--- a/Background.docx
+++ b/Background.docx
@@ -1994,6 +1994,9 @@
             </m:e>
           </m:d>
           <m:r>
+            <m:rPr>
+              <m:sty m:val="p"/>
+            </m:rPr>
             <w:rPr>
               <w:rFonts w:ascii="Cambria Math" w:hAnsi="Cambria Math"/>
             </w:rPr>
@@ -2185,6 +2188,9 @@
             </m:e>
           </m:d>
           <m:r>
+            <m:rPr>
+              <m:sty m:val="p"/>
+            </m:rPr>
             <w:rPr>
               <w:rFonts w:ascii="Cambria Math" w:hAnsi="Cambria Math"/>
             </w:rPr>
@@ -2458,6 +2464,9 @@
             </m:e>
           </m:nary>
           <m:r>
+            <m:rPr>
+              <m:sty m:val="p"/>
+            </m:rPr>
             <w:rPr>
               <w:rFonts w:ascii="Cambria Math" w:hAnsi="Cambria Math"/>
             </w:rPr>
@@ -2841,6 +2850,9 @@
             <m:t xml:space="preserve"> </m:t>
           </m:r>
           <m:r>
+            <m:rPr>
+              <m:sty m:val="p"/>
+            </m:rPr>
             <w:rPr>
               <w:rFonts w:ascii="Cambria Math" w:hAnsi="Cambria Math"/>
             </w:rPr>
@@ -4977,8 +4989,7342 @@
       <w:pPr>
         <w:pStyle w:val="text"/>
       </w:pPr>
+      <w:r>
+        <w:t xml:space="preserve">where </w:t>
+      </w:r>
+      <m:oMath>
+        <m:r>
+          <w:rPr>
+            <w:rFonts w:ascii="Cambria Math" w:hAnsi="Cambria Math"/>
+          </w:rPr>
+          <m:t>0&lt;k&lt;t</m:t>
+        </m:r>
+      </m:oMath>
+      <w:r>
+        <w:t>. Similar to filtering, let us begin by considering the full joint probability</w:t>
+      </w:r>
+    </w:p>
+    <w:p>
+      <w:pPr>
+        <w:pStyle w:val="text"/>
+      </w:pPr>
+      <m:oMathPara>
+        <m:oMath>
+          <m:r>
+            <w:rPr>
+              <w:rFonts w:ascii="Cambria Math" w:hAnsi="Cambria Math"/>
+            </w:rPr>
+            <m:t>P</m:t>
+          </m:r>
+          <m:d>
+            <m:dPr>
+              <m:ctrlPr>
+                <w:rPr>
+                  <w:rFonts w:ascii="Cambria Math" w:hAnsi="Cambria Math"/>
+                  <w:i/>
+                </w:rPr>
+              </m:ctrlPr>
+            </m:dPr>
+            <m:e>
+              <m:sSub>
+                <m:sSubPr>
+                  <m:ctrlPr>
+                    <w:rPr>
+                      <w:rFonts w:ascii="Cambria Math" w:hAnsi="Cambria Math"/>
+                      <w:i/>
+                    </w:rPr>
+                  </m:ctrlPr>
+                </m:sSubPr>
+                <m:e>
+                  <m:r>
+                    <w:rPr>
+                      <w:rFonts w:ascii="Cambria Math" w:hAnsi="Cambria Math"/>
+                    </w:rPr>
+                    <m:t>X</m:t>
+                  </m:r>
+                </m:e>
+                <m:sub>
+                  <m:r>
+                    <w:rPr>
+                      <w:rFonts w:ascii="Cambria Math" w:hAnsi="Cambria Math"/>
+                    </w:rPr>
+                    <m:t>k</m:t>
+                  </m:r>
+                </m:sub>
+              </m:sSub>
+              <m:r>
+                <w:rPr>
+                  <w:rFonts w:ascii="Cambria Math" w:hAnsi="Cambria Math"/>
+                </w:rPr>
+                <m:t>,</m:t>
+              </m:r>
+              <m:sSub>
+                <m:sSubPr>
+                  <m:ctrlPr>
+                    <w:rPr>
+                      <w:rFonts w:ascii="Cambria Math" w:hAnsi="Cambria Math"/>
+                      <w:i/>
+                    </w:rPr>
+                  </m:ctrlPr>
+                </m:sSubPr>
+                <m:e>
+                  <m:r>
+                    <w:rPr>
+                      <w:rFonts w:ascii="Cambria Math" w:hAnsi="Cambria Math"/>
+                    </w:rPr>
+                    <m:t>Y</m:t>
+                  </m:r>
+                </m:e>
+                <m:sub>
+                  <m:r>
+                    <w:rPr>
+                      <w:rFonts w:ascii="Cambria Math" w:hAnsi="Cambria Math"/>
+                    </w:rPr>
+                    <m:t>1</m:t>
+                  </m:r>
+                </m:sub>
+              </m:sSub>
+              <m:r>
+                <w:rPr>
+                  <w:rFonts w:ascii="Cambria Math" w:hAnsi="Cambria Math"/>
+                </w:rPr>
+                <m:t>,</m:t>
+              </m:r>
+              <m:sSub>
+                <m:sSubPr>
+                  <m:ctrlPr>
+                    <w:rPr>
+                      <w:rFonts w:ascii="Cambria Math" w:hAnsi="Cambria Math"/>
+                      <w:i/>
+                    </w:rPr>
+                  </m:ctrlPr>
+                </m:sSubPr>
+                <m:e>
+                  <m:r>
+                    <w:rPr>
+                      <w:rFonts w:ascii="Cambria Math" w:hAnsi="Cambria Math"/>
+                    </w:rPr>
+                    <m:t>Y</m:t>
+                  </m:r>
+                </m:e>
+                <m:sub>
+                  <m:r>
+                    <w:rPr>
+                      <w:rFonts w:ascii="Cambria Math" w:hAnsi="Cambria Math"/>
+                    </w:rPr>
+                    <m:t>2</m:t>
+                  </m:r>
+                </m:sub>
+              </m:sSub>
+              <m:r>
+                <w:rPr>
+                  <w:rFonts w:ascii="Cambria Math" w:hAnsi="Cambria Math"/>
+                </w:rPr>
+                <m:t>,…,</m:t>
+              </m:r>
+              <m:sSub>
+                <m:sSubPr>
+                  <m:ctrlPr>
+                    <w:rPr>
+                      <w:rFonts w:ascii="Cambria Math" w:hAnsi="Cambria Math"/>
+                      <w:i/>
+                    </w:rPr>
+                  </m:ctrlPr>
+                </m:sSubPr>
+                <m:e>
+                  <m:r>
+                    <w:rPr>
+                      <w:rFonts w:ascii="Cambria Math" w:hAnsi="Cambria Math"/>
+                    </w:rPr>
+                    <m:t>Y</m:t>
+                  </m:r>
+                </m:e>
+                <m:sub>
+                  <m:r>
+                    <w:rPr>
+                      <w:rFonts w:ascii="Cambria Math" w:hAnsi="Cambria Math"/>
+                    </w:rPr>
+                    <m:t>t</m:t>
+                  </m:r>
+                </m:sub>
+              </m:sSub>
+            </m:e>
+          </m:d>
+          <m:r>
+            <w:rPr>
+              <w:rFonts w:ascii="Cambria Math" w:hAnsi="Cambria Math"/>
+            </w:rPr>
+            <m:t>.</m:t>
+          </m:r>
+        </m:oMath>
+      </m:oMathPara>
+    </w:p>
+    <w:p>
+      <w:pPr>
+        <w:pStyle w:val="text"/>
+      </w:pPr>
+      <m:oMathPara>
+        <m:oMath>
+          <m:r>
+            <w:rPr>
+              <w:rFonts w:ascii="Cambria Math" w:hAnsi="Cambria Math"/>
+            </w:rPr>
+            <w:lastRenderedPageBreak/>
+            <m:t>P</m:t>
+          </m:r>
+          <m:d>
+            <m:dPr>
+              <m:ctrlPr>
+                <w:rPr>
+                  <w:rFonts w:ascii="Cambria Math" w:hAnsi="Cambria Math"/>
+                  <w:i/>
+                </w:rPr>
+              </m:ctrlPr>
+            </m:dPr>
+            <m:e>
+              <m:sSub>
+                <m:sSubPr>
+                  <m:ctrlPr>
+                    <w:rPr>
+                      <w:rFonts w:ascii="Cambria Math" w:hAnsi="Cambria Math"/>
+                      <w:i/>
+                    </w:rPr>
+                  </m:ctrlPr>
+                </m:sSubPr>
+                <m:e>
+                  <m:r>
+                    <w:rPr>
+                      <w:rFonts w:ascii="Cambria Math" w:hAnsi="Cambria Math"/>
+                    </w:rPr>
+                    <m:t>X</m:t>
+                  </m:r>
+                </m:e>
+                <m:sub>
+                  <m:r>
+                    <w:rPr>
+                      <w:rFonts w:ascii="Cambria Math" w:hAnsi="Cambria Math"/>
+                    </w:rPr>
+                    <m:t>k</m:t>
+                  </m:r>
+                </m:sub>
+              </m:sSub>
+              <m:r>
+                <w:rPr>
+                  <w:rFonts w:ascii="Cambria Math" w:hAnsi="Cambria Math"/>
+                </w:rPr>
+                <m:t>,</m:t>
+              </m:r>
+              <m:sSub>
+                <m:sSubPr>
+                  <m:ctrlPr>
+                    <w:rPr>
+                      <w:rFonts w:ascii="Cambria Math" w:hAnsi="Cambria Math"/>
+                      <w:i/>
+                    </w:rPr>
+                  </m:ctrlPr>
+                </m:sSubPr>
+                <m:e>
+                  <m:r>
+                    <w:rPr>
+                      <w:rFonts w:ascii="Cambria Math" w:hAnsi="Cambria Math"/>
+                    </w:rPr>
+                    <m:t>Y</m:t>
+                  </m:r>
+                </m:e>
+                <m:sub>
+                  <m:r>
+                    <w:rPr>
+                      <w:rFonts w:ascii="Cambria Math" w:hAnsi="Cambria Math"/>
+                    </w:rPr>
+                    <m:t>1</m:t>
+                  </m:r>
+                </m:sub>
+              </m:sSub>
+              <m:r>
+                <w:rPr>
+                  <w:rFonts w:ascii="Cambria Math" w:hAnsi="Cambria Math"/>
+                </w:rPr>
+                <m:t>,…,</m:t>
+              </m:r>
+              <m:sSub>
+                <m:sSubPr>
+                  <m:ctrlPr>
+                    <w:rPr>
+                      <w:rFonts w:ascii="Cambria Math" w:hAnsi="Cambria Math"/>
+                      <w:i/>
+                    </w:rPr>
+                  </m:ctrlPr>
+                </m:sSubPr>
+                <m:e>
+                  <m:r>
+                    <w:rPr>
+                      <w:rFonts w:ascii="Cambria Math" w:hAnsi="Cambria Math"/>
+                    </w:rPr>
+                    <m:t>Y</m:t>
+                  </m:r>
+                </m:e>
+                <m:sub>
+                  <m:r>
+                    <w:rPr>
+                      <w:rFonts w:ascii="Cambria Math" w:hAnsi="Cambria Math"/>
+                    </w:rPr>
+                    <m:t>t</m:t>
+                  </m:r>
+                </m:sub>
+              </m:sSub>
+            </m:e>
+          </m:d>
+          <m:r>
+            <m:rPr>
+              <m:aln/>
+            </m:rPr>
+            <w:rPr>
+              <w:rFonts w:ascii="Cambria Math" w:hAnsi="Cambria Math"/>
+            </w:rPr>
+            <m:t>=P</m:t>
+          </m:r>
+          <m:d>
+            <m:dPr>
+              <m:ctrlPr>
+                <w:rPr>
+                  <w:rFonts w:ascii="Cambria Math" w:hAnsi="Cambria Math"/>
+                  <w:i/>
+                </w:rPr>
+              </m:ctrlPr>
+            </m:dPr>
+            <m:e>
+              <m:sSub>
+                <m:sSubPr>
+                  <m:ctrlPr>
+                    <w:rPr>
+                      <w:rFonts w:ascii="Cambria Math" w:hAnsi="Cambria Math"/>
+                      <w:i/>
+                    </w:rPr>
+                  </m:ctrlPr>
+                </m:sSubPr>
+                <m:e>
+                  <m:r>
+                    <w:rPr>
+                      <w:rFonts w:ascii="Cambria Math" w:hAnsi="Cambria Math"/>
+                    </w:rPr>
+                    <m:t>Y</m:t>
+                  </m:r>
+                </m:e>
+                <m:sub>
+                  <m:r>
+                    <w:rPr>
+                      <w:rFonts w:ascii="Cambria Math" w:hAnsi="Cambria Math"/>
+                    </w:rPr>
+                    <m:t>k+1</m:t>
+                  </m:r>
+                </m:sub>
+              </m:sSub>
+              <m:r>
+                <w:rPr>
+                  <w:rFonts w:ascii="Cambria Math" w:hAnsi="Cambria Math"/>
+                </w:rPr>
+                <m:t>,…,</m:t>
+              </m:r>
+              <m:sSub>
+                <m:sSubPr>
+                  <m:ctrlPr>
+                    <w:rPr>
+                      <w:rFonts w:ascii="Cambria Math" w:hAnsi="Cambria Math"/>
+                      <w:i/>
+                    </w:rPr>
+                  </m:ctrlPr>
+                </m:sSubPr>
+                <m:e>
+                  <m:r>
+                    <w:rPr>
+                      <w:rFonts w:ascii="Cambria Math" w:hAnsi="Cambria Math"/>
+                    </w:rPr>
+                    <m:t>Y</m:t>
+                  </m:r>
+                </m:e>
+                <m:sub>
+                  <m:r>
+                    <w:rPr>
+                      <w:rFonts w:ascii="Cambria Math" w:hAnsi="Cambria Math"/>
+                    </w:rPr>
+                    <m:t>t</m:t>
+                  </m:r>
+                </m:sub>
+              </m:sSub>
+            </m:e>
+            <m:e>
+              <m:sSub>
+                <m:sSubPr>
+                  <m:ctrlPr>
+                    <w:rPr>
+                      <w:rFonts w:ascii="Cambria Math" w:hAnsi="Cambria Math"/>
+                      <w:i/>
+                    </w:rPr>
+                  </m:ctrlPr>
+                </m:sSubPr>
+                <m:e>
+                  <m:r>
+                    <w:rPr>
+                      <w:rFonts w:ascii="Cambria Math" w:hAnsi="Cambria Math"/>
+                    </w:rPr>
+                    <m:t>X</m:t>
+                  </m:r>
+                </m:e>
+                <m:sub>
+                  <m:r>
+                    <w:rPr>
+                      <w:rFonts w:ascii="Cambria Math" w:hAnsi="Cambria Math"/>
+                    </w:rPr>
+                    <m:t>k</m:t>
+                  </m:r>
+                </m:sub>
+              </m:sSub>
+              <m:r>
+                <w:rPr>
+                  <w:rFonts w:ascii="Cambria Math" w:hAnsi="Cambria Math"/>
+                </w:rPr>
+                <m:t>,</m:t>
+              </m:r>
+              <m:sSub>
+                <m:sSubPr>
+                  <m:ctrlPr>
+                    <w:rPr>
+                      <w:rFonts w:ascii="Cambria Math" w:hAnsi="Cambria Math"/>
+                      <w:i/>
+                    </w:rPr>
+                  </m:ctrlPr>
+                </m:sSubPr>
+                <m:e>
+                  <m:r>
+                    <w:rPr>
+                      <w:rFonts w:ascii="Cambria Math" w:hAnsi="Cambria Math"/>
+                    </w:rPr>
+                    <m:t>Y</m:t>
+                  </m:r>
+                </m:e>
+                <m:sub>
+                  <m:r>
+                    <w:rPr>
+                      <w:rFonts w:ascii="Cambria Math" w:hAnsi="Cambria Math"/>
+                    </w:rPr>
+                    <m:t>1</m:t>
+                  </m:r>
+                </m:sub>
+              </m:sSub>
+              <m:r>
+                <w:rPr>
+                  <w:rFonts w:ascii="Cambria Math" w:hAnsi="Cambria Math"/>
+                </w:rPr>
+                <m:t>,…,</m:t>
+              </m:r>
+              <m:sSub>
+                <m:sSubPr>
+                  <m:ctrlPr>
+                    <w:rPr>
+                      <w:rFonts w:ascii="Cambria Math" w:hAnsi="Cambria Math"/>
+                      <w:i/>
+                    </w:rPr>
+                  </m:ctrlPr>
+                </m:sSubPr>
+                <m:e>
+                  <m:r>
+                    <w:rPr>
+                      <w:rFonts w:ascii="Cambria Math" w:hAnsi="Cambria Math"/>
+                    </w:rPr>
+                    <m:t>Y</m:t>
+                  </m:r>
+                </m:e>
+                <m:sub>
+                  <m:r>
+                    <w:rPr>
+                      <w:rFonts w:ascii="Cambria Math" w:hAnsi="Cambria Math"/>
+                    </w:rPr>
+                    <m:t>k</m:t>
+                  </m:r>
+                </m:sub>
+              </m:sSub>
+            </m:e>
+          </m:d>
+          <m:r>
+            <w:rPr>
+              <w:rFonts w:ascii="Cambria Math" w:hAnsi="Cambria Math"/>
+            </w:rPr>
+            <m:t>P</m:t>
+          </m:r>
+          <m:d>
+            <m:dPr>
+              <m:ctrlPr>
+                <w:rPr>
+                  <w:rFonts w:ascii="Cambria Math" w:hAnsi="Cambria Math"/>
+                  <w:i/>
+                </w:rPr>
+              </m:ctrlPr>
+            </m:dPr>
+            <m:e>
+              <m:sSub>
+                <m:sSubPr>
+                  <m:ctrlPr>
+                    <w:rPr>
+                      <w:rFonts w:ascii="Cambria Math" w:hAnsi="Cambria Math"/>
+                      <w:i/>
+                    </w:rPr>
+                  </m:ctrlPr>
+                </m:sSubPr>
+                <m:e>
+                  <m:r>
+                    <w:rPr>
+                      <w:rFonts w:ascii="Cambria Math" w:hAnsi="Cambria Math"/>
+                    </w:rPr>
+                    <m:t>X</m:t>
+                  </m:r>
+                </m:e>
+                <m:sub>
+                  <m:r>
+                    <w:rPr>
+                      <w:rFonts w:ascii="Cambria Math" w:hAnsi="Cambria Math"/>
+                    </w:rPr>
+                    <m:t>k</m:t>
+                  </m:r>
+                </m:sub>
+              </m:sSub>
+              <m:r>
+                <w:rPr>
+                  <w:rFonts w:ascii="Cambria Math" w:hAnsi="Cambria Math"/>
+                </w:rPr>
+                <m:t>,</m:t>
+              </m:r>
+              <m:sSub>
+                <m:sSubPr>
+                  <m:ctrlPr>
+                    <w:rPr>
+                      <w:rFonts w:ascii="Cambria Math" w:hAnsi="Cambria Math"/>
+                      <w:i/>
+                    </w:rPr>
+                  </m:ctrlPr>
+                </m:sSubPr>
+                <m:e>
+                  <m:r>
+                    <w:rPr>
+                      <w:rFonts w:ascii="Cambria Math" w:hAnsi="Cambria Math"/>
+                    </w:rPr>
+                    <m:t>Y</m:t>
+                  </m:r>
+                </m:e>
+                <m:sub>
+                  <m:r>
+                    <w:rPr>
+                      <w:rFonts w:ascii="Cambria Math" w:hAnsi="Cambria Math"/>
+                    </w:rPr>
+                    <m:t>1</m:t>
+                  </m:r>
+                </m:sub>
+              </m:sSub>
+              <m:r>
+                <w:rPr>
+                  <w:rFonts w:ascii="Cambria Math" w:hAnsi="Cambria Math"/>
+                </w:rPr>
+                <m:t>,…,</m:t>
+              </m:r>
+              <m:sSub>
+                <m:sSubPr>
+                  <m:ctrlPr>
+                    <w:rPr>
+                      <w:rFonts w:ascii="Cambria Math" w:hAnsi="Cambria Math"/>
+                      <w:i/>
+                    </w:rPr>
+                  </m:ctrlPr>
+                </m:sSubPr>
+                <m:e>
+                  <m:r>
+                    <w:rPr>
+                      <w:rFonts w:ascii="Cambria Math" w:hAnsi="Cambria Math"/>
+                    </w:rPr>
+                    <m:t>Y</m:t>
+                  </m:r>
+                </m:e>
+                <m:sub>
+                  <m:r>
+                    <w:rPr>
+                      <w:rFonts w:ascii="Cambria Math" w:hAnsi="Cambria Math"/>
+                    </w:rPr>
+                    <m:t>k</m:t>
+                  </m:r>
+                </m:sub>
+              </m:sSub>
+            </m:e>
+          </m:d>
+          <m:r>
+            <w:rPr>
+              <w:rFonts w:ascii="Cambria Math" w:hAnsi="Cambria Math"/>
+            </w:rPr>
+            <w:br/>
+          </m:r>
+        </m:oMath>
+        <m:oMath>
+          <m:r>
+            <m:rPr>
+              <m:aln/>
+            </m:rPr>
+            <w:rPr>
+              <w:rFonts w:ascii="Cambria Math" w:hAnsi="Cambria Math"/>
+            </w:rPr>
+            <m:t>=P</m:t>
+          </m:r>
+          <m:d>
+            <m:dPr>
+              <m:ctrlPr>
+                <w:rPr>
+                  <w:rFonts w:ascii="Cambria Math" w:hAnsi="Cambria Math"/>
+                  <w:i/>
+                </w:rPr>
+              </m:ctrlPr>
+            </m:dPr>
+            <m:e>
+              <m:sSub>
+                <m:sSubPr>
+                  <m:ctrlPr>
+                    <w:rPr>
+                      <w:rFonts w:ascii="Cambria Math" w:hAnsi="Cambria Math"/>
+                      <w:i/>
+                    </w:rPr>
+                  </m:ctrlPr>
+                </m:sSubPr>
+                <m:e>
+                  <m:r>
+                    <w:rPr>
+                      <w:rFonts w:ascii="Cambria Math" w:hAnsi="Cambria Math"/>
+                    </w:rPr>
+                    <m:t>Y</m:t>
+                  </m:r>
+                </m:e>
+                <m:sub>
+                  <m:r>
+                    <w:rPr>
+                      <w:rFonts w:ascii="Cambria Math" w:hAnsi="Cambria Math"/>
+                    </w:rPr>
+                    <m:t>k+1</m:t>
+                  </m:r>
+                </m:sub>
+              </m:sSub>
+              <m:r>
+                <w:rPr>
+                  <w:rFonts w:ascii="Cambria Math" w:hAnsi="Cambria Math"/>
+                </w:rPr>
+                <m:t>,…,</m:t>
+              </m:r>
+              <m:sSub>
+                <m:sSubPr>
+                  <m:ctrlPr>
+                    <w:rPr>
+                      <w:rFonts w:ascii="Cambria Math" w:hAnsi="Cambria Math"/>
+                      <w:i/>
+                    </w:rPr>
+                  </m:ctrlPr>
+                </m:sSubPr>
+                <m:e>
+                  <m:r>
+                    <w:rPr>
+                      <w:rFonts w:ascii="Cambria Math" w:hAnsi="Cambria Math"/>
+                    </w:rPr>
+                    <m:t>Y</m:t>
+                  </m:r>
+                </m:e>
+                <m:sub>
+                  <m:r>
+                    <w:rPr>
+                      <w:rFonts w:ascii="Cambria Math" w:hAnsi="Cambria Math"/>
+                    </w:rPr>
+                    <m:t>t</m:t>
+                  </m:r>
+                </m:sub>
+              </m:sSub>
+            </m:e>
+            <m:e>
+              <m:sSub>
+                <m:sSubPr>
+                  <m:ctrlPr>
+                    <w:rPr>
+                      <w:rFonts w:ascii="Cambria Math" w:hAnsi="Cambria Math"/>
+                      <w:i/>
+                    </w:rPr>
+                  </m:ctrlPr>
+                </m:sSubPr>
+                <m:e>
+                  <m:r>
+                    <w:rPr>
+                      <w:rFonts w:ascii="Cambria Math" w:hAnsi="Cambria Math"/>
+                    </w:rPr>
+                    <m:t>X</m:t>
+                  </m:r>
+                </m:e>
+                <m:sub>
+                  <m:r>
+                    <w:rPr>
+                      <w:rFonts w:ascii="Cambria Math" w:hAnsi="Cambria Math"/>
+                    </w:rPr>
+                    <m:t>k</m:t>
+                  </m:r>
+                </m:sub>
+              </m:sSub>
+            </m:e>
+          </m:d>
+          <m:r>
+            <w:rPr>
+              <w:rFonts w:ascii="Cambria Math" w:hAnsi="Cambria Math"/>
+            </w:rPr>
+            <m:t>P</m:t>
+          </m:r>
+          <m:d>
+            <m:dPr>
+              <m:ctrlPr>
+                <w:rPr>
+                  <w:rFonts w:ascii="Cambria Math" w:hAnsi="Cambria Math"/>
+                  <w:i/>
+                </w:rPr>
+              </m:ctrlPr>
+            </m:dPr>
+            <m:e>
+              <m:sSub>
+                <m:sSubPr>
+                  <m:ctrlPr>
+                    <w:rPr>
+                      <w:rFonts w:ascii="Cambria Math" w:hAnsi="Cambria Math"/>
+                      <w:i/>
+                    </w:rPr>
+                  </m:ctrlPr>
+                </m:sSubPr>
+                <m:e>
+                  <m:r>
+                    <w:rPr>
+                      <w:rFonts w:ascii="Cambria Math" w:hAnsi="Cambria Math"/>
+                    </w:rPr>
+                    <m:t>X</m:t>
+                  </m:r>
+                </m:e>
+                <m:sub>
+                  <m:r>
+                    <w:rPr>
+                      <w:rFonts w:ascii="Cambria Math" w:hAnsi="Cambria Math"/>
+                    </w:rPr>
+                    <m:t>k</m:t>
+                  </m:r>
+                </m:sub>
+              </m:sSub>
+              <m:r>
+                <w:rPr>
+                  <w:rFonts w:ascii="Cambria Math" w:hAnsi="Cambria Math"/>
+                </w:rPr>
+                <m:t>,</m:t>
+              </m:r>
+              <m:sSub>
+                <m:sSubPr>
+                  <m:ctrlPr>
+                    <w:rPr>
+                      <w:rFonts w:ascii="Cambria Math" w:hAnsi="Cambria Math"/>
+                      <w:i/>
+                    </w:rPr>
+                  </m:ctrlPr>
+                </m:sSubPr>
+                <m:e>
+                  <m:r>
+                    <w:rPr>
+                      <w:rFonts w:ascii="Cambria Math" w:hAnsi="Cambria Math"/>
+                    </w:rPr>
+                    <m:t>Y</m:t>
+                  </m:r>
+                </m:e>
+                <m:sub>
+                  <m:r>
+                    <w:rPr>
+                      <w:rFonts w:ascii="Cambria Math" w:hAnsi="Cambria Math"/>
+                    </w:rPr>
+                    <m:t>1</m:t>
+                  </m:r>
+                </m:sub>
+              </m:sSub>
+              <m:r>
+                <w:rPr>
+                  <w:rFonts w:ascii="Cambria Math" w:hAnsi="Cambria Math"/>
+                </w:rPr>
+                <m:t>,…,</m:t>
+              </m:r>
+              <m:sSub>
+                <m:sSubPr>
+                  <m:ctrlPr>
+                    <w:rPr>
+                      <w:rFonts w:ascii="Cambria Math" w:hAnsi="Cambria Math"/>
+                      <w:i/>
+                    </w:rPr>
+                  </m:ctrlPr>
+                </m:sSubPr>
+                <m:e>
+                  <m:r>
+                    <w:rPr>
+                      <w:rFonts w:ascii="Cambria Math" w:hAnsi="Cambria Math"/>
+                    </w:rPr>
+                    <m:t>Y</m:t>
+                  </m:r>
+                </m:e>
+                <m:sub>
+                  <m:r>
+                    <w:rPr>
+                      <w:rFonts w:ascii="Cambria Math" w:hAnsi="Cambria Math"/>
+                    </w:rPr>
+                    <m:t>k</m:t>
+                  </m:r>
+                </m:sub>
+              </m:sSub>
+            </m:e>
+          </m:d>
+        </m:oMath>
+      </m:oMathPara>
+    </w:p>
+    <w:p>
+      <w:pPr>
+        <w:pStyle w:val="text"/>
+      </w:pPr>
+      <w:r>
+        <w:t xml:space="preserve">Note that </w:t>
+      </w:r>
+      <m:oMath>
+        <m:r>
+          <w:rPr>
+            <w:rFonts w:ascii="Cambria Math" w:hAnsi="Cambria Math"/>
+          </w:rPr>
+          <m:t>P</m:t>
+        </m:r>
+        <m:d>
+          <m:dPr>
+            <m:ctrlPr>
+              <w:rPr>
+                <w:rFonts w:ascii="Cambria Math" w:hAnsi="Cambria Math"/>
+                <w:i/>
+              </w:rPr>
+            </m:ctrlPr>
+          </m:dPr>
+          <m:e>
+            <m:sSub>
+              <m:sSubPr>
+                <m:ctrlPr>
+                  <w:rPr>
+                    <w:rFonts w:ascii="Cambria Math" w:hAnsi="Cambria Math"/>
+                    <w:i/>
+                  </w:rPr>
+                </m:ctrlPr>
+              </m:sSubPr>
+              <m:e>
+                <m:r>
+                  <w:rPr>
+                    <w:rFonts w:ascii="Cambria Math" w:hAnsi="Cambria Math"/>
+                  </w:rPr>
+                  <m:t>X</m:t>
+                </m:r>
+              </m:e>
+              <m:sub>
+                <m:r>
+                  <w:rPr>
+                    <w:rFonts w:ascii="Cambria Math" w:hAnsi="Cambria Math"/>
+                  </w:rPr>
+                  <m:t>k</m:t>
+                </m:r>
+              </m:sub>
+            </m:sSub>
+            <m:r>
+              <w:rPr>
+                <w:rFonts w:ascii="Cambria Math" w:hAnsi="Cambria Math"/>
+              </w:rPr>
+              <m:t>,</m:t>
+            </m:r>
+            <m:sSub>
+              <m:sSubPr>
+                <m:ctrlPr>
+                  <w:rPr>
+                    <w:rFonts w:ascii="Cambria Math" w:hAnsi="Cambria Math"/>
+                    <w:i/>
+                  </w:rPr>
+                </m:ctrlPr>
+              </m:sSubPr>
+              <m:e>
+                <m:r>
+                  <w:rPr>
+                    <w:rFonts w:ascii="Cambria Math" w:hAnsi="Cambria Math"/>
+                  </w:rPr>
+                  <m:t>Y</m:t>
+                </m:r>
+              </m:e>
+              <m:sub>
+                <m:r>
+                  <w:rPr>
+                    <w:rFonts w:ascii="Cambria Math" w:hAnsi="Cambria Math"/>
+                  </w:rPr>
+                  <m:t>1</m:t>
+                </m:r>
+              </m:sub>
+            </m:sSub>
+            <m:r>
+              <w:rPr>
+                <w:rFonts w:ascii="Cambria Math" w:hAnsi="Cambria Math"/>
+              </w:rPr>
+              <m:t>,…,</m:t>
+            </m:r>
+            <m:sSub>
+              <m:sSubPr>
+                <m:ctrlPr>
+                  <w:rPr>
+                    <w:rFonts w:ascii="Cambria Math" w:hAnsi="Cambria Math"/>
+                    <w:i/>
+                  </w:rPr>
+                </m:ctrlPr>
+              </m:sSubPr>
+              <m:e>
+                <m:r>
+                  <w:rPr>
+                    <w:rFonts w:ascii="Cambria Math" w:hAnsi="Cambria Math"/>
+                  </w:rPr>
+                  <m:t>Y</m:t>
+                </m:r>
+              </m:e>
+              <m:sub>
+                <m:r>
+                  <w:rPr>
+                    <w:rFonts w:ascii="Cambria Math" w:hAnsi="Cambria Math"/>
+                  </w:rPr>
+                  <m:t>k</m:t>
+                </m:r>
+              </m:sub>
+            </m:sSub>
+          </m:e>
+        </m:d>
+      </m:oMath>
+      <w:r>
+        <w:t xml:space="preserve"> is the unnormalized output of the forward algorithm up to time </w:t>
+      </w:r>
+      <m:oMath>
+        <m:r>
+          <w:rPr>
+            <w:rFonts w:ascii="Cambria Math" w:hAnsi="Cambria Math"/>
+          </w:rPr>
+          <m:t>k</m:t>
+        </m:r>
+      </m:oMath>
+      <w:r>
+        <w:t>. Therefore, we only need to solve</w:t>
+      </w:r>
+    </w:p>
+    <w:p>
+      <w:pPr>
+        <w:pStyle w:val="text"/>
+      </w:pPr>
+      <m:oMathPara>
+        <m:oMath>
+          <m:r>
+            <w:rPr>
+              <w:rFonts w:ascii="Cambria Math" w:hAnsi="Cambria Math"/>
+            </w:rPr>
+            <m:t>P</m:t>
+          </m:r>
+          <m:d>
+            <m:dPr>
+              <m:ctrlPr>
+                <w:rPr>
+                  <w:rFonts w:ascii="Cambria Math" w:hAnsi="Cambria Math"/>
+                  <w:i/>
+                </w:rPr>
+              </m:ctrlPr>
+            </m:dPr>
+            <m:e>
+              <m:sSub>
+                <m:sSubPr>
+                  <m:ctrlPr>
+                    <w:rPr>
+                      <w:rFonts w:ascii="Cambria Math" w:hAnsi="Cambria Math"/>
+                      <w:i/>
+                    </w:rPr>
+                  </m:ctrlPr>
+                </m:sSubPr>
+                <m:e>
+                  <m:r>
+                    <w:rPr>
+                      <w:rFonts w:ascii="Cambria Math" w:hAnsi="Cambria Math"/>
+                    </w:rPr>
+                    <m:t>Y</m:t>
+                  </m:r>
+                </m:e>
+                <m:sub>
+                  <m:r>
+                    <w:rPr>
+                      <w:rFonts w:ascii="Cambria Math" w:hAnsi="Cambria Math"/>
+                    </w:rPr>
+                    <m:t>k+1</m:t>
+                  </m:r>
+                </m:sub>
+              </m:sSub>
+              <m:r>
+                <w:rPr>
+                  <w:rFonts w:ascii="Cambria Math" w:hAnsi="Cambria Math"/>
+                </w:rPr>
+                <m:t>,</m:t>
+              </m:r>
+              <m:sSub>
+                <m:sSubPr>
+                  <m:ctrlPr>
+                    <w:rPr>
+                      <w:rFonts w:ascii="Cambria Math" w:hAnsi="Cambria Math"/>
+                      <w:i/>
+                    </w:rPr>
+                  </m:ctrlPr>
+                </m:sSubPr>
+                <m:e>
+                  <m:r>
+                    <w:rPr>
+                      <w:rFonts w:ascii="Cambria Math" w:hAnsi="Cambria Math"/>
+                    </w:rPr>
+                    <m:t>Y</m:t>
+                  </m:r>
+                </m:e>
+                <m:sub>
+                  <m:r>
+                    <w:rPr>
+                      <w:rFonts w:ascii="Cambria Math" w:hAnsi="Cambria Math"/>
+                    </w:rPr>
+                    <m:t>1</m:t>
+                  </m:r>
+                </m:sub>
+              </m:sSub>
+              <m:r>
+                <w:rPr>
+                  <w:rFonts w:ascii="Cambria Math" w:hAnsi="Cambria Math"/>
+                </w:rPr>
+                <m:t>,…,</m:t>
+              </m:r>
+              <m:sSub>
+                <m:sSubPr>
+                  <m:ctrlPr>
+                    <w:rPr>
+                      <w:rFonts w:ascii="Cambria Math" w:hAnsi="Cambria Math"/>
+                      <w:i/>
+                    </w:rPr>
+                  </m:ctrlPr>
+                </m:sSubPr>
+                <m:e>
+                  <m:r>
+                    <w:rPr>
+                      <w:rFonts w:ascii="Cambria Math" w:hAnsi="Cambria Math"/>
+                    </w:rPr>
+                    <m:t>Y</m:t>
+                  </m:r>
+                </m:e>
+                <m:sub>
+                  <m:r>
+                    <w:rPr>
+                      <w:rFonts w:ascii="Cambria Math" w:hAnsi="Cambria Math"/>
+                    </w:rPr>
+                    <m:t>k</m:t>
+                  </m:r>
+                </m:sub>
+              </m:sSub>
+            </m:e>
+          </m:d>
+          <m:r>
+            <w:rPr>
+              <w:rFonts w:ascii="Cambria Math" w:hAnsi="Cambria Math"/>
+            </w:rPr>
+            <m:t>.</m:t>
+          </m:r>
+        </m:oMath>
+      </m:oMathPara>
+    </w:p>
+    <w:p>
+      <w:pPr>
+        <w:pStyle w:val="text"/>
+      </w:pPr>
+      <m:oMathPara>
+        <m:oMath>
+          <m:r>
+            <w:rPr>
+              <w:rFonts w:ascii="Cambria Math" w:hAnsi="Cambria Math"/>
+            </w:rPr>
+            <m:t>P</m:t>
+          </m:r>
+          <m:d>
+            <m:dPr>
+              <m:ctrlPr>
+                <w:rPr>
+                  <w:rFonts w:ascii="Cambria Math" w:hAnsi="Cambria Math"/>
+                  <w:i/>
+                </w:rPr>
+              </m:ctrlPr>
+            </m:dPr>
+            <m:e>
+              <m:sSub>
+                <m:sSubPr>
+                  <m:ctrlPr>
+                    <w:rPr>
+                      <w:rFonts w:ascii="Cambria Math" w:hAnsi="Cambria Math"/>
+                      <w:i/>
+                    </w:rPr>
+                  </m:ctrlPr>
+                </m:sSubPr>
+                <m:e>
+                  <m:r>
+                    <w:rPr>
+                      <w:rFonts w:ascii="Cambria Math" w:hAnsi="Cambria Math"/>
+                    </w:rPr>
+                    <m:t>Y</m:t>
+                  </m:r>
+                </m:e>
+                <m:sub>
+                  <m:r>
+                    <w:rPr>
+                      <w:rFonts w:ascii="Cambria Math" w:hAnsi="Cambria Math"/>
+                    </w:rPr>
+                    <m:t>k+1</m:t>
+                  </m:r>
+                </m:sub>
+              </m:sSub>
+              <m:r>
+                <w:rPr>
+                  <w:rFonts w:ascii="Cambria Math" w:hAnsi="Cambria Math"/>
+                </w:rPr>
+                <m:t>,…,</m:t>
+              </m:r>
+              <m:sSub>
+                <m:sSubPr>
+                  <m:ctrlPr>
+                    <w:rPr>
+                      <w:rFonts w:ascii="Cambria Math" w:hAnsi="Cambria Math"/>
+                      <w:i/>
+                    </w:rPr>
+                  </m:ctrlPr>
+                </m:sSubPr>
+                <m:e>
+                  <m:r>
+                    <w:rPr>
+                      <w:rFonts w:ascii="Cambria Math" w:hAnsi="Cambria Math"/>
+                    </w:rPr>
+                    <m:t>Y</m:t>
+                  </m:r>
+                </m:e>
+                <m:sub>
+                  <m:r>
+                    <w:rPr>
+                      <w:rFonts w:ascii="Cambria Math" w:hAnsi="Cambria Math"/>
+                    </w:rPr>
+                    <m:t>t</m:t>
+                  </m:r>
+                </m:sub>
+              </m:sSub>
+            </m:e>
+            <m:e>
+              <m:sSub>
+                <m:sSubPr>
+                  <m:ctrlPr>
+                    <w:rPr>
+                      <w:rFonts w:ascii="Cambria Math" w:hAnsi="Cambria Math"/>
+                      <w:i/>
+                    </w:rPr>
+                  </m:ctrlPr>
+                </m:sSubPr>
+                <m:e>
+                  <m:r>
+                    <w:rPr>
+                      <w:rFonts w:ascii="Cambria Math" w:hAnsi="Cambria Math"/>
+                    </w:rPr>
+                    <m:t>X</m:t>
+                  </m:r>
+                </m:e>
+                <m:sub>
+                  <m:r>
+                    <w:rPr>
+                      <w:rFonts w:ascii="Cambria Math" w:hAnsi="Cambria Math"/>
+                    </w:rPr>
+                    <m:t>k</m:t>
+                  </m:r>
+                </m:sub>
+              </m:sSub>
+            </m:e>
+          </m:d>
+          <m:r>
+            <w:rPr>
+              <w:rFonts w:ascii="Cambria Math" w:hAnsi="Cambria Math"/>
+            </w:rPr>
+            <m:t>=</m:t>
+          </m:r>
+          <m:nary>
+            <m:naryPr>
+              <m:chr m:val="∑"/>
+              <m:limLoc m:val="undOvr"/>
+              <m:supHide m:val="1"/>
+              <m:ctrlPr>
+                <w:rPr>
+                  <w:rFonts w:ascii="Cambria Math" w:hAnsi="Cambria Math"/>
+                  <w:i/>
+                </w:rPr>
+              </m:ctrlPr>
+            </m:naryPr>
+            <m:sub>
+              <m:sSub>
+                <m:sSubPr>
+                  <m:ctrlPr>
+                    <w:rPr>
+                      <w:rFonts w:ascii="Cambria Math" w:hAnsi="Cambria Math"/>
+                      <w:i/>
+                    </w:rPr>
+                  </m:ctrlPr>
+                </m:sSubPr>
+                <m:e>
+                  <m:r>
+                    <w:rPr>
+                      <w:rFonts w:ascii="Cambria Math" w:hAnsi="Cambria Math"/>
+                    </w:rPr>
+                    <m:t>X</m:t>
+                  </m:r>
+                </m:e>
+                <m:sub>
+                  <m:r>
+                    <w:rPr>
+                      <w:rFonts w:ascii="Cambria Math" w:hAnsi="Cambria Math"/>
+                    </w:rPr>
+                    <m:t>k+1</m:t>
+                  </m:r>
+                </m:sub>
+              </m:sSub>
+              <m:r>
+                <w:rPr>
+                  <w:rFonts w:ascii="Cambria Math" w:hAnsi="Cambria Math"/>
+                </w:rPr>
+                <m:t>∈Ω</m:t>
+              </m:r>
+            </m:sub>
+            <m:sup/>
+            <m:e>
+              <m:r>
+                <w:rPr>
+                  <w:rFonts w:ascii="Cambria Math" w:hAnsi="Cambria Math"/>
+                </w:rPr>
+                <m:t>P</m:t>
+              </m:r>
+              <m:d>
+                <m:dPr>
+                  <m:ctrlPr>
+                    <w:rPr>
+                      <w:rFonts w:ascii="Cambria Math" w:hAnsi="Cambria Math"/>
+                      <w:i/>
+                    </w:rPr>
+                  </m:ctrlPr>
+                </m:dPr>
+                <m:e>
+                  <m:sSub>
+                    <m:sSubPr>
+                      <m:ctrlPr>
+                        <w:rPr>
+                          <w:rFonts w:ascii="Cambria Math" w:hAnsi="Cambria Math"/>
+                          <w:i/>
+                        </w:rPr>
+                      </m:ctrlPr>
+                    </m:sSubPr>
+                    <m:e>
+                      <m:r>
+                        <w:rPr>
+                          <w:rFonts w:ascii="Cambria Math" w:hAnsi="Cambria Math"/>
+                        </w:rPr>
+                        <m:t>Y</m:t>
+                      </m:r>
+                    </m:e>
+                    <m:sub>
+                      <m:r>
+                        <w:rPr>
+                          <w:rFonts w:ascii="Cambria Math" w:hAnsi="Cambria Math"/>
+                        </w:rPr>
+                        <m:t>k+1</m:t>
+                      </m:r>
+                    </m:sub>
+                  </m:sSub>
+                  <m:r>
+                    <w:rPr>
+                      <w:rFonts w:ascii="Cambria Math" w:hAnsi="Cambria Math"/>
+                    </w:rPr>
+                    <m:t>,…,</m:t>
+                  </m:r>
+                  <m:sSub>
+                    <m:sSubPr>
+                      <m:ctrlPr>
+                        <w:rPr>
+                          <w:rFonts w:ascii="Cambria Math" w:hAnsi="Cambria Math"/>
+                          <w:i/>
+                        </w:rPr>
+                      </m:ctrlPr>
+                    </m:sSubPr>
+                    <m:e>
+                      <m:r>
+                        <w:rPr>
+                          <w:rFonts w:ascii="Cambria Math" w:hAnsi="Cambria Math"/>
+                        </w:rPr>
+                        <m:t>Y</m:t>
+                      </m:r>
+                    </m:e>
+                    <m:sub>
+                      <m:r>
+                        <w:rPr>
+                          <w:rFonts w:ascii="Cambria Math" w:hAnsi="Cambria Math"/>
+                        </w:rPr>
+                        <m:t>t</m:t>
+                      </m:r>
+                    </m:sub>
+                  </m:sSub>
+                  <m:r>
+                    <w:rPr>
+                      <w:rFonts w:ascii="Cambria Math" w:hAnsi="Cambria Math"/>
+                    </w:rPr>
+                    <m:t>,</m:t>
+                  </m:r>
+                  <m:sSub>
+                    <m:sSubPr>
+                      <m:ctrlPr>
+                        <w:rPr>
+                          <w:rFonts w:ascii="Cambria Math" w:hAnsi="Cambria Math"/>
+                          <w:i/>
+                        </w:rPr>
+                      </m:ctrlPr>
+                    </m:sSubPr>
+                    <m:e>
+                      <m:r>
+                        <w:rPr>
+                          <w:rFonts w:ascii="Cambria Math" w:hAnsi="Cambria Math"/>
+                        </w:rPr>
+                        <m:t>X</m:t>
+                      </m:r>
+                    </m:e>
+                    <m:sub>
+                      <m:r>
+                        <w:rPr>
+                          <w:rFonts w:ascii="Cambria Math" w:hAnsi="Cambria Math"/>
+                        </w:rPr>
+                        <m:t>k+1</m:t>
+                      </m:r>
+                    </m:sub>
+                  </m:sSub>
+                </m:e>
+                <m:e>
+                  <m:sSub>
+                    <m:sSubPr>
+                      <m:ctrlPr>
+                        <w:rPr>
+                          <w:rFonts w:ascii="Cambria Math" w:hAnsi="Cambria Math"/>
+                          <w:i/>
+                        </w:rPr>
+                      </m:ctrlPr>
+                    </m:sSubPr>
+                    <m:e>
+                      <m:r>
+                        <w:rPr>
+                          <w:rFonts w:ascii="Cambria Math" w:hAnsi="Cambria Math"/>
+                        </w:rPr>
+                        <m:t>X</m:t>
+                      </m:r>
+                    </m:e>
+                    <m:sub>
+                      <m:r>
+                        <w:rPr>
+                          <w:rFonts w:ascii="Cambria Math" w:hAnsi="Cambria Math"/>
+                        </w:rPr>
+                        <m:t>k</m:t>
+                      </m:r>
+                    </m:sub>
+                  </m:sSub>
+                </m:e>
+              </m:d>
+            </m:e>
+          </m:nary>
+          <m:r>
+            <w:rPr>
+              <w:rFonts w:ascii="Cambria Math" w:hAnsi="Cambria Math"/>
+            </w:rPr>
+            <w:br/>
+          </m:r>
+        </m:oMath>
+        <m:oMath>
+          <m:r>
+            <w:rPr>
+              <w:rFonts w:ascii="Cambria Math" w:hAnsi="Cambria Math"/>
+            </w:rPr>
+            <m:t>=</m:t>
+          </m:r>
+          <m:nary>
+            <m:naryPr>
+              <m:chr m:val="∑"/>
+              <m:limLoc m:val="undOvr"/>
+              <m:supHide m:val="1"/>
+              <m:ctrlPr>
+                <w:rPr>
+                  <w:rFonts w:ascii="Cambria Math" w:hAnsi="Cambria Math"/>
+                  <w:i/>
+                </w:rPr>
+              </m:ctrlPr>
+            </m:naryPr>
+            <m:sub>
+              <m:sSub>
+                <m:sSubPr>
+                  <m:ctrlPr>
+                    <w:rPr>
+                      <w:rFonts w:ascii="Cambria Math" w:hAnsi="Cambria Math"/>
+                      <w:i/>
+                    </w:rPr>
+                  </m:ctrlPr>
+                </m:sSubPr>
+                <m:e>
+                  <m:r>
+                    <w:rPr>
+                      <w:rFonts w:ascii="Cambria Math" w:hAnsi="Cambria Math"/>
+                    </w:rPr>
+                    <m:t>X</m:t>
+                  </m:r>
+                </m:e>
+                <m:sub>
+                  <m:r>
+                    <w:rPr>
+                      <w:rFonts w:ascii="Cambria Math" w:hAnsi="Cambria Math"/>
+                    </w:rPr>
+                    <m:t>k+1</m:t>
+                  </m:r>
+                </m:sub>
+              </m:sSub>
+              <m:r>
+                <w:rPr>
+                  <w:rFonts w:ascii="Cambria Math" w:hAnsi="Cambria Math"/>
+                </w:rPr>
+                <m:t>∈Ω</m:t>
+              </m:r>
+            </m:sub>
+            <m:sup/>
+            <m:e>
+              <m:r>
+                <w:rPr>
+                  <w:rFonts w:ascii="Cambria Math" w:hAnsi="Cambria Math"/>
+                </w:rPr>
+                <m:t>P</m:t>
+              </m:r>
+              <m:d>
+                <m:dPr>
+                  <m:ctrlPr>
+                    <w:rPr>
+                      <w:rFonts w:ascii="Cambria Math" w:hAnsi="Cambria Math"/>
+                      <w:i/>
+                    </w:rPr>
+                  </m:ctrlPr>
+                </m:dPr>
+                <m:e>
+                  <m:sSub>
+                    <m:sSubPr>
+                      <m:ctrlPr>
+                        <w:rPr>
+                          <w:rFonts w:ascii="Cambria Math" w:hAnsi="Cambria Math"/>
+                          <w:i/>
+                        </w:rPr>
+                      </m:ctrlPr>
+                    </m:sSubPr>
+                    <m:e>
+                      <m:r>
+                        <w:rPr>
+                          <w:rFonts w:ascii="Cambria Math" w:hAnsi="Cambria Math"/>
+                        </w:rPr>
+                        <m:t>Y</m:t>
+                      </m:r>
+                    </m:e>
+                    <m:sub>
+                      <m:r>
+                        <w:rPr>
+                          <w:rFonts w:ascii="Cambria Math" w:hAnsi="Cambria Math"/>
+                        </w:rPr>
+                        <m:t>k+1</m:t>
+                      </m:r>
+                    </m:sub>
+                  </m:sSub>
+                  <m:r>
+                    <w:rPr>
+                      <w:rFonts w:ascii="Cambria Math" w:hAnsi="Cambria Math"/>
+                    </w:rPr>
+                    <m:t>,…,</m:t>
+                  </m:r>
+                  <m:sSub>
+                    <m:sSubPr>
+                      <m:ctrlPr>
+                        <w:rPr>
+                          <w:rFonts w:ascii="Cambria Math" w:hAnsi="Cambria Math"/>
+                          <w:i/>
+                        </w:rPr>
+                      </m:ctrlPr>
+                    </m:sSubPr>
+                    <m:e>
+                      <m:r>
+                        <w:rPr>
+                          <w:rFonts w:ascii="Cambria Math" w:hAnsi="Cambria Math"/>
+                        </w:rPr>
+                        <m:t>Y</m:t>
+                      </m:r>
+                    </m:e>
+                    <m:sub>
+                      <m:r>
+                        <w:rPr>
+                          <w:rFonts w:ascii="Cambria Math" w:hAnsi="Cambria Math"/>
+                        </w:rPr>
+                        <m:t>t</m:t>
+                      </m:r>
+                    </m:sub>
+                  </m:sSub>
+                </m:e>
+                <m:e>
+                  <m:sSub>
+                    <m:sSubPr>
+                      <m:ctrlPr>
+                        <w:rPr>
+                          <w:rFonts w:ascii="Cambria Math" w:hAnsi="Cambria Math"/>
+                          <w:i/>
+                        </w:rPr>
+                      </m:ctrlPr>
+                    </m:sSubPr>
+                    <m:e>
+                      <m:r>
+                        <w:rPr>
+                          <w:rFonts w:ascii="Cambria Math" w:hAnsi="Cambria Math"/>
+                        </w:rPr>
+                        <m:t>X</m:t>
+                      </m:r>
+                    </m:e>
+                    <m:sub>
+                      <m:r>
+                        <w:rPr>
+                          <w:rFonts w:ascii="Cambria Math" w:hAnsi="Cambria Math"/>
+                        </w:rPr>
+                        <m:t>k+1</m:t>
+                      </m:r>
+                    </m:sub>
+                  </m:sSub>
+                  <m:r>
+                    <w:rPr>
+                      <w:rFonts w:ascii="Cambria Math" w:hAnsi="Cambria Math"/>
+                    </w:rPr>
+                    <m:t>,</m:t>
+                  </m:r>
+                  <m:sSub>
+                    <m:sSubPr>
+                      <m:ctrlPr>
+                        <w:rPr>
+                          <w:rFonts w:ascii="Cambria Math" w:hAnsi="Cambria Math"/>
+                          <w:i/>
+                        </w:rPr>
+                      </m:ctrlPr>
+                    </m:sSubPr>
+                    <m:e>
+                      <m:r>
+                        <w:rPr>
+                          <w:rFonts w:ascii="Cambria Math" w:hAnsi="Cambria Math"/>
+                        </w:rPr>
+                        <m:t>X</m:t>
+                      </m:r>
+                    </m:e>
+                    <m:sub>
+                      <m:r>
+                        <w:rPr>
+                          <w:rFonts w:ascii="Cambria Math" w:hAnsi="Cambria Math"/>
+                        </w:rPr>
+                        <m:t>k</m:t>
+                      </m:r>
+                    </m:sub>
+                  </m:sSub>
+                </m:e>
+              </m:d>
+              <m:r>
+                <w:rPr>
+                  <w:rFonts w:ascii="Cambria Math" w:hAnsi="Cambria Math"/>
+                </w:rPr>
+                <m:t>P</m:t>
+              </m:r>
+              <m:d>
+                <m:dPr>
+                  <m:ctrlPr>
+                    <w:rPr>
+                      <w:rFonts w:ascii="Cambria Math" w:hAnsi="Cambria Math"/>
+                      <w:i/>
+                    </w:rPr>
+                  </m:ctrlPr>
+                </m:dPr>
+                <m:e>
+                  <m:sSub>
+                    <m:sSubPr>
+                      <m:ctrlPr>
+                        <w:rPr>
+                          <w:rFonts w:ascii="Cambria Math" w:hAnsi="Cambria Math"/>
+                          <w:i/>
+                        </w:rPr>
+                      </m:ctrlPr>
+                    </m:sSubPr>
+                    <m:e>
+                      <m:r>
+                        <w:rPr>
+                          <w:rFonts w:ascii="Cambria Math" w:hAnsi="Cambria Math"/>
+                        </w:rPr>
+                        <m:t>X</m:t>
+                      </m:r>
+                    </m:e>
+                    <m:sub>
+                      <m:r>
+                        <w:rPr>
+                          <w:rFonts w:ascii="Cambria Math" w:hAnsi="Cambria Math"/>
+                        </w:rPr>
+                        <m:t>k+1</m:t>
+                      </m:r>
+                    </m:sub>
+                  </m:sSub>
+                </m:e>
+                <m:e>
+                  <m:sSub>
+                    <m:sSubPr>
+                      <m:ctrlPr>
+                        <w:rPr>
+                          <w:rFonts w:ascii="Cambria Math" w:hAnsi="Cambria Math"/>
+                          <w:i/>
+                        </w:rPr>
+                      </m:ctrlPr>
+                    </m:sSubPr>
+                    <m:e>
+                      <m:r>
+                        <w:rPr>
+                          <w:rFonts w:ascii="Cambria Math" w:hAnsi="Cambria Math"/>
+                        </w:rPr>
+                        <m:t>X</m:t>
+                      </m:r>
+                    </m:e>
+                    <m:sub>
+                      <m:r>
+                        <w:rPr>
+                          <w:rFonts w:ascii="Cambria Math" w:hAnsi="Cambria Math"/>
+                        </w:rPr>
+                        <m:t>k</m:t>
+                      </m:r>
+                    </m:sub>
+                  </m:sSub>
+                </m:e>
+              </m:d>
+            </m:e>
+          </m:nary>
+          <m:r>
+            <w:rPr>
+              <w:rFonts w:ascii="Cambria Math" w:hAnsi="Cambria Math"/>
+            </w:rPr>
+            <w:br/>
+          </m:r>
+        </m:oMath>
+        <m:oMath>
+          <m:r>
+            <w:rPr>
+              <w:rFonts w:ascii="Cambria Math" w:hAnsi="Cambria Math"/>
+            </w:rPr>
+            <m:t>=</m:t>
+          </m:r>
+          <m:nary>
+            <m:naryPr>
+              <m:chr m:val="∑"/>
+              <m:limLoc m:val="undOvr"/>
+              <m:supHide m:val="1"/>
+              <m:ctrlPr>
+                <w:rPr>
+                  <w:rFonts w:ascii="Cambria Math" w:hAnsi="Cambria Math"/>
+                  <w:i/>
+                </w:rPr>
+              </m:ctrlPr>
+            </m:naryPr>
+            <m:sub>
+              <m:sSub>
+                <m:sSubPr>
+                  <m:ctrlPr>
+                    <w:rPr>
+                      <w:rFonts w:ascii="Cambria Math" w:hAnsi="Cambria Math"/>
+                      <w:i/>
+                    </w:rPr>
+                  </m:ctrlPr>
+                </m:sSubPr>
+                <m:e>
+                  <m:r>
+                    <w:rPr>
+                      <w:rFonts w:ascii="Cambria Math" w:hAnsi="Cambria Math"/>
+                    </w:rPr>
+                    <m:t>X</m:t>
+                  </m:r>
+                </m:e>
+                <m:sub>
+                  <m:r>
+                    <w:rPr>
+                      <w:rFonts w:ascii="Cambria Math" w:hAnsi="Cambria Math"/>
+                    </w:rPr>
+                    <m:t>k+1</m:t>
+                  </m:r>
+                </m:sub>
+              </m:sSub>
+              <m:r>
+                <w:rPr>
+                  <w:rFonts w:ascii="Cambria Math" w:hAnsi="Cambria Math"/>
+                </w:rPr>
+                <m:t>∈Ω</m:t>
+              </m:r>
+            </m:sub>
+            <m:sup/>
+            <m:e>
+              <m:r>
+                <w:rPr>
+                  <w:rFonts w:ascii="Cambria Math" w:hAnsi="Cambria Math"/>
+                </w:rPr>
+                <m:t>P</m:t>
+              </m:r>
+              <m:d>
+                <m:dPr>
+                  <m:ctrlPr>
+                    <w:rPr>
+                      <w:rFonts w:ascii="Cambria Math" w:hAnsi="Cambria Math"/>
+                      <w:i/>
+                    </w:rPr>
+                  </m:ctrlPr>
+                </m:dPr>
+                <m:e>
+                  <m:sSub>
+                    <m:sSubPr>
+                      <m:ctrlPr>
+                        <w:rPr>
+                          <w:rFonts w:ascii="Cambria Math" w:hAnsi="Cambria Math"/>
+                          <w:i/>
+                        </w:rPr>
+                      </m:ctrlPr>
+                    </m:sSubPr>
+                    <m:e>
+                      <m:r>
+                        <w:rPr>
+                          <w:rFonts w:ascii="Cambria Math" w:hAnsi="Cambria Math"/>
+                        </w:rPr>
+                        <m:t>Y</m:t>
+                      </m:r>
+                    </m:e>
+                    <m:sub>
+                      <m:r>
+                        <w:rPr>
+                          <w:rFonts w:ascii="Cambria Math" w:hAnsi="Cambria Math"/>
+                        </w:rPr>
+                        <m:t>k+1</m:t>
+                      </m:r>
+                    </m:sub>
+                  </m:sSub>
+                  <m:r>
+                    <w:rPr>
+                      <w:rFonts w:ascii="Cambria Math" w:hAnsi="Cambria Math"/>
+                    </w:rPr>
+                    <m:t>,…,</m:t>
+                  </m:r>
+                  <m:sSub>
+                    <m:sSubPr>
+                      <m:ctrlPr>
+                        <w:rPr>
+                          <w:rFonts w:ascii="Cambria Math" w:hAnsi="Cambria Math"/>
+                          <w:i/>
+                        </w:rPr>
+                      </m:ctrlPr>
+                    </m:sSubPr>
+                    <m:e>
+                      <m:r>
+                        <w:rPr>
+                          <w:rFonts w:ascii="Cambria Math" w:hAnsi="Cambria Math"/>
+                        </w:rPr>
+                        <m:t>Y</m:t>
+                      </m:r>
+                    </m:e>
+                    <m:sub>
+                      <m:r>
+                        <w:rPr>
+                          <w:rFonts w:ascii="Cambria Math" w:hAnsi="Cambria Math"/>
+                        </w:rPr>
+                        <m:t>t</m:t>
+                      </m:r>
+                    </m:sub>
+                  </m:sSub>
+                </m:e>
+                <m:e>
+                  <m:sSub>
+                    <m:sSubPr>
+                      <m:ctrlPr>
+                        <w:rPr>
+                          <w:rFonts w:ascii="Cambria Math" w:hAnsi="Cambria Math"/>
+                          <w:i/>
+                        </w:rPr>
+                      </m:ctrlPr>
+                    </m:sSubPr>
+                    <m:e>
+                      <m:r>
+                        <w:rPr>
+                          <w:rFonts w:ascii="Cambria Math" w:hAnsi="Cambria Math"/>
+                        </w:rPr>
+                        <m:t>X</m:t>
+                      </m:r>
+                    </m:e>
+                    <m:sub>
+                      <m:r>
+                        <w:rPr>
+                          <w:rFonts w:ascii="Cambria Math" w:hAnsi="Cambria Math"/>
+                        </w:rPr>
+                        <m:t>k+1</m:t>
+                      </m:r>
+                    </m:sub>
+                  </m:sSub>
+                </m:e>
+              </m:d>
+              <m:r>
+                <w:rPr>
+                  <w:rFonts w:ascii="Cambria Math" w:hAnsi="Cambria Math"/>
+                </w:rPr>
+                <m:t>P</m:t>
+              </m:r>
+              <m:d>
+                <m:dPr>
+                  <m:ctrlPr>
+                    <w:rPr>
+                      <w:rFonts w:ascii="Cambria Math" w:hAnsi="Cambria Math"/>
+                      <w:i/>
+                    </w:rPr>
+                  </m:ctrlPr>
+                </m:dPr>
+                <m:e>
+                  <m:sSub>
+                    <m:sSubPr>
+                      <m:ctrlPr>
+                        <w:rPr>
+                          <w:rFonts w:ascii="Cambria Math" w:hAnsi="Cambria Math"/>
+                          <w:i/>
+                        </w:rPr>
+                      </m:ctrlPr>
+                    </m:sSubPr>
+                    <m:e>
+                      <m:r>
+                        <w:rPr>
+                          <w:rFonts w:ascii="Cambria Math" w:hAnsi="Cambria Math"/>
+                        </w:rPr>
+                        <m:t>X</m:t>
+                      </m:r>
+                    </m:e>
+                    <m:sub>
+                      <m:r>
+                        <w:rPr>
+                          <w:rFonts w:ascii="Cambria Math" w:hAnsi="Cambria Math"/>
+                        </w:rPr>
+                        <m:t>k+1</m:t>
+                      </m:r>
+                    </m:sub>
+                  </m:sSub>
+                </m:e>
+                <m:e>
+                  <m:sSub>
+                    <m:sSubPr>
+                      <m:ctrlPr>
+                        <w:rPr>
+                          <w:rFonts w:ascii="Cambria Math" w:hAnsi="Cambria Math"/>
+                          <w:i/>
+                        </w:rPr>
+                      </m:ctrlPr>
+                    </m:sSubPr>
+                    <m:e>
+                      <m:r>
+                        <w:rPr>
+                          <w:rFonts w:ascii="Cambria Math" w:hAnsi="Cambria Math"/>
+                        </w:rPr>
+                        <m:t>X</m:t>
+                      </m:r>
+                    </m:e>
+                    <m:sub>
+                      <m:r>
+                        <w:rPr>
+                          <w:rFonts w:ascii="Cambria Math" w:hAnsi="Cambria Math"/>
+                        </w:rPr>
+                        <m:t>k</m:t>
+                      </m:r>
+                    </m:sub>
+                  </m:sSub>
+                </m:e>
+              </m:d>
+            </m:e>
+          </m:nary>
+          <m:r>
+            <w:rPr>
+              <w:rFonts w:ascii="Cambria Math" w:hAnsi="Cambria Math"/>
+            </w:rPr>
+            <w:br/>
+          </m:r>
+        </m:oMath>
+        <m:oMath>
+          <m:r>
+            <w:rPr>
+              <w:rFonts w:ascii="Cambria Math" w:hAnsi="Cambria Math"/>
+            </w:rPr>
+            <m:t>=</m:t>
+          </m:r>
+          <m:nary>
+            <m:naryPr>
+              <m:chr m:val="∑"/>
+              <m:limLoc m:val="undOvr"/>
+              <m:supHide m:val="1"/>
+              <m:ctrlPr>
+                <w:rPr>
+                  <w:rFonts w:ascii="Cambria Math" w:hAnsi="Cambria Math"/>
+                  <w:i/>
+                </w:rPr>
+              </m:ctrlPr>
+            </m:naryPr>
+            <m:sub>
+              <m:sSub>
+                <m:sSubPr>
+                  <m:ctrlPr>
+                    <w:rPr>
+                      <w:rFonts w:ascii="Cambria Math" w:hAnsi="Cambria Math"/>
+                      <w:i/>
+                    </w:rPr>
+                  </m:ctrlPr>
+                </m:sSubPr>
+                <m:e>
+                  <m:r>
+                    <w:rPr>
+                      <w:rFonts w:ascii="Cambria Math" w:hAnsi="Cambria Math"/>
+                    </w:rPr>
+                    <m:t>X</m:t>
+                  </m:r>
+                </m:e>
+                <m:sub>
+                  <m:r>
+                    <w:rPr>
+                      <w:rFonts w:ascii="Cambria Math" w:hAnsi="Cambria Math"/>
+                    </w:rPr>
+                    <m:t>k+1</m:t>
+                  </m:r>
+                </m:sub>
+              </m:sSub>
+              <m:r>
+                <w:rPr>
+                  <w:rFonts w:ascii="Cambria Math" w:hAnsi="Cambria Math"/>
+                </w:rPr>
+                <m:t>∈Ω</m:t>
+              </m:r>
+            </m:sub>
+            <m:sup/>
+            <m:e>
+              <m:r>
+                <w:rPr>
+                  <w:rFonts w:ascii="Cambria Math" w:hAnsi="Cambria Math"/>
+                </w:rPr>
+                <m:t>P</m:t>
+              </m:r>
+              <m:d>
+                <m:dPr>
+                  <m:ctrlPr>
+                    <w:rPr>
+                      <w:rFonts w:ascii="Cambria Math" w:hAnsi="Cambria Math"/>
+                      <w:i/>
+                    </w:rPr>
+                  </m:ctrlPr>
+                </m:dPr>
+                <m:e>
+                  <m:sSub>
+                    <m:sSubPr>
+                      <m:ctrlPr>
+                        <w:rPr>
+                          <w:rFonts w:ascii="Cambria Math" w:hAnsi="Cambria Math"/>
+                          <w:i/>
+                        </w:rPr>
+                      </m:ctrlPr>
+                    </m:sSubPr>
+                    <m:e>
+                      <m:r>
+                        <w:rPr>
+                          <w:rFonts w:ascii="Cambria Math" w:hAnsi="Cambria Math"/>
+                        </w:rPr>
+                        <m:t>Y</m:t>
+                      </m:r>
+                    </m:e>
+                    <m:sub>
+                      <m:r>
+                        <w:rPr>
+                          <w:rFonts w:ascii="Cambria Math" w:hAnsi="Cambria Math"/>
+                        </w:rPr>
+                        <m:t>k+1</m:t>
+                      </m:r>
+                    </m:sub>
+                  </m:sSub>
+                </m:e>
+                <m:e>
+                  <m:sSub>
+                    <m:sSubPr>
+                      <m:ctrlPr>
+                        <w:rPr>
+                          <w:rFonts w:ascii="Cambria Math" w:hAnsi="Cambria Math"/>
+                          <w:i/>
+                        </w:rPr>
+                      </m:ctrlPr>
+                    </m:sSubPr>
+                    <m:e>
+                      <m:r>
+                        <w:rPr>
+                          <w:rFonts w:ascii="Cambria Math" w:hAnsi="Cambria Math"/>
+                        </w:rPr>
+                        <m:t>X</m:t>
+                      </m:r>
+                    </m:e>
+                    <m:sub>
+                      <m:r>
+                        <w:rPr>
+                          <w:rFonts w:ascii="Cambria Math" w:hAnsi="Cambria Math"/>
+                        </w:rPr>
+                        <m:t>k+1</m:t>
+                      </m:r>
+                    </m:sub>
+                  </m:sSub>
+                </m:e>
+              </m:d>
+              <m:r>
+                <w:rPr>
+                  <w:rFonts w:ascii="Cambria Math" w:hAnsi="Cambria Math"/>
+                </w:rPr>
+                <m:t>P</m:t>
+              </m:r>
+              <m:d>
+                <m:dPr>
+                  <m:ctrlPr>
+                    <w:rPr>
+                      <w:rFonts w:ascii="Cambria Math" w:hAnsi="Cambria Math"/>
+                      <w:i/>
+                    </w:rPr>
+                  </m:ctrlPr>
+                </m:dPr>
+                <m:e>
+                  <m:sSub>
+                    <m:sSubPr>
+                      <m:ctrlPr>
+                        <w:rPr>
+                          <w:rFonts w:ascii="Cambria Math" w:hAnsi="Cambria Math"/>
+                          <w:i/>
+                        </w:rPr>
+                      </m:ctrlPr>
+                    </m:sSubPr>
+                    <m:e>
+                      <m:r>
+                        <w:rPr>
+                          <w:rFonts w:ascii="Cambria Math" w:hAnsi="Cambria Math"/>
+                        </w:rPr>
+                        <m:t>Y</m:t>
+                      </m:r>
+                    </m:e>
+                    <m:sub>
+                      <m:r>
+                        <w:rPr>
+                          <w:rFonts w:ascii="Cambria Math" w:hAnsi="Cambria Math"/>
+                        </w:rPr>
+                        <m:t>k+2</m:t>
+                      </m:r>
+                    </m:sub>
+                  </m:sSub>
+                  <m:r>
+                    <w:rPr>
+                      <w:rFonts w:ascii="Cambria Math" w:hAnsi="Cambria Math"/>
+                    </w:rPr>
+                    <m:t>,…,</m:t>
+                  </m:r>
+                  <m:sSub>
+                    <m:sSubPr>
+                      <m:ctrlPr>
+                        <w:rPr>
+                          <w:rFonts w:ascii="Cambria Math" w:hAnsi="Cambria Math"/>
+                          <w:i/>
+                        </w:rPr>
+                      </m:ctrlPr>
+                    </m:sSubPr>
+                    <m:e>
+                      <m:r>
+                        <w:rPr>
+                          <w:rFonts w:ascii="Cambria Math" w:hAnsi="Cambria Math"/>
+                        </w:rPr>
+                        <m:t>Y</m:t>
+                      </m:r>
+                    </m:e>
+                    <m:sub>
+                      <m:r>
+                        <w:rPr>
+                          <w:rFonts w:ascii="Cambria Math" w:hAnsi="Cambria Math"/>
+                        </w:rPr>
+                        <m:t>t</m:t>
+                      </m:r>
+                    </m:sub>
+                  </m:sSub>
+                </m:e>
+                <m:e>
+                  <m:sSub>
+                    <m:sSubPr>
+                      <m:ctrlPr>
+                        <w:rPr>
+                          <w:rFonts w:ascii="Cambria Math" w:hAnsi="Cambria Math"/>
+                          <w:i/>
+                        </w:rPr>
+                      </m:ctrlPr>
+                    </m:sSubPr>
+                    <m:e>
+                      <m:r>
+                        <w:rPr>
+                          <w:rFonts w:ascii="Cambria Math" w:hAnsi="Cambria Math"/>
+                        </w:rPr>
+                        <m:t>X</m:t>
+                      </m:r>
+                    </m:e>
+                    <m:sub>
+                      <m:r>
+                        <w:rPr>
+                          <w:rFonts w:ascii="Cambria Math" w:hAnsi="Cambria Math"/>
+                        </w:rPr>
+                        <m:t>k+1</m:t>
+                      </m:r>
+                    </m:sub>
+                  </m:sSub>
+                </m:e>
+              </m:d>
+              <m:r>
+                <w:rPr>
+                  <w:rFonts w:ascii="Cambria Math" w:hAnsi="Cambria Math"/>
+                </w:rPr>
+                <m:t>P</m:t>
+              </m:r>
+              <m:d>
+                <m:dPr>
+                  <m:ctrlPr>
+                    <w:rPr>
+                      <w:rFonts w:ascii="Cambria Math" w:hAnsi="Cambria Math"/>
+                      <w:i/>
+                    </w:rPr>
+                  </m:ctrlPr>
+                </m:dPr>
+                <m:e>
+                  <m:sSub>
+                    <m:sSubPr>
+                      <m:ctrlPr>
+                        <w:rPr>
+                          <w:rFonts w:ascii="Cambria Math" w:hAnsi="Cambria Math"/>
+                          <w:i/>
+                        </w:rPr>
+                      </m:ctrlPr>
+                    </m:sSubPr>
+                    <m:e>
+                      <m:r>
+                        <w:rPr>
+                          <w:rFonts w:ascii="Cambria Math" w:hAnsi="Cambria Math"/>
+                        </w:rPr>
+                        <m:t>X</m:t>
+                      </m:r>
+                    </m:e>
+                    <m:sub>
+                      <m:r>
+                        <w:rPr>
+                          <w:rFonts w:ascii="Cambria Math" w:hAnsi="Cambria Math"/>
+                        </w:rPr>
+                        <m:t>k+1</m:t>
+                      </m:r>
+                    </m:sub>
+                  </m:sSub>
+                </m:e>
+                <m:e>
+                  <m:sSub>
+                    <m:sSubPr>
+                      <m:ctrlPr>
+                        <w:rPr>
+                          <w:rFonts w:ascii="Cambria Math" w:hAnsi="Cambria Math"/>
+                          <w:i/>
+                        </w:rPr>
+                      </m:ctrlPr>
+                    </m:sSubPr>
+                    <m:e>
+                      <m:r>
+                        <w:rPr>
+                          <w:rFonts w:ascii="Cambria Math" w:hAnsi="Cambria Math"/>
+                        </w:rPr>
+                        <m:t>X</m:t>
+                      </m:r>
+                    </m:e>
+                    <m:sub>
+                      <m:r>
+                        <w:rPr>
+                          <w:rFonts w:ascii="Cambria Math" w:hAnsi="Cambria Math"/>
+                        </w:rPr>
+                        <m:t>k</m:t>
+                      </m:r>
+                    </m:sub>
+                  </m:sSub>
+                </m:e>
+              </m:d>
+            </m:e>
+          </m:nary>
+        </m:oMath>
+      </m:oMathPara>
+    </w:p>
+    <w:p>
+      <w:pPr>
+        <w:pStyle w:val="text"/>
+      </w:pPr>
+      <m:oMath>
+        <m:r>
+          <w:rPr>
+            <w:rFonts w:ascii="Cambria Math" w:hAnsi="Cambria Math"/>
+          </w:rPr>
+          <m:t>P</m:t>
+        </m:r>
+        <m:d>
+          <m:dPr>
+            <m:ctrlPr>
+              <w:rPr>
+                <w:rFonts w:ascii="Cambria Math" w:hAnsi="Cambria Math"/>
+                <w:i/>
+              </w:rPr>
+            </m:ctrlPr>
+          </m:dPr>
+          <m:e>
+            <m:sSub>
+              <m:sSubPr>
+                <m:ctrlPr>
+                  <w:rPr>
+                    <w:rFonts w:ascii="Cambria Math" w:hAnsi="Cambria Math"/>
+                    <w:i/>
+                  </w:rPr>
+                </m:ctrlPr>
+              </m:sSubPr>
+              <m:e>
+                <m:r>
+                  <w:rPr>
+                    <w:rFonts w:ascii="Cambria Math" w:hAnsi="Cambria Math"/>
+                  </w:rPr>
+                  <m:t>Y</m:t>
+                </m:r>
+              </m:e>
+              <m:sub>
+                <m:r>
+                  <w:rPr>
+                    <w:rFonts w:ascii="Cambria Math" w:hAnsi="Cambria Math"/>
+                  </w:rPr>
+                  <m:t>k+1</m:t>
+                </m:r>
+              </m:sub>
+            </m:sSub>
+          </m:e>
+          <m:e>
+            <m:sSub>
+              <m:sSubPr>
+                <m:ctrlPr>
+                  <w:rPr>
+                    <w:rFonts w:ascii="Cambria Math" w:hAnsi="Cambria Math"/>
+                    <w:i/>
+                  </w:rPr>
+                </m:ctrlPr>
+              </m:sSubPr>
+              <m:e>
+                <m:r>
+                  <w:rPr>
+                    <w:rFonts w:ascii="Cambria Math" w:hAnsi="Cambria Math"/>
+                  </w:rPr>
+                  <m:t>X</m:t>
+                </m:r>
+              </m:e>
+              <m:sub>
+                <m:r>
+                  <w:rPr>
+                    <w:rFonts w:ascii="Cambria Math" w:hAnsi="Cambria Math"/>
+                  </w:rPr>
+                  <m:t>k+1</m:t>
+                </m:r>
+              </m:sub>
+            </m:sSub>
+          </m:e>
+        </m:d>
+      </m:oMath>
+      <w:r>
+        <w:t xml:space="preserve"> and </w:t>
+      </w:r>
+      <m:oMath>
+        <m:r>
+          <w:rPr>
+            <w:rFonts w:ascii="Cambria Math" w:hAnsi="Cambria Math"/>
+          </w:rPr>
+          <m:t>P</m:t>
+        </m:r>
+        <m:d>
+          <m:dPr>
+            <m:ctrlPr>
+              <w:rPr>
+                <w:rFonts w:ascii="Cambria Math" w:hAnsi="Cambria Math"/>
+                <w:i/>
+              </w:rPr>
+            </m:ctrlPr>
+          </m:dPr>
+          <m:e>
+            <m:sSub>
+              <m:sSubPr>
+                <m:ctrlPr>
+                  <w:rPr>
+                    <w:rFonts w:ascii="Cambria Math" w:hAnsi="Cambria Math"/>
+                    <w:i/>
+                  </w:rPr>
+                </m:ctrlPr>
+              </m:sSubPr>
+              <m:e>
+                <m:r>
+                  <w:rPr>
+                    <w:rFonts w:ascii="Cambria Math" w:hAnsi="Cambria Math"/>
+                  </w:rPr>
+                  <m:t>X</m:t>
+                </m:r>
+              </m:e>
+              <m:sub>
+                <m:r>
+                  <w:rPr>
+                    <w:rFonts w:ascii="Cambria Math" w:hAnsi="Cambria Math"/>
+                  </w:rPr>
+                  <m:t>k+1</m:t>
+                </m:r>
+              </m:sub>
+            </m:sSub>
+          </m:e>
+          <m:e>
+            <m:sSub>
+              <m:sSubPr>
+                <m:ctrlPr>
+                  <w:rPr>
+                    <w:rFonts w:ascii="Cambria Math" w:hAnsi="Cambria Math"/>
+                    <w:i/>
+                  </w:rPr>
+                </m:ctrlPr>
+              </m:sSubPr>
+              <m:e>
+                <m:r>
+                  <w:rPr>
+                    <w:rFonts w:ascii="Cambria Math" w:hAnsi="Cambria Math"/>
+                  </w:rPr>
+                  <m:t>X</m:t>
+                </m:r>
+              </m:e>
+              <m:sub>
+                <m:r>
+                  <w:rPr>
+                    <w:rFonts w:ascii="Cambria Math" w:hAnsi="Cambria Math"/>
+                  </w:rPr>
+                  <m:t>k</m:t>
+                </m:r>
+              </m:sub>
+            </m:sSub>
+          </m:e>
+        </m:d>
+      </m:oMath>
+      <w:r>
+        <w:t xml:space="preserve"> are defined directly by our model, and </w:t>
+      </w:r>
+      <m:oMath>
+        <m:r>
+          <w:rPr>
+            <w:rFonts w:ascii="Cambria Math" w:hAnsi="Cambria Math"/>
+          </w:rPr>
+          <m:t>P</m:t>
+        </m:r>
+        <m:d>
+          <m:dPr>
+            <m:ctrlPr>
+              <w:rPr>
+                <w:rFonts w:ascii="Cambria Math" w:hAnsi="Cambria Math"/>
+                <w:i/>
+              </w:rPr>
+            </m:ctrlPr>
+          </m:dPr>
+          <m:e>
+            <m:sSub>
+              <m:sSubPr>
+                <m:ctrlPr>
+                  <w:rPr>
+                    <w:rFonts w:ascii="Cambria Math" w:hAnsi="Cambria Math"/>
+                    <w:i/>
+                  </w:rPr>
+                </m:ctrlPr>
+              </m:sSubPr>
+              <m:e>
+                <m:r>
+                  <w:rPr>
+                    <w:rFonts w:ascii="Cambria Math" w:hAnsi="Cambria Math"/>
+                  </w:rPr>
+                  <m:t>Y</m:t>
+                </m:r>
+              </m:e>
+              <m:sub>
+                <m:r>
+                  <w:rPr>
+                    <w:rFonts w:ascii="Cambria Math" w:hAnsi="Cambria Math"/>
+                  </w:rPr>
+                  <m:t>k+1</m:t>
+                </m:r>
+              </m:sub>
+            </m:sSub>
+            <m:r>
+              <w:rPr>
+                <w:rFonts w:ascii="Cambria Math" w:hAnsi="Cambria Math"/>
+              </w:rPr>
+              <m:t>,…,</m:t>
+            </m:r>
+            <m:sSub>
+              <m:sSubPr>
+                <m:ctrlPr>
+                  <w:rPr>
+                    <w:rFonts w:ascii="Cambria Math" w:hAnsi="Cambria Math"/>
+                    <w:i/>
+                  </w:rPr>
+                </m:ctrlPr>
+              </m:sSubPr>
+              <m:e>
+                <m:r>
+                  <w:rPr>
+                    <w:rFonts w:ascii="Cambria Math" w:hAnsi="Cambria Math"/>
+                  </w:rPr>
+                  <m:t>Y</m:t>
+                </m:r>
+              </m:e>
+              <m:sub>
+                <m:r>
+                  <w:rPr>
+                    <w:rFonts w:ascii="Cambria Math" w:hAnsi="Cambria Math"/>
+                  </w:rPr>
+                  <m:t>t</m:t>
+                </m:r>
+              </m:sub>
+            </m:sSub>
+          </m:e>
+          <m:e>
+            <m:sSub>
+              <m:sSubPr>
+                <m:ctrlPr>
+                  <w:rPr>
+                    <w:rFonts w:ascii="Cambria Math" w:hAnsi="Cambria Math"/>
+                    <w:i/>
+                  </w:rPr>
+                </m:ctrlPr>
+              </m:sSubPr>
+              <m:e>
+                <m:r>
+                  <w:rPr>
+                    <w:rFonts w:ascii="Cambria Math" w:hAnsi="Cambria Math"/>
+                  </w:rPr>
+                  <m:t>X</m:t>
+                </m:r>
+              </m:e>
+              <m:sub>
+                <m:r>
+                  <w:rPr>
+                    <w:rFonts w:ascii="Cambria Math" w:hAnsi="Cambria Math"/>
+                  </w:rPr>
+                  <m:t>k+1</m:t>
+                </m:r>
+              </m:sub>
+            </m:sSub>
+          </m:e>
+        </m:d>
+      </m:oMath>
+      <w:r>
+        <w:t xml:space="preserve"> is the same as equation 13 at time </w:t>
+      </w:r>
+      <m:oMath>
+        <m:r>
+          <w:rPr>
+            <w:rFonts w:ascii="Cambria Math" w:hAnsi="Cambria Math"/>
+          </w:rPr>
+          <m:t>k+1</m:t>
+        </m:r>
+      </m:oMath>
+      <w:r>
+        <w:t>. Again, this implies some recursive algorithm exists for calculating the joint probability. To recover the conditional probability we calculate</w:t>
+      </w:r>
+    </w:p>
+    <w:p>
+      <w:pPr>
+        <w:pStyle w:val="text"/>
+      </w:pPr>
+      <m:oMathPara>
+        <m:oMath>
+          <m:r>
+            <w:rPr>
+              <w:rFonts w:ascii="Cambria Math" w:hAnsi="Cambria Math"/>
+            </w:rPr>
+            <m:t>P</m:t>
+          </m:r>
+          <m:d>
+            <m:dPr>
+              <m:ctrlPr>
+                <w:rPr>
+                  <w:rFonts w:ascii="Cambria Math" w:hAnsi="Cambria Math"/>
+                  <w:i/>
+                </w:rPr>
+              </m:ctrlPr>
+            </m:dPr>
+            <m:e>
+              <m:sSub>
+                <m:sSubPr>
+                  <m:ctrlPr>
+                    <w:rPr>
+                      <w:rFonts w:ascii="Cambria Math" w:hAnsi="Cambria Math"/>
+                      <w:i/>
+                    </w:rPr>
+                  </m:ctrlPr>
+                </m:sSubPr>
+                <m:e>
+                  <m:r>
+                    <w:rPr>
+                      <w:rFonts w:ascii="Cambria Math" w:hAnsi="Cambria Math"/>
+                    </w:rPr>
+                    <m:t>X</m:t>
+                  </m:r>
+                </m:e>
+                <m:sub>
+                  <m:r>
+                    <w:rPr>
+                      <w:rFonts w:ascii="Cambria Math" w:hAnsi="Cambria Math"/>
+                    </w:rPr>
+                    <m:t>k</m:t>
+                  </m:r>
+                </m:sub>
+              </m:sSub>
+            </m:e>
+            <m:e>
+              <m:sSub>
+                <m:sSubPr>
+                  <m:ctrlPr>
+                    <w:rPr>
+                      <w:rFonts w:ascii="Cambria Math" w:hAnsi="Cambria Math"/>
+                      <w:i/>
+                    </w:rPr>
+                  </m:ctrlPr>
+                </m:sSubPr>
+                <m:e>
+                  <m:r>
+                    <w:rPr>
+                      <w:rFonts w:ascii="Cambria Math" w:hAnsi="Cambria Math"/>
+                    </w:rPr>
+                    <m:t>Y</m:t>
+                  </m:r>
+                </m:e>
+                <m:sub>
+                  <m:r>
+                    <w:rPr>
+                      <w:rFonts w:ascii="Cambria Math" w:hAnsi="Cambria Math"/>
+                    </w:rPr>
+                    <m:t>1</m:t>
+                  </m:r>
+                </m:sub>
+              </m:sSub>
+              <m:r>
+                <w:rPr>
+                  <w:rFonts w:ascii="Cambria Math" w:hAnsi="Cambria Math"/>
+                </w:rPr>
+                <m:t>,…,</m:t>
+              </m:r>
+              <m:sSub>
+                <m:sSubPr>
+                  <m:ctrlPr>
+                    <w:rPr>
+                      <w:rFonts w:ascii="Cambria Math" w:hAnsi="Cambria Math"/>
+                      <w:i/>
+                    </w:rPr>
+                  </m:ctrlPr>
+                </m:sSubPr>
+                <m:e>
+                  <m:r>
+                    <w:rPr>
+                      <w:rFonts w:ascii="Cambria Math" w:hAnsi="Cambria Math"/>
+                    </w:rPr>
+                    <m:t>Y</m:t>
+                  </m:r>
+                </m:e>
+                <m:sub>
+                  <m:r>
+                    <w:rPr>
+                      <w:rFonts w:ascii="Cambria Math" w:hAnsi="Cambria Math"/>
+                    </w:rPr>
+                    <m:t>t</m:t>
+                  </m:r>
+                </m:sub>
+              </m:sSub>
+            </m:e>
+          </m:d>
+          <m:r>
+            <w:rPr>
+              <w:rFonts w:ascii="Cambria Math" w:hAnsi="Cambria Math"/>
+            </w:rPr>
+            <m:t>=</m:t>
+          </m:r>
+          <m:f>
+            <m:fPr>
+              <m:ctrlPr>
+                <w:rPr>
+                  <w:rFonts w:ascii="Cambria Math" w:hAnsi="Cambria Math"/>
+                  <w:i/>
+                </w:rPr>
+              </m:ctrlPr>
+            </m:fPr>
+            <m:num>
+              <m:r>
+                <w:rPr>
+                  <w:rFonts w:ascii="Cambria Math" w:hAnsi="Cambria Math"/>
+                </w:rPr>
+                <m:t>P</m:t>
+              </m:r>
+              <m:d>
+                <m:dPr>
+                  <m:ctrlPr>
+                    <w:rPr>
+                      <w:rFonts w:ascii="Cambria Math" w:hAnsi="Cambria Math"/>
+                      <w:i/>
+                    </w:rPr>
+                  </m:ctrlPr>
+                </m:dPr>
+                <m:e>
+                  <m:sSub>
+                    <m:sSubPr>
+                      <m:ctrlPr>
+                        <w:rPr>
+                          <w:rFonts w:ascii="Cambria Math" w:hAnsi="Cambria Math"/>
+                          <w:i/>
+                        </w:rPr>
+                      </m:ctrlPr>
+                    </m:sSubPr>
+                    <m:e>
+                      <m:r>
+                        <w:rPr>
+                          <w:rFonts w:ascii="Cambria Math" w:hAnsi="Cambria Math"/>
+                        </w:rPr>
+                        <m:t>X</m:t>
+                      </m:r>
+                    </m:e>
+                    <m:sub>
+                      <m:r>
+                        <w:rPr>
+                          <w:rFonts w:ascii="Cambria Math" w:hAnsi="Cambria Math"/>
+                        </w:rPr>
+                        <m:t>k</m:t>
+                      </m:r>
+                    </m:sub>
+                  </m:sSub>
+                  <m:r>
+                    <w:rPr>
+                      <w:rFonts w:ascii="Cambria Math" w:hAnsi="Cambria Math"/>
+                    </w:rPr>
+                    <m:t>,</m:t>
+                  </m:r>
+                  <m:sSub>
+                    <m:sSubPr>
+                      <m:ctrlPr>
+                        <w:rPr>
+                          <w:rFonts w:ascii="Cambria Math" w:hAnsi="Cambria Math"/>
+                          <w:i/>
+                        </w:rPr>
+                      </m:ctrlPr>
+                    </m:sSubPr>
+                    <m:e>
+                      <m:r>
+                        <w:rPr>
+                          <w:rFonts w:ascii="Cambria Math" w:hAnsi="Cambria Math"/>
+                        </w:rPr>
+                        <m:t>Y</m:t>
+                      </m:r>
+                    </m:e>
+                    <m:sub>
+                      <m:r>
+                        <w:rPr>
+                          <w:rFonts w:ascii="Cambria Math" w:hAnsi="Cambria Math"/>
+                        </w:rPr>
+                        <m:t>1</m:t>
+                      </m:r>
+                    </m:sub>
+                  </m:sSub>
+                  <m:r>
+                    <w:rPr>
+                      <w:rFonts w:ascii="Cambria Math" w:hAnsi="Cambria Math"/>
+                    </w:rPr>
+                    <m:t>,…,</m:t>
+                  </m:r>
+                  <m:sSub>
+                    <m:sSubPr>
+                      <m:ctrlPr>
+                        <w:rPr>
+                          <w:rFonts w:ascii="Cambria Math" w:hAnsi="Cambria Math"/>
+                          <w:i/>
+                        </w:rPr>
+                      </m:ctrlPr>
+                    </m:sSubPr>
+                    <m:e>
+                      <m:r>
+                        <w:rPr>
+                          <w:rFonts w:ascii="Cambria Math" w:hAnsi="Cambria Math"/>
+                        </w:rPr>
+                        <m:t>Y</m:t>
+                      </m:r>
+                    </m:e>
+                    <m:sub>
+                      <m:r>
+                        <w:rPr>
+                          <w:rFonts w:ascii="Cambria Math" w:hAnsi="Cambria Math"/>
+                        </w:rPr>
+                        <m:t>t</m:t>
+                      </m:r>
+                    </m:sub>
+                  </m:sSub>
+                </m:e>
+              </m:d>
+            </m:num>
+            <m:den>
+              <m:nary>
+                <m:naryPr>
+                  <m:chr m:val="∑"/>
+                  <m:limLoc m:val="subSup"/>
+                  <m:supHide m:val="1"/>
+                  <m:ctrlPr>
+                    <w:rPr>
+                      <w:rFonts w:ascii="Cambria Math" w:hAnsi="Cambria Math"/>
+                      <w:i/>
+                    </w:rPr>
+                  </m:ctrlPr>
+                </m:naryPr>
+                <m:sub>
+                  <m:sSub>
+                    <m:sSubPr>
+                      <m:ctrlPr>
+                        <w:rPr>
+                          <w:rFonts w:ascii="Cambria Math" w:hAnsi="Cambria Math"/>
+                          <w:i/>
+                        </w:rPr>
+                      </m:ctrlPr>
+                    </m:sSubPr>
+                    <m:e>
+                      <m:r>
+                        <w:rPr>
+                          <w:rFonts w:ascii="Cambria Math" w:hAnsi="Cambria Math"/>
+                        </w:rPr>
+                        <m:t>X</m:t>
+                      </m:r>
+                    </m:e>
+                    <m:sub>
+                      <m:r>
+                        <w:rPr>
+                          <w:rFonts w:ascii="Cambria Math" w:hAnsi="Cambria Math"/>
+                        </w:rPr>
+                        <m:t>k</m:t>
+                      </m:r>
+                    </m:sub>
+                  </m:sSub>
+                  <m:r>
+                    <w:rPr>
+                      <w:rFonts w:ascii="Cambria Math" w:hAnsi="Cambria Math"/>
+                    </w:rPr>
+                    <m:t>∈Ω</m:t>
+                  </m:r>
+                </m:sub>
+                <m:sup/>
+                <m:e>
+                  <m:r>
+                    <w:rPr>
+                      <w:rFonts w:ascii="Cambria Math" w:hAnsi="Cambria Math"/>
+                    </w:rPr>
+                    <m:t>P(</m:t>
+                  </m:r>
+                  <m:sSub>
+                    <m:sSubPr>
+                      <m:ctrlPr>
+                        <w:rPr>
+                          <w:rFonts w:ascii="Cambria Math" w:hAnsi="Cambria Math"/>
+                          <w:i/>
+                        </w:rPr>
+                      </m:ctrlPr>
+                    </m:sSubPr>
+                    <m:e>
+                      <m:r>
+                        <w:rPr>
+                          <w:rFonts w:ascii="Cambria Math" w:hAnsi="Cambria Math"/>
+                        </w:rPr>
+                        <m:t>X</m:t>
+                      </m:r>
+                    </m:e>
+                    <m:sub>
+                      <m:r>
+                        <w:rPr>
+                          <w:rFonts w:ascii="Cambria Math" w:hAnsi="Cambria Math"/>
+                        </w:rPr>
+                        <m:t>k</m:t>
+                      </m:r>
+                    </m:sub>
+                  </m:sSub>
+                  <m:r>
+                    <w:rPr>
+                      <w:rFonts w:ascii="Cambria Math" w:hAnsi="Cambria Math"/>
+                    </w:rPr>
+                    <m:t>,</m:t>
+                  </m:r>
+                  <m:sSub>
+                    <m:sSubPr>
+                      <m:ctrlPr>
+                        <w:rPr>
+                          <w:rFonts w:ascii="Cambria Math" w:hAnsi="Cambria Math"/>
+                          <w:i/>
+                        </w:rPr>
+                      </m:ctrlPr>
+                    </m:sSubPr>
+                    <m:e>
+                      <m:r>
+                        <w:rPr>
+                          <w:rFonts w:ascii="Cambria Math" w:hAnsi="Cambria Math"/>
+                        </w:rPr>
+                        <m:t>Y</m:t>
+                      </m:r>
+                    </m:e>
+                    <m:sub>
+                      <m:r>
+                        <w:rPr>
+                          <w:rFonts w:ascii="Cambria Math" w:hAnsi="Cambria Math"/>
+                        </w:rPr>
+                        <m:t>1</m:t>
+                      </m:r>
+                    </m:sub>
+                  </m:sSub>
+                  <m:r>
+                    <w:rPr>
+                      <w:rFonts w:ascii="Cambria Math" w:hAnsi="Cambria Math"/>
+                    </w:rPr>
+                    <m:t>,…,</m:t>
+                  </m:r>
+                  <m:sSub>
+                    <m:sSubPr>
+                      <m:ctrlPr>
+                        <w:rPr>
+                          <w:rFonts w:ascii="Cambria Math" w:hAnsi="Cambria Math"/>
+                          <w:i/>
+                        </w:rPr>
+                      </m:ctrlPr>
+                    </m:sSubPr>
+                    <m:e>
+                      <m:r>
+                        <w:rPr>
+                          <w:rFonts w:ascii="Cambria Math" w:hAnsi="Cambria Math"/>
+                        </w:rPr>
+                        <m:t>Y</m:t>
+                      </m:r>
+                    </m:e>
+                    <m:sub>
+                      <m:r>
+                        <w:rPr>
+                          <w:rFonts w:ascii="Cambria Math" w:hAnsi="Cambria Math"/>
+                        </w:rPr>
+                        <m:t>t</m:t>
+                      </m:r>
+                    </m:sub>
+                  </m:sSub>
+                  <m:r>
+                    <w:rPr>
+                      <w:rFonts w:ascii="Cambria Math" w:hAnsi="Cambria Math"/>
+                    </w:rPr>
+                    <m:t>)</m:t>
+                  </m:r>
+                </m:e>
+              </m:nary>
+            </m:den>
+          </m:f>
+          <m:r>
+            <w:rPr>
+              <w:rFonts w:ascii="Cambria Math" w:hAnsi="Cambria Math"/>
+            </w:rPr>
+            <m:t>.</m:t>
+          </m:r>
+        </m:oMath>
+      </m:oMathPara>
+    </w:p>
+    <w:p>
+      <w:pPr>
+        <w:pStyle w:val="Heading5"/>
+      </w:pPr>
+      <w:r>
+        <w:t>Forward-Backward Algorithm</w:t>
+      </w:r>
+    </w:p>
+    <w:p>
+      <w:pPr>
+        <w:pStyle w:val="text"/>
+      </w:pPr>
+      <w:r>
+        <w:t xml:space="preserve">The forward-backward algorithm is an efficient solution to the smoothing problem making use of both the forward algorithm and the recursion identified in the previous equations. Given observations </w:t>
+      </w:r>
+      <m:oMath>
+        <m:sSub>
+          <m:sSubPr>
+            <m:ctrlPr>
+              <w:rPr>
+                <w:rFonts w:ascii="Cambria Math" w:hAnsi="Cambria Math"/>
+                <w:i/>
+              </w:rPr>
+            </m:ctrlPr>
+          </m:sSubPr>
+          <m:e>
+            <m:r>
+              <w:rPr>
+                <w:rFonts w:ascii="Cambria Math" w:hAnsi="Cambria Math"/>
+              </w:rPr>
+              <m:t>y</m:t>
+            </m:r>
+          </m:e>
+          <m:sub>
+            <m:r>
+              <w:rPr>
+                <w:rFonts w:ascii="Cambria Math" w:hAnsi="Cambria Math"/>
+              </w:rPr>
+              <m:t>1</m:t>
+            </m:r>
+          </m:sub>
+        </m:sSub>
+        <m:r>
+          <w:rPr>
+            <w:rFonts w:ascii="Cambria Math" w:hAnsi="Cambria Math"/>
+          </w:rPr>
+          <m:t>,</m:t>
+        </m:r>
+        <m:sSub>
+          <m:sSubPr>
+            <m:ctrlPr>
+              <w:rPr>
+                <w:rFonts w:ascii="Cambria Math" w:hAnsi="Cambria Math"/>
+                <w:i/>
+              </w:rPr>
+            </m:ctrlPr>
+          </m:sSubPr>
+          <m:e>
+            <m:r>
+              <w:rPr>
+                <w:rFonts w:ascii="Cambria Math" w:hAnsi="Cambria Math"/>
+              </w:rPr>
+              <m:t>y</m:t>
+            </m:r>
+          </m:e>
+          <m:sub>
+            <m:r>
+              <w:rPr>
+                <w:rFonts w:ascii="Cambria Math" w:hAnsi="Cambria Math"/>
+              </w:rPr>
+              <m:t>2</m:t>
+            </m:r>
+          </m:sub>
+        </m:sSub>
+        <m:r>
+          <w:rPr>
+            <w:rFonts w:ascii="Cambria Math" w:hAnsi="Cambria Math"/>
+          </w:rPr>
+          <m:t>,…,</m:t>
+        </m:r>
+        <m:sSub>
+          <m:sSubPr>
+            <m:ctrlPr>
+              <w:rPr>
+                <w:rFonts w:ascii="Cambria Math" w:hAnsi="Cambria Math"/>
+                <w:i/>
+              </w:rPr>
+            </m:ctrlPr>
+          </m:sSubPr>
+          <m:e>
+            <m:r>
+              <w:rPr>
+                <w:rFonts w:ascii="Cambria Math" w:hAnsi="Cambria Math"/>
+              </w:rPr>
+              <m:t>y</m:t>
+            </m:r>
+          </m:e>
+          <m:sub>
+            <m:r>
+              <w:rPr>
+                <w:rFonts w:ascii="Cambria Math" w:hAnsi="Cambria Math"/>
+              </w:rPr>
+              <m:t>t</m:t>
+            </m:r>
+          </m:sub>
+        </m:sSub>
+      </m:oMath>
+      <w:r>
+        <w:t xml:space="preserve">, transition probability matrix </w:t>
+      </w:r>
+      <m:oMath>
+        <m:r>
+          <w:rPr>
+            <w:rFonts w:ascii="Cambria Math" w:hAnsi="Cambria Math"/>
+          </w:rPr>
+          <m:t>P</m:t>
+        </m:r>
+      </m:oMath>
+      <w:r>
+        <w:t xml:space="preserve">, observation probability matrix </w:t>
+      </w:r>
+      <m:oMath>
+        <m:r>
+          <w:rPr>
+            <w:rFonts w:ascii="Cambria Math" w:hAnsi="Cambria Math"/>
+          </w:rPr>
+          <m:t>O</m:t>
+        </m:r>
+      </m:oMath>
+      <w:r>
+        <w:t xml:space="preserve">, and initial state probability distribution </w:t>
+      </w:r>
+      <m:oMath>
+        <m:r>
+          <w:rPr>
+            <w:rFonts w:ascii="Cambria Math" w:hAnsi="Cambria Math"/>
+          </w:rPr>
+          <m:t>π</m:t>
+        </m:r>
+      </m:oMath>
+      <w:r>
+        <w:t xml:space="preserve">, </w:t>
+      </w:r>
+      <m:oMath>
+        <m:sSub>
+          <m:sSubPr>
+            <m:ctrlPr>
+              <w:rPr>
+                <w:rFonts w:ascii="Cambria Math" w:hAnsi="Cambria Math"/>
+                <w:i/>
+              </w:rPr>
+            </m:ctrlPr>
+          </m:sSubPr>
+          <m:e>
+            <m:r>
+              <w:rPr>
+                <w:rFonts w:ascii="Cambria Math" w:hAnsi="Cambria Math"/>
+              </w:rPr>
+              <m:t>α</m:t>
+            </m:r>
+          </m:e>
+          <m:sub>
+            <m:r>
+              <w:rPr>
+                <w:rFonts w:ascii="Cambria Math" w:hAnsi="Cambria Math"/>
+              </w:rPr>
+              <m:t>i</m:t>
+            </m:r>
+          </m:sub>
+        </m:sSub>
+        <m:d>
+          <m:dPr>
+            <m:ctrlPr>
+              <w:rPr>
+                <w:rFonts w:ascii="Cambria Math" w:hAnsi="Cambria Math"/>
+                <w:i/>
+              </w:rPr>
+            </m:ctrlPr>
+          </m:dPr>
+          <m:e>
+            <m:r>
+              <w:rPr>
+                <w:rFonts w:ascii="Cambria Math" w:hAnsi="Cambria Math"/>
+              </w:rPr>
+              <m:t>x</m:t>
+            </m:r>
+          </m:e>
+        </m:d>
+        <m:r>
+          <w:rPr>
+            <w:rFonts w:ascii="Cambria Math" w:hAnsi="Cambria Math"/>
+          </w:rPr>
+          <m:t>=P</m:t>
+        </m:r>
+        <m:d>
+          <m:dPr>
+            <m:ctrlPr>
+              <w:rPr>
+                <w:rFonts w:ascii="Cambria Math" w:hAnsi="Cambria Math"/>
+                <w:i/>
+              </w:rPr>
+            </m:ctrlPr>
+          </m:dPr>
+          <m:e>
+            <m:sSub>
+              <m:sSubPr>
+                <m:ctrlPr>
+                  <w:rPr>
+                    <w:rFonts w:ascii="Cambria Math" w:hAnsi="Cambria Math"/>
+                    <w:i/>
+                  </w:rPr>
+                </m:ctrlPr>
+              </m:sSubPr>
+              <m:e>
+                <m:r>
+                  <w:rPr>
+                    <w:rFonts w:ascii="Cambria Math" w:hAnsi="Cambria Math"/>
+                  </w:rPr>
+                  <m:t>X</m:t>
+                </m:r>
+              </m:e>
+              <m:sub>
+                <m:r>
+                  <w:rPr>
+                    <w:rFonts w:ascii="Cambria Math" w:hAnsi="Cambria Math"/>
+                  </w:rPr>
+                  <m:t>i</m:t>
+                </m:r>
+              </m:sub>
+            </m:sSub>
+            <m:r>
+              <w:rPr>
+                <w:rFonts w:ascii="Cambria Math" w:hAnsi="Cambria Math"/>
+              </w:rPr>
+              <m:t>=x,</m:t>
+            </m:r>
+            <m:sSub>
+              <m:sSubPr>
+                <m:ctrlPr>
+                  <w:rPr>
+                    <w:rFonts w:ascii="Cambria Math" w:hAnsi="Cambria Math"/>
+                    <w:i/>
+                  </w:rPr>
+                </m:ctrlPr>
+              </m:sSubPr>
+              <m:e>
+                <m:r>
+                  <w:rPr>
+                    <w:rFonts w:ascii="Cambria Math" w:hAnsi="Cambria Math"/>
+                  </w:rPr>
+                  <m:t>Y</m:t>
+                </m:r>
+              </m:e>
+              <m:sub>
+                <m:r>
+                  <w:rPr>
+                    <w:rFonts w:ascii="Cambria Math" w:hAnsi="Cambria Math"/>
+                  </w:rPr>
+                  <m:t>1</m:t>
+                </m:r>
+              </m:sub>
+            </m:sSub>
+            <m:r>
+              <w:rPr>
+                <w:rFonts w:ascii="Cambria Math" w:hAnsi="Cambria Math"/>
+              </w:rPr>
+              <m:t>=</m:t>
+            </m:r>
+            <m:sSub>
+              <m:sSubPr>
+                <m:ctrlPr>
+                  <w:rPr>
+                    <w:rFonts w:ascii="Cambria Math" w:hAnsi="Cambria Math"/>
+                    <w:i/>
+                  </w:rPr>
+                </m:ctrlPr>
+              </m:sSubPr>
+              <m:e>
+                <m:r>
+                  <w:rPr>
+                    <w:rFonts w:ascii="Cambria Math" w:hAnsi="Cambria Math"/>
+                  </w:rPr>
+                  <m:t>y</m:t>
+                </m:r>
+              </m:e>
+              <m:sub>
+                <m:r>
+                  <w:rPr>
+                    <w:rFonts w:ascii="Cambria Math" w:hAnsi="Cambria Math"/>
+                  </w:rPr>
+                  <m:t>1</m:t>
+                </m:r>
+              </m:sub>
+            </m:sSub>
+            <m:r>
+              <w:rPr>
+                <w:rFonts w:ascii="Cambria Math" w:hAnsi="Cambria Math"/>
+              </w:rPr>
+              <m:t>,…,</m:t>
+            </m:r>
+            <m:sSub>
+              <m:sSubPr>
+                <m:ctrlPr>
+                  <w:rPr>
+                    <w:rFonts w:ascii="Cambria Math" w:hAnsi="Cambria Math"/>
+                    <w:i/>
+                  </w:rPr>
+                </m:ctrlPr>
+              </m:sSubPr>
+              <m:e>
+                <m:r>
+                  <w:rPr>
+                    <w:rFonts w:ascii="Cambria Math" w:hAnsi="Cambria Math"/>
+                  </w:rPr>
+                  <m:t>Y</m:t>
+                </m:r>
+              </m:e>
+              <m:sub>
+                <m:r>
+                  <w:rPr>
+                    <w:rFonts w:ascii="Cambria Math" w:hAnsi="Cambria Math"/>
+                  </w:rPr>
+                  <m:t>i</m:t>
+                </m:r>
+              </m:sub>
+            </m:sSub>
+            <m:r>
+              <w:rPr>
+                <w:rFonts w:ascii="Cambria Math" w:hAnsi="Cambria Math"/>
+              </w:rPr>
+              <m:t>=</m:t>
+            </m:r>
+            <m:sSub>
+              <m:sSubPr>
+                <m:ctrlPr>
+                  <w:rPr>
+                    <w:rFonts w:ascii="Cambria Math" w:hAnsi="Cambria Math"/>
+                    <w:i/>
+                  </w:rPr>
+                </m:ctrlPr>
+              </m:sSubPr>
+              <m:e>
+                <m:r>
+                  <w:rPr>
+                    <w:rFonts w:ascii="Cambria Math" w:hAnsi="Cambria Math"/>
+                  </w:rPr>
+                  <m:t>y</m:t>
+                </m:r>
+              </m:e>
+              <m:sub>
+                <m:r>
+                  <w:rPr>
+                    <w:rFonts w:ascii="Cambria Math" w:hAnsi="Cambria Math"/>
+                  </w:rPr>
+                  <m:t>i</m:t>
+                </m:r>
+              </m:sub>
+            </m:sSub>
+          </m:e>
+        </m:d>
+      </m:oMath>
+      <w:r>
+        <w:t xml:space="preserve">, and </w:t>
+      </w:r>
+      <m:oMath>
+        <m:sSub>
+          <m:sSubPr>
+            <m:ctrlPr>
+              <w:rPr>
+                <w:rFonts w:ascii="Cambria Math" w:hAnsi="Cambria Math"/>
+                <w:i/>
+              </w:rPr>
+            </m:ctrlPr>
+          </m:sSubPr>
+          <m:e>
+            <m:r>
+              <w:rPr>
+                <w:rFonts w:ascii="Cambria Math" w:hAnsi="Cambria Math"/>
+              </w:rPr>
+              <m:t>β</m:t>
+            </m:r>
+          </m:e>
+          <m:sub>
+            <m:r>
+              <w:rPr>
+                <w:rFonts w:ascii="Cambria Math" w:hAnsi="Cambria Math"/>
+              </w:rPr>
+              <m:t>i</m:t>
+            </m:r>
+          </m:sub>
+        </m:sSub>
+        <m:d>
+          <m:dPr>
+            <m:ctrlPr>
+              <w:rPr>
+                <w:rFonts w:ascii="Cambria Math" w:hAnsi="Cambria Math"/>
+                <w:i/>
+              </w:rPr>
+            </m:ctrlPr>
+          </m:dPr>
+          <m:e>
+            <m:r>
+              <w:rPr>
+                <w:rFonts w:ascii="Cambria Math" w:hAnsi="Cambria Math"/>
+              </w:rPr>
+              <m:t>x</m:t>
+            </m:r>
+          </m:e>
+        </m:d>
+        <m:r>
+          <w:rPr>
+            <w:rFonts w:ascii="Cambria Math" w:hAnsi="Cambria Math"/>
+          </w:rPr>
+          <m:t>=P</m:t>
+        </m:r>
+        <m:d>
+          <m:dPr>
+            <m:ctrlPr>
+              <w:rPr>
+                <w:rFonts w:ascii="Cambria Math" w:hAnsi="Cambria Math"/>
+                <w:i/>
+              </w:rPr>
+            </m:ctrlPr>
+          </m:dPr>
+          <m:e>
+            <m:sSub>
+              <m:sSubPr>
+                <m:ctrlPr>
+                  <w:rPr>
+                    <w:rFonts w:ascii="Cambria Math" w:hAnsi="Cambria Math"/>
+                    <w:i/>
+                  </w:rPr>
+                </m:ctrlPr>
+              </m:sSubPr>
+              <m:e>
+                <m:r>
+                  <w:rPr>
+                    <w:rFonts w:ascii="Cambria Math" w:hAnsi="Cambria Math"/>
+                  </w:rPr>
+                  <m:t>Y</m:t>
+                </m:r>
+              </m:e>
+              <m:sub>
+                <m:r>
+                  <w:rPr>
+                    <w:rFonts w:ascii="Cambria Math" w:hAnsi="Cambria Math"/>
+                  </w:rPr>
+                  <m:t>i+1</m:t>
+                </m:r>
+              </m:sub>
+            </m:sSub>
+            <m:r>
+              <w:rPr>
+                <w:rFonts w:ascii="Cambria Math" w:hAnsi="Cambria Math"/>
+              </w:rPr>
+              <m:t>=</m:t>
+            </m:r>
+            <m:sSub>
+              <m:sSubPr>
+                <m:ctrlPr>
+                  <w:rPr>
+                    <w:rFonts w:ascii="Cambria Math" w:hAnsi="Cambria Math"/>
+                    <w:i/>
+                  </w:rPr>
+                </m:ctrlPr>
+              </m:sSubPr>
+              <m:e>
+                <m:r>
+                  <w:rPr>
+                    <w:rFonts w:ascii="Cambria Math" w:hAnsi="Cambria Math"/>
+                  </w:rPr>
+                  <m:t>y</m:t>
+                </m:r>
+              </m:e>
+              <m:sub>
+                <m:r>
+                  <w:rPr>
+                    <w:rFonts w:ascii="Cambria Math" w:hAnsi="Cambria Math"/>
+                  </w:rPr>
+                  <m:t>i+1</m:t>
+                </m:r>
+              </m:sub>
+            </m:sSub>
+            <m:r>
+              <w:rPr>
+                <w:rFonts w:ascii="Cambria Math" w:hAnsi="Cambria Math"/>
+              </w:rPr>
+              <m:t>,…,</m:t>
+            </m:r>
+            <m:sSub>
+              <m:sSubPr>
+                <m:ctrlPr>
+                  <w:rPr>
+                    <w:rFonts w:ascii="Cambria Math" w:hAnsi="Cambria Math"/>
+                    <w:i/>
+                  </w:rPr>
+                </m:ctrlPr>
+              </m:sSubPr>
+              <m:e>
+                <m:r>
+                  <w:rPr>
+                    <w:rFonts w:ascii="Cambria Math" w:hAnsi="Cambria Math"/>
+                  </w:rPr>
+                  <m:t>Y</m:t>
+                </m:r>
+              </m:e>
+              <m:sub>
+                <m:r>
+                  <w:rPr>
+                    <w:rFonts w:ascii="Cambria Math" w:hAnsi="Cambria Math"/>
+                  </w:rPr>
+                  <m:t>i</m:t>
+                </m:r>
+              </m:sub>
+            </m:sSub>
+            <m:r>
+              <w:rPr>
+                <w:rFonts w:ascii="Cambria Math" w:hAnsi="Cambria Math"/>
+              </w:rPr>
+              <m:t>=</m:t>
+            </m:r>
+            <m:sSub>
+              <m:sSubPr>
+                <m:ctrlPr>
+                  <w:rPr>
+                    <w:rFonts w:ascii="Cambria Math" w:hAnsi="Cambria Math"/>
+                    <w:i/>
+                  </w:rPr>
+                </m:ctrlPr>
+              </m:sSubPr>
+              <m:e>
+                <m:r>
+                  <w:rPr>
+                    <w:rFonts w:ascii="Cambria Math" w:hAnsi="Cambria Math"/>
+                  </w:rPr>
+                  <m:t>y</m:t>
+                </m:r>
+              </m:e>
+              <m:sub>
+                <m:r>
+                  <w:rPr>
+                    <w:rFonts w:ascii="Cambria Math" w:hAnsi="Cambria Math"/>
+                  </w:rPr>
+                  <m:t>i</m:t>
+                </m:r>
+              </m:sub>
+            </m:sSub>
+          </m:e>
+          <m:e>
+            <m:sSub>
+              <m:sSubPr>
+                <m:ctrlPr>
+                  <w:rPr>
+                    <w:rFonts w:ascii="Cambria Math" w:hAnsi="Cambria Math"/>
+                    <w:i/>
+                  </w:rPr>
+                </m:ctrlPr>
+              </m:sSubPr>
+              <m:e>
+                <m:r>
+                  <w:rPr>
+                    <w:rFonts w:ascii="Cambria Math" w:hAnsi="Cambria Math"/>
+                  </w:rPr>
+                  <m:t>X</m:t>
+                </m:r>
+              </m:e>
+              <m:sub>
+                <m:r>
+                  <w:rPr>
+                    <w:rFonts w:ascii="Cambria Math" w:hAnsi="Cambria Math"/>
+                  </w:rPr>
+                  <m:t>i</m:t>
+                </m:r>
+              </m:sub>
+            </m:sSub>
+            <m:r>
+              <w:rPr>
+                <w:rFonts w:ascii="Cambria Math" w:hAnsi="Cambria Math"/>
+              </w:rPr>
+              <m:t>=x</m:t>
+            </m:r>
+          </m:e>
+        </m:d>
+      </m:oMath>
+      <w:r>
+        <w:t xml:space="preserve">, the smoothed distribution of state </w:t>
+      </w:r>
+      <m:oMath>
+        <m:sSub>
+          <m:sSubPr>
+            <m:ctrlPr>
+              <w:rPr>
+                <w:rFonts w:ascii="Cambria Math" w:hAnsi="Cambria Math"/>
+                <w:i/>
+              </w:rPr>
+            </m:ctrlPr>
+          </m:sSubPr>
+          <m:e>
+            <m:r>
+              <w:rPr>
+                <w:rFonts w:ascii="Cambria Math" w:hAnsi="Cambria Math"/>
+              </w:rPr>
+              <m:t>X</m:t>
+            </m:r>
+          </m:e>
+          <m:sub>
+            <m:r>
+              <w:rPr>
+                <w:rFonts w:ascii="Cambria Math" w:hAnsi="Cambria Math"/>
+              </w:rPr>
+              <m:t>k</m:t>
+            </m:r>
+          </m:sub>
+        </m:sSub>
+        <m:r>
+          <w:rPr>
+            <w:rFonts w:ascii="Cambria Math" w:hAnsi="Cambria Math"/>
+          </w:rPr>
+          <m:t>∈Ω</m:t>
+        </m:r>
+      </m:oMath>
+      <w:r>
+        <w:t xml:space="preserve"> can be determined using Algorithm 2. </w:t>
+      </w:r>
+    </w:p>
+    <w:p>
+      <w:pPr>
+        <w:pStyle w:val="texthangingindent"/>
+      </w:pPr>
+      <w:r>
+        <w:rPr>
+          <w:b/>
+        </w:rPr>
+        <w:t>Algorithm 2</w:t>
+      </w:r>
+      <w:r>
+        <w:t xml:space="preserve"> Forward-Backward Algorithm</w:t>
+      </w:r>
+    </w:p>
+    <w:p>
+      <w:pPr>
+        <w:pStyle w:val="textindent"/>
+      </w:pPr>
+      <m:oMath>
+        <m:r>
+          <w:rPr>
+            <w:rFonts w:ascii="Cambria Math" w:hAnsi="Cambria Math"/>
+            <w:vertAlign w:val="subscript"/>
+          </w:rPr>
+          <w:lastRenderedPageBreak/>
+          <m:t>alph</m:t>
+        </m:r>
+        <m:sSub>
+          <m:sSubPr>
+            <m:ctrlPr>
+              <w:rPr>
+                <w:rFonts w:ascii="Cambria Math" w:hAnsi="Cambria Math"/>
+                <w:vertAlign w:val="subscript"/>
+              </w:rPr>
+            </m:ctrlPr>
+          </m:sSubPr>
+          <m:e>
+            <m:r>
+              <w:rPr>
+                <w:rFonts w:ascii="Cambria Math" w:hAnsi="Cambria Math"/>
+                <w:vertAlign w:val="subscript"/>
+              </w:rPr>
+              <m:t>a</m:t>
+            </m:r>
+          </m:e>
+          <m:sub>
+            <m:r>
+              <m:rPr>
+                <m:sty m:val="p"/>
+              </m:rPr>
+              <w:rPr>
+                <w:rFonts w:ascii="Cambria Math" w:hAnsi="Cambria Math"/>
+                <w:vertAlign w:val="subscript"/>
+              </w:rPr>
+              <m:t>0</m:t>
+            </m:r>
+          </m:sub>
+        </m:sSub>
+        <m:r>
+          <m:rPr>
+            <m:sty m:val="p"/>
+          </m:rPr>
+          <w:rPr>
+            <w:rFonts w:ascii="Cambria Math" w:hAnsi="Cambria Math"/>
+            <w:vertAlign w:val="subscript"/>
+          </w:rPr>
+          <m:t>←</m:t>
+        </m:r>
+        <m:r>
+          <w:rPr>
+            <w:rFonts w:ascii="Cambria Math" w:hAnsi="Cambria Math"/>
+            <w:vertAlign w:val="subscript"/>
+          </w:rPr>
+          <m:t>π</m:t>
+        </m:r>
+      </m:oMath>
+      <w:r>
+        <w:t xml:space="preserve"> </w:t>
+      </w:r>
+    </w:p>
+    <w:p>
+      <w:pPr>
+        <w:pStyle w:val="textindent"/>
+        <w:rPr>
+          <w:b/>
+        </w:rPr>
+      </w:pPr>
+      <m:oMath>
+        <m:r>
+          <m:rPr>
+            <m:sty m:val="bi"/>
+          </m:rPr>
+          <w:rPr>
+            <w:rFonts w:ascii="Cambria Math" w:hAnsi="Cambria Math"/>
+          </w:rPr>
+          <m:t xml:space="preserve">for </m:t>
+        </m:r>
+        <m:r>
+          <w:rPr>
+            <w:rFonts w:ascii="Cambria Math" w:hAnsi="Cambria Math"/>
+          </w:rPr>
+          <m:t>i←1</m:t>
+        </m:r>
+        <m:r>
+          <m:rPr>
+            <m:sty m:val="bi"/>
+          </m:rPr>
+          <w:rPr>
+            <w:rFonts w:ascii="Cambria Math" w:hAnsi="Cambria Math"/>
+          </w:rPr>
+          <m:t xml:space="preserve"> to</m:t>
+        </m:r>
+        <m:r>
+          <w:rPr>
+            <w:rFonts w:ascii="Cambria Math" w:hAnsi="Cambria Math"/>
+          </w:rPr>
+          <m:t xml:space="preserve"> k </m:t>
+        </m:r>
+        <m:r>
+          <m:rPr>
+            <m:sty m:val="bi"/>
+          </m:rPr>
+          <w:rPr>
+            <w:rFonts w:ascii="Cambria Math" w:hAnsi="Cambria Math"/>
+          </w:rPr>
+          <m:t>do</m:t>
+        </m:r>
+      </m:oMath>
+      <w:r>
+        <w:rPr>
+          <w:b/>
+        </w:rPr>
+        <w:t xml:space="preserve"> </w:t>
+      </w:r>
+    </w:p>
+    <w:p>
+      <w:pPr>
+        <w:pStyle w:val="textindent"/>
+      </w:pPr>
+      <m:oMath>
+        <m:r>
+          <w:rPr>
+            <w:rFonts w:ascii="Cambria Math" w:hAnsi="Cambria Math"/>
+          </w:rPr>
+          <m:t xml:space="preserve">    </m:t>
+        </m:r>
+        <m:sSub>
+          <m:sSubPr>
+            <m:ctrlPr>
+              <w:rPr>
+                <w:rFonts w:ascii="Cambria Math" w:hAnsi="Cambria Math"/>
+                <w:i/>
+              </w:rPr>
+            </m:ctrlPr>
+          </m:sSubPr>
+          <m:e>
+            <m:r>
+              <w:rPr>
+                <w:rFonts w:ascii="Cambria Math" w:hAnsi="Cambria Math"/>
+              </w:rPr>
+              <m:t>α</m:t>
+            </m:r>
+          </m:e>
+          <m:sub>
+            <m:r>
+              <w:rPr>
+                <w:rFonts w:ascii="Cambria Math" w:hAnsi="Cambria Math"/>
+              </w:rPr>
+              <m:t>i</m:t>
+            </m:r>
+          </m:sub>
+        </m:sSub>
+        <m:r>
+          <w:rPr>
+            <w:rFonts w:ascii="Cambria Math" w:hAnsi="Cambria Math"/>
+          </w:rPr>
+          <m:t>←diag</m:t>
+        </m:r>
+        <m:d>
+          <m:dPr>
+            <m:ctrlPr>
+              <w:rPr>
+                <w:rFonts w:ascii="Cambria Math" w:hAnsi="Cambria Math"/>
+                <w:i/>
+              </w:rPr>
+            </m:ctrlPr>
+          </m:dPr>
+          <m:e>
+            <m:sSub>
+              <m:sSubPr>
+                <m:ctrlPr>
+                  <w:rPr>
+                    <w:rFonts w:ascii="Cambria Math" w:hAnsi="Cambria Math"/>
+                    <w:i/>
+                  </w:rPr>
+                </m:ctrlPr>
+              </m:sSubPr>
+              <m:e>
+                <m:r>
+                  <w:rPr>
+                    <w:rFonts w:ascii="Cambria Math" w:hAnsi="Cambria Math"/>
+                  </w:rPr>
+                  <m:t>O</m:t>
+                </m:r>
+              </m:e>
+              <m:sub>
+                <m:r>
+                  <w:rPr>
+                    <w:rFonts w:ascii="Cambria Math" w:hAnsi="Cambria Math"/>
+                  </w:rPr>
+                  <m:t>*</m:t>
+                </m:r>
+              </m:sub>
+            </m:sSub>
+            <m:r>
+              <w:rPr>
+                <w:rFonts w:ascii="Cambria Math" w:hAnsi="Cambria Math"/>
+              </w:rPr>
+              <m:t>,</m:t>
+            </m:r>
+            <m:sSub>
+              <m:sSubPr>
+                <m:ctrlPr>
+                  <w:rPr>
+                    <w:rFonts w:ascii="Cambria Math" w:hAnsi="Cambria Math"/>
+                    <w:i/>
+                  </w:rPr>
+                </m:ctrlPr>
+              </m:sSubPr>
+              <m:e>
+                <m:r>
+                  <w:rPr>
+                    <w:rFonts w:ascii="Cambria Math" w:hAnsi="Cambria Math"/>
+                  </w:rPr>
+                  <m:t>y</m:t>
+                </m:r>
+              </m:e>
+              <m:sub>
+                <m:r>
+                  <w:rPr>
+                    <w:rFonts w:ascii="Cambria Math" w:hAnsi="Cambria Math"/>
+                  </w:rPr>
+                  <m:t>i</m:t>
+                </m:r>
+              </m:sub>
+            </m:sSub>
+          </m:e>
+        </m:d>
+        <m:r>
+          <w:rPr>
+            <w:rFonts w:ascii="Cambria Math" w:hAnsi="Cambria Math"/>
+          </w:rPr>
+          <m:t>⋅P⋅</m:t>
+        </m:r>
+        <m:sSub>
+          <m:sSubPr>
+            <m:ctrlPr>
+              <w:rPr>
+                <w:rFonts w:ascii="Cambria Math" w:hAnsi="Cambria Math"/>
+                <w:i/>
+              </w:rPr>
+            </m:ctrlPr>
+          </m:sSubPr>
+          <m:e>
+            <m:r>
+              <w:rPr>
+                <w:rFonts w:ascii="Cambria Math" w:hAnsi="Cambria Math"/>
+              </w:rPr>
+              <m:t>α</m:t>
+            </m:r>
+          </m:e>
+          <m:sub>
+            <m:r>
+              <w:rPr>
+                <w:rFonts w:ascii="Cambria Math" w:hAnsi="Cambria Math"/>
+              </w:rPr>
+              <m:t>i-1</m:t>
+            </m:r>
+          </m:sub>
+        </m:sSub>
+      </m:oMath>
+      <w:r>
+        <w:t xml:space="preserve"> </w:t>
+      </w:r>
+    </w:p>
+    <w:p>
+      <w:pPr>
+        <w:pStyle w:val="textindent"/>
+        <w:rPr>
+          <w:b/>
+        </w:rPr>
+      </w:pPr>
+      <m:oMath>
+        <m:r>
+          <m:rPr>
+            <m:sty m:val="bi"/>
+          </m:rPr>
+          <w:rPr>
+            <w:rFonts w:ascii="Cambria Math" w:hAnsi="Cambria Math"/>
+          </w:rPr>
+          <m:t>end for</m:t>
+        </m:r>
+      </m:oMath>
+      <w:r>
+        <w:rPr>
+          <w:b/>
+        </w:rPr>
+        <w:t xml:space="preserve"> </w:t>
+      </w:r>
+    </w:p>
+    <w:p>
+      <w:pPr>
+        <w:pStyle w:val="textindent"/>
+        <w:rPr>
+          <w:b/>
+        </w:rPr>
+      </w:pPr>
+      <w:r>
+        <w:rPr>
+          <w:b/>
+        </w:rPr>
+        <w:t xml:space="preserve"> </w:t>
+      </w:r>
+      <m:oMath>
+        <m:sSub>
+          <m:sSubPr>
+            <m:ctrlPr>
+              <w:rPr>
+                <w:rFonts w:ascii="Cambria Math" w:hAnsi="Cambria Math"/>
+                <w:i/>
+              </w:rPr>
+            </m:ctrlPr>
+          </m:sSubPr>
+          <m:e>
+            <m:r>
+              <w:rPr>
+                <w:rFonts w:ascii="Cambria Math" w:hAnsi="Cambria Math"/>
+              </w:rPr>
+              <m:t>β</m:t>
+            </m:r>
+          </m:e>
+          <m:sub>
+            <m:r>
+              <w:rPr>
+                <w:rFonts w:ascii="Cambria Math" w:hAnsi="Cambria Math"/>
+              </w:rPr>
+              <m:t>t</m:t>
+            </m:r>
+          </m:sub>
+        </m:sSub>
+        <m:r>
+          <w:rPr>
+            <w:rFonts w:ascii="Cambria Math" w:hAnsi="Cambria Math"/>
+          </w:rPr>
+          <m:t>←</m:t>
+        </m:r>
+        <m:r>
+          <m:rPr>
+            <m:sty m:val="bi"/>
+          </m:rPr>
+          <w:rPr>
+            <w:rFonts w:ascii="Cambria Math" w:hAnsi="Cambria Math"/>
+          </w:rPr>
+          <m:t>1</m:t>
+        </m:r>
+      </m:oMath>
+    </w:p>
+    <w:p>
+      <w:pPr>
+        <w:pStyle w:val="textindent"/>
+        <w:rPr>
+          <w:b/>
+        </w:rPr>
+      </w:pPr>
+      <m:oMath>
+        <m:r>
+          <m:rPr>
+            <m:sty m:val="bi"/>
+          </m:rPr>
+          <w:rPr>
+            <w:rFonts w:ascii="Cambria Math" w:hAnsi="Cambria Math"/>
+          </w:rPr>
+          <m:t xml:space="preserve">for </m:t>
+        </m:r>
+        <m:r>
+          <w:rPr>
+            <w:rFonts w:ascii="Cambria Math" w:hAnsi="Cambria Math"/>
+          </w:rPr>
+          <m:t>i←t-1</m:t>
+        </m:r>
+        <m:r>
+          <m:rPr>
+            <m:sty m:val="bi"/>
+          </m:rPr>
+          <w:rPr>
+            <w:rFonts w:ascii="Cambria Math" w:hAnsi="Cambria Math"/>
+          </w:rPr>
+          <m:t xml:space="preserve"> to</m:t>
+        </m:r>
+        <m:r>
+          <w:rPr>
+            <w:rFonts w:ascii="Cambria Math" w:hAnsi="Cambria Math"/>
+          </w:rPr>
+          <m:t xml:space="preserve"> k </m:t>
+        </m:r>
+        <m:r>
+          <m:rPr>
+            <m:sty m:val="bi"/>
+          </m:rPr>
+          <w:rPr>
+            <w:rFonts w:ascii="Cambria Math" w:hAnsi="Cambria Math"/>
+          </w:rPr>
+          <m:t>do</m:t>
+        </m:r>
+      </m:oMath>
+      <w:r>
+        <w:rPr>
+          <w:b/>
+        </w:rPr>
+        <w:t xml:space="preserve"> </w:t>
+      </w:r>
+    </w:p>
+    <w:p>
+      <w:pPr>
+        <w:pStyle w:val="textindent"/>
+      </w:pPr>
+      <m:oMath>
+        <m:r>
+          <w:rPr>
+            <w:rFonts w:ascii="Cambria Math" w:hAnsi="Cambria Math"/>
+          </w:rPr>
+          <m:t xml:space="preserve">    </m:t>
+        </m:r>
+        <m:sSub>
+          <m:sSubPr>
+            <m:ctrlPr>
+              <w:rPr>
+                <w:rFonts w:ascii="Cambria Math" w:hAnsi="Cambria Math"/>
+                <w:i/>
+              </w:rPr>
+            </m:ctrlPr>
+          </m:sSubPr>
+          <m:e>
+            <m:r>
+              <w:rPr>
+                <w:rFonts w:ascii="Cambria Math" w:hAnsi="Cambria Math"/>
+              </w:rPr>
+              <m:t>β</m:t>
+            </m:r>
+          </m:e>
+          <m:sub>
+            <m:r>
+              <w:rPr>
+                <w:rFonts w:ascii="Cambria Math" w:hAnsi="Cambria Math"/>
+              </w:rPr>
+              <m:t>i</m:t>
+            </m:r>
+          </m:sub>
+        </m:sSub>
+        <m:r>
+          <w:rPr>
+            <w:rFonts w:ascii="Cambria Math" w:hAnsi="Cambria Math"/>
+          </w:rPr>
+          <m:t>←diag</m:t>
+        </m:r>
+        <m:d>
+          <m:dPr>
+            <m:ctrlPr>
+              <w:rPr>
+                <w:rFonts w:ascii="Cambria Math" w:hAnsi="Cambria Math"/>
+                <w:i/>
+              </w:rPr>
+            </m:ctrlPr>
+          </m:dPr>
+          <m:e>
+            <m:sSub>
+              <m:sSubPr>
+                <m:ctrlPr>
+                  <w:rPr>
+                    <w:rFonts w:ascii="Cambria Math" w:hAnsi="Cambria Math"/>
+                    <w:i/>
+                  </w:rPr>
+                </m:ctrlPr>
+              </m:sSubPr>
+              <m:e>
+                <m:r>
+                  <w:rPr>
+                    <w:rFonts w:ascii="Cambria Math" w:hAnsi="Cambria Math"/>
+                  </w:rPr>
+                  <m:t>O</m:t>
+                </m:r>
+              </m:e>
+              <m:sub>
+                <m:r>
+                  <w:rPr>
+                    <w:rFonts w:ascii="Cambria Math" w:hAnsi="Cambria Math"/>
+                  </w:rPr>
+                  <m:t>*</m:t>
+                </m:r>
+              </m:sub>
+            </m:sSub>
+            <m:r>
+              <w:rPr>
+                <w:rFonts w:ascii="Cambria Math" w:hAnsi="Cambria Math"/>
+              </w:rPr>
+              <m:t>,</m:t>
+            </m:r>
+            <m:sSub>
+              <m:sSubPr>
+                <m:ctrlPr>
+                  <w:rPr>
+                    <w:rFonts w:ascii="Cambria Math" w:hAnsi="Cambria Math"/>
+                    <w:i/>
+                  </w:rPr>
+                </m:ctrlPr>
+              </m:sSubPr>
+              <m:e>
+                <m:r>
+                  <w:rPr>
+                    <w:rFonts w:ascii="Cambria Math" w:hAnsi="Cambria Math"/>
+                  </w:rPr>
+                  <m:t>y</m:t>
+                </m:r>
+              </m:e>
+              <m:sub>
+                <m:r>
+                  <w:rPr>
+                    <w:rFonts w:ascii="Cambria Math" w:hAnsi="Cambria Math"/>
+                  </w:rPr>
+                  <m:t>i+1</m:t>
+                </m:r>
+              </m:sub>
+            </m:sSub>
+          </m:e>
+        </m:d>
+        <m:r>
+          <w:rPr>
+            <w:rFonts w:ascii="Cambria Math" w:hAnsi="Cambria Math"/>
+          </w:rPr>
+          <m:t>⋅P⋅</m:t>
+        </m:r>
+        <m:sSub>
+          <m:sSubPr>
+            <m:ctrlPr>
+              <w:rPr>
+                <w:rFonts w:ascii="Cambria Math" w:hAnsi="Cambria Math"/>
+                <w:i/>
+              </w:rPr>
+            </m:ctrlPr>
+          </m:sSubPr>
+          <m:e>
+            <m:r>
+              <w:rPr>
+                <w:rFonts w:ascii="Cambria Math" w:hAnsi="Cambria Math"/>
+              </w:rPr>
+              <m:t>β</m:t>
+            </m:r>
+          </m:e>
+          <m:sub>
+            <m:r>
+              <w:rPr>
+                <w:rFonts w:ascii="Cambria Math" w:hAnsi="Cambria Math"/>
+              </w:rPr>
+              <m:t>i+1</m:t>
+            </m:r>
+          </m:sub>
+        </m:sSub>
+      </m:oMath>
+      <w:r>
+        <w:t xml:space="preserve"> </w:t>
+      </w:r>
+    </w:p>
+    <w:p>
+      <w:pPr>
+        <w:pStyle w:val="textindent"/>
+        <w:rPr>
+          <w:b/>
+        </w:rPr>
+      </w:pPr>
+      <m:oMath>
+        <m:r>
+          <m:rPr>
+            <m:sty m:val="bi"/>
+          </m:rPr>
+          <w:rPr>
+            <w:rFonts w:ascii="Cambria Math" w:hAnsi="Cambria Math"/>
+          </w:rPr>
+          <m:t>end for</m:t>
+        </m:r>
+      </m:oMath>
+      <w:r>
+        <w:rPr>
+          <w:b/>
+        </w:rPr>
+        <w:t xml:space="preserve"> </w:t>
+      </w:r>
+    </w:p>
+    <w:p>
+      <w:pPr>
+        <w:pStyle w:val="textindent"/>
+      </w:pPr>
+      <m:oMath>
+        <m:r>
+          <m:rPr>
+            <m:sty m:val="bi"/>
+          </m:rPr>
+          <w:rPr>
+            <w:rFonts w:ascii="Cambria Math" w:hAnsi="Cambria Math"/>
+          </w:rPr>
+          <m:t xml:space="preserve">return </m:t>
+        </m:r>
+        <m:box>
+          <m:boxPr>
+            <m:ctrlPr>
+              <w:rPr>
+                <w:rFonts w:ascii="Cambria Math" w:hAnsi="Cambria Math"/>
+                <w:i/>
+              </w:rPr>
+            </m:ctrlPr>
+          </m:boxPr>
+          <m:e>
+            <m:argPr>
+              <m:argSz m:val="-1"/>
+            </m:argPr>
+            <m:f>
+              <m:fPr>
+                <m:ctrlPr>
+                  <w:rPr>
+                    <w:rFonts w:ascii="Cambria Math" w:hAnsi="Cambria Math"/>
+                    <w:i/>
+                  </w:rPr>
+                </m:ctrlPr>
+              </m:fPr>
+              <m:num>
+                <m:sSub>
+                  <m:sSubPr>
+                    <m:ctrlPr>
+                      <w:rPr>
+                        <w:rFonts w:ascii="Cambria Math" w:hAnsi="Cambria Math"/>
+                        <w:i/>
+                      </w:rPr>
+                    </m:ctrlPr>
+                  </m:sSubPr>
+                  <m:e>
+                    <m:r>
+                      <w:rPr>
+                        <w:rFonts w:ascii="Cambria Math" w:hAnsi="Cambria Math"/>
+                      </w:rPr>
+                      <m:t>α</m:t>
+                    </m:r>
+                  </m:e>
+                  <m:sub>
+                    <m:r>
+                      <w:rPr>
+                        <w:rFonts w:ascii="Cambria Math" w:hAnsi="Cambria Math"/>
+                      </w:rPr>
+                      <m:t>k</m:t>
+                    </m:r>
+                  </m:sub>
+                </m:sSub>
+                <m:r>
+                  <w:rPr>
+                    <w:rFonts w:ascii="Cambria Math" w:hAnsi="Cambria Math"/>
+                  </w:rPr>
+                  <m:t> ⋅</m:t>
+                </m:r>
+                <m:sSub>
+                  <m:sSubPr>
+                    <m:ctrlPr>
+                      <w:rPr>
+                        <w:rFonts w:ascii="Cambria Math" w:hAnsi="Cambria Math"/>
+                        <w:i/>
+                      </w:rPr>
+                    </m:ctrlPr>
+                  </m:sSubPr>
+                  <m:e>
+                    <m:r>
+                      <w:rPr>
+                        <w:rFonts w:ascii="Cambria Math" w:hAnsi="Cambria Math"/>
+                      </w:rPr>
+                      <m:t>β</m:t>
+                    </m:r>
+                  </m:e>
+                  <m:sub>
+                    <m:r>
+                      <w:rPr>
+                        <w:rFonts w:ascii="Cambria Math" w:hAnsi="Cambria Math"/>
+                      </w:rPr>
+                      <m:t>k</m:t>
+                    </m:r>
+                  </m:sub>
+                </m:sSub>
+              </m:num>
+              <m:den>
+                <m:sSub>
+                  <m:sSubPr>
+                    <m:ctrlPr>
+                      <w:rPr>
+                        <w:rFonts w:ascii="Cambria Math" w:hAnsi="Cambria Math"/>
+                        <w:i/>
+                      </w:rPr>
+                    </m:ctrlPr>
+                  </m:sSubPr>
+                  <m:e>
+                    <m:d>
+                      <m:dPr>
+                        <m:begChr m:val="|"/>
+                        <m:endChr m:val="|"/>
+                        <m:ctrlPr>
+                          <w:rPr>
+                            <w:rFonts w:ascii="Cambria Math" w:hAnsi="Cambria Math"/>
+                            <w:i/>
+                          </w:rPr>
+                        </m:ctrlPr>
+                      </m:dPr>
+                      <m:e>
+                        <m:d>
+                          <m:dPr>
+                            <m:begChr m:val="|"/>
+                            <m:endChr m:val="|"/>
+                            <m:ctrlPr>
+                              <w:rPr>
+                                <w:rFonts w:ascii="Cambria Math" w:hAnsi="Cambria Math"/>
+                                <w:i/>
+                              </w:rPr>
+                            </m:ctrlPr>
+                          </m:dPr>
+                          <m:e>
+                            <m:sSub>
+                              <m:sSubPr>
+                                <m:ctrlPr>
+                                  <w:rPr>
+                                    <w:rFonts w:ascii="Cambria Math" w:hAnsi="Cambria Math"/>
+                                    <w:i/>
+                                  </w:rPr>
+                                </m:ctrlPr>
+                              </m:sSubPr>
+                              <m:e>
+                                <m:r>
+                                  <w:rPr>
+                                    <w:rFonts w:ascii="Cambria Math" w:hAnsi="Cambria Math"/>
+                                  </w:rPr>
+                                  <m:t>α</m:t>
+                                </m:r>
+                              </m:e>
+                              <m:sub>
+                                <m:r>
+                                  <w:rPr>
+                                    <w:rFonts w:ascii="Cambria Math" w:hAnsi="Cambria Math"/>
+                                  </w:rPr>
+                                  <m:t>k</m:t>
+                                </m:r>
+                              </m:sub>
+                            </m:sSub>
+                            <m:r>
+                              <w:rPr>
+                                <w:rFonts w:ascii="Cambria Math" w:hAnsi="Cambria Math"/>
+                              </w:rPr>
+                              <m:t>⋅</m:t>
+                            </m:r>
+                            <m:sSub>
+                              <m:sSubPr>
+                                <m:ctrlPr>
+                                  <w:rPr>
+                                    <w:rFonts w:ascii="Cambria Math" w:hAnsi="Cambria Math"/>
+                                    <w:i/>
+                                  </w:rPr>
+                                </m:ctrlPr>
+                              </m:sSubPr>
+                              <m:e>
+                                <m:r>
+                                  <w:rPr>
+                                    <w:rFonts w:ascii="Cambria Math" w:hAnsi="Cambria Math"/>
+                                  </w:rPr>
+                                  <m:t>β</m:t>
+                                </m:r>
+                              </m:e>
+                              <m:sub>
+                                <m:r>
+                                  <w:rPr>
+                                    <w:rFonts w:ascii="Cambria Math" w:hAnsi="Cambria Math"/>
+                                  </w:rPr>
+                                  <m:t>k</m:t>
+                                </m:r>
+                              </m:sub>
+                            </m:sSub>
+                          </m:e>
+                        </m:d>
+                      </m:e>
+                    </m:d>
+                  </m:e>
+                  <m:sub>
+                    <m:r>
+                      <w:rPr>
+                        <w:rFonts w:ascii="Cambria Math" w:hAnsi="Cambria Math"/>
+                      </w:rPr>
+                      <m:t>1</m:t>
+                    </m:r>
+                  </m:sub>
+                </m:sSub>
+              </m:den>
+            </m:f>
+          </m:e>
+        </m:box>
+      </m:oMath>
+      <w:r>
+        <w:t xml:space="preserve"> </w:t>
+      </w:r>
+    </w:p>
+    <w:p>
+      <w:pPr>
+        <w:pStyle w:val="text"/>
+      </w:pPr>
+      <w:r>
+        <w:t xml:space="preserve">This algorithm can </w:t>
+      </w:r>
+      <w:r>
+        <w:t xml:space="preserve">be </w:t>
+      </w:r>
+      <w:r>
+        <w:t xml:space="preserve">easily </w:t>
+      </w:r>
+      <w:r>
+        <w:t>modified to efficiently calculate smoothed values for the entire sequence of hidden variables. Instead of performing the forward and backward recursive calculations to a specific time point, we can simply perform both operations on the entire sequence and store the result</w:t>
+      </w:r>
+      <w:r>
+        <w:t>s</w:t>
+      </w:r>
+      <w:r>
+        <w:t xml:space="preserve"> of each iteration in memory. Then to find the smoothed value for any particular time point, we multiply and normalize the results of the forward and backward procedure for that particular time.</w:t>
+      </w:r>
+    </w:p>
+    <w:p>
+      <w:pPr>
+        <w:pStyle w:val="Heading4"/>
+      </w:pPr>
+      <w:r>
+        <w:t>Maximum Likelihood Sequence</w:t>
+      </w:r>
+    </w:p>
+    <w:p>
+      <w:pPr>
+        <w:pStyle w:val="text"/>
+      </w:pPr>
+      <w:r>
+        <w:t>Although smoothing calculates the probability distributions for all hidden variables given every observation, it cannot tell you what the most likely sequence of hidden variables was. Taking the sequence with the largest probability at each time step according to the smoothing algorithm will not yield this sequence, as these probabilities were not conditioned on the previous state. Therefore, we want to find</w:t>
+      </w:r>
+    </w:p>
+    <w:p>
+      <w:pPr>
+        <w:pStyle w:val="text"/>
+      </w:pPr>
+      <m:oMathPara>
+        <m:oMath>
+          <m:func>
+            <m:funcPr>
+              <m:ctrlPr>
+                <w:rPr>
+                  <w:rFonts w:ascii="Cambria Math" w:hAnsi="Cambria Math"/>
+                  <w:i/>
+                </w:rPr>
+              </m:ctrlPr>
+            </m:funcPr>
+            <m:fName>
+              <m:limLow>
+                <m:limLowPr>
+                  <m:ctrlPr>
+                    <w:rPr>
+                      <w:rFonts w:ascii="Cambria Math" w:hAnsi="Cambria Math"/>
+                      <w:i/>
+                    </w:rPr>
+                  </m:ctrlPr>
+                </m:limLowPr>
+                <m:e>
+                  <m:r>
+                    <m:rPr>
+                      <m:sty m:val="p"/>
+                    </m:rPr>
+                    <w:rPr>
+                      <w:rFonts w:ascii="Cambria Math" w:hAnsi="Cambria Math"/>
+                    </w:rPr>
+                    <m:t>arg</m:t>
+                  </m:r>
+                  <m:r>
+                    <m:rPr>
+                      <m:sty m:val="p"/>
+                    </m:rPr>
+                    <w:rPr>
+                      <w:rFonts w:ascii="Cambria Math" w:hAnsi="Cambria Math"/>
+                    </w:rPr>
+                    <m:t>m</m:t>
+                  </m:r>
+                  <m:r>
+                    <m:rPr>
+                      <m:sty m:val="p"/>
+                    </m:rPr>
+                    <w:rPr>
+                      <w:rFonts w:ascii="Cambria Math" w:hAnsi="Cambria Math"/>
+                    </w:rPr>
+                    <m:t>ax</m:t>
+                  </m:r>
+                </m:e>
+                <m:lim>
+                  <m:sSub>
+                    <m:sSubPr>
+                      <m:ctrlPr>
+                        <w:rPr>
+                          <w:rFonts w:ascii="Cambria Math" w:hAnsi="Cambria Math"/>
+                          <w:i/>
+                        </w:rPr>
+                      </m:ctrlPr>
+                    </m:sSubPr>
+                    <m:e>
+                      <m:r>
+                        <w:rPr>
+                          <w:rFonts w:ascii="Cambria Math" w:hAnsi="Cambria Math"/>
+                        </w:rPr>
+                        <m:t>x</m:t>
+                      </m:r>
+                    </m:e>
+                    <m:sub>
+                      <m:r>
+                        <w:rPr>
+                          <w:rFonts w:ascii="Cambria Math" w:hAnsi="Cambria Math"/>
+                        </w:rPr>
+                        <m:t>1</m:t>
+                      </m:r>
+                    </m:sub>
+                  </m:sSub>
+                  <m:r>
+                    <w:rPr>
+                      <w:rFonts w:ascii="Cambria Math" w:hAnsi="Cambria Math"/>
+                    </w:rPr>
+                    <m:t>,</m:t>
+                  </m:r>
+                  <m:sSub>
+                    <m:sSubPr>
+                      <m:ctrlPr>
+                        <w:rPr>
+                          <w:rFonts w:ascii="Cambria Math" w:hAnsi="Cambria Math"/>
+                          <w:i/>
+                        </w:rPr>
+                      </m:ctrlPr>
+                    </m:sSubPr>
+                    <m:e>
+                      <m:r>
+                        <w:rPr>
+                          <w:rFonts w:ascii="Cambria Math" w:hAnsi="Cambria Math"/>
+                        </w:rPr>
+                        <m:t>x</m:t>
+                      </m:r>
+                    </m:e>
+                    <m:sub>
+                      <m:r>
+                        <w:rPr>
+                          <w:rFonts w:ascii="Cambria Math" w:hAnsi="Cambria Math"/>
+                        </w:rPr>
+                        <m:t>2</m:t>
+                      </m:r>
+                    </m:sub>
+                  </m:sSub>
+                  <m:r>
+                    <w:rPr>
+                      <w:rFonts w:ascii="Cambria Math" w:hAnsi="Cambria Math"/>
+                    </w:rPr>
+                    <m:t>,…,</m:t>
+                  </m:r>
+                  <m:sSub>
+                    <m:sSubPr>
+                      <m:ctrlPr>
+                        <w:rPr>
+                          <w:rFonts w:ascii="Cambria Math" w:hAnsi="Cambria Math"/>
+                          <w:i/>
+                        </w:rPr>
+                      </m:ctrlPr>
+                    </m:sSubPr>
+                    <m:e>
+                      <m:r>
+                        <w:rPr>
+                          <w:rFonts w:ascii="Cambria Math" w:hAnsi="Cambria Math"/>
+                        </w:rPr>
+                        <m:t>x</m:t>
+                      </m:r>
+                    </m:e>
+                    <m:sub>
+                      <m:r>
+                        <w:rPr>
+                          <w:rFonts w:ascii="Cambria Math" w:hAnsi="Cambria Math"/>
+                        </w:rPr>
+                        <m:t>t</m:t>
+                      </m:r>
+                    </m:sub>
+                  </m:sSub>
+                  <m:r>
+                    <w:rPr>
+                      <w:rFonts w:ascii="Cambria Math" w:hAnsi="Cambria Math"/>
+                    </w:rPr>
+                    <m:t>∈Ω</m:t>
+                  </m:r>
+                </m:lim>
+              </m:limLow>
+            </m:fName>
+            <m:e>
+              <m:r>
+                <w:rPr>
+                  <w:rFonts w:ascii="Cambria Math" w:hAnsi="Cambria Math"/>
+                </w:rPr>
+                <m:t>P</m:t>
+              </m:r>
+              <m:d>
+                <m:dPr>
+                  <m:ctrlPr>
+                    <w:rPr>
+                      <w:rFonts w:ascii="Cambria Math" w:hAnsi="Cambria Math"/>
+                      <w:i/>
+                    </w:rPr>
+                  </m:ctrlPr>
+                </m:dPr>
+                <m:e>
+                  <m:sSub>
+                    <m:sSubPr>
+                      <m:ctrlPr>
+                        <w:rPr>
+                          <w:rFonts w:ascii="Cambria Math" w:hAnsi="Cambria Math"/>
+                          <w:i/>
+                        </w:rPr>
+                      </m:ctrlPr>
+                    </m:sSubPr>
+                    <m:e>
+                      <m:r>
+                        <w:rPr>
+                          <w:rFonts w:ascii="Cambria Math" w:hAnsi="Cambria Math"/>
+                        </w:rPr>
+                        <m:t>X</m:t>
+                      </m:r>
+                    </m:e>
+                    <m:sub>
+                      <m:r>
+                        <w:rPr>
+                          <w:rFonts w:ascii="Cambria Math" w:hAnsi="Cambria Math"/>
+                        </w:rPr>
+                        <m:t>1</m:t>
+                      </m:r>
+                    </m:sub>
+                  </m:sSub>
+                  <m:r>
+                    <w:rPr>
+                      <w:rFonts w:ascii="Cambria Math" w:hAnsi="Cambria Math"/>
+                    </w:rPr>
+                    <m:t>=</m:t>
+                  </m:r>
+                  <m:sSub>
+                    <m:sSubPr>
+                      <m:ctrlPr>
+                        <w:rPr>
+                          <w:rFonts w:ascii="Cambria Math" w:hAnsi="Cambria Math"/>
+                          <w:i/>
+                        </w:rPr>
+                      </m:ctrlPr>
+                    </m:sSubPr>
+                    <m:e>
+                      <m:r>
+                        <w:rPr>
+                          <w:rFonts w:ascii="Cambria Math" w:hAnsi="Cambria Math"/>
+                        </w:rPr>
+                        <m:t>x</m:t>
+                      </m:r>
+                    </m:e>
+                    <m:sub>
+                      <m:r>
+                        <w:rPr>
+                          <w:rFonts w:ascii="Cambria Math" w:hAnsi="Cambria Math"/>
+                        </w:rPr>
+                        <m:t>1</m:t>
+                      </m:r>
+                    </m:sub>
+                  </m:sSub>
+                  <m:r>
+                    <w:rPr>
+                      <w:rFonts w:ascii="Cambria Math" w:hAnsi="Cambria Math"/>
+                    </w:rPr>
+                    <m:t>,</m:t>
+                  </m:r>
+                  <m:sSub>
+                    <m:sSubPr>
+                      <m:ctrlPr>
+                        <w:rPr>
+                          <w:rFonts w:ascii="Cambria Math" w:hAnsi="Cambria Math"/>
+                          <w:i/>
+                        </w:rPr>
+                      </m:ctrlPr>
+                    </m:sSubPr>
+                    <m:e>
+                      <m:r>
+                        <w:rPr>
+                          <w:rFonts w:ascii="Cambria Math" w:hAnsi="Cambria Math"/>
+                        </w:rPr>
+                        <m:t>X</m:t>
+                      </m:r>
+                    </m:e>
+                    <m:sub>
+                      <m:r>
+                        <w:rPr>
+                          <w:rFonts w:ascii="Cambria Math" w:hAnsi="Cambria Math"/>
+                        </w:rPr>
+                        <m:t>2</m:t>
+                      </m:r>
+                    </m:sub>
+                  </m:sSub>
+                  <m:r>
+                    <w:rPr>
+                      <w:rFonts w:ascii="Cambria Math" w:hAnsi="Cambria Math"/>
+                    </w:rPr>
+                    <m:t>=</m:t>
+                  </m:r>
+                  <m:sSub>
+                    <m:sSubPr>
+                      <m:ctrlPr>
+                        <w:rPr>
+                          <w:rFonts w:ascii="Cambria Math" w:hAnsi="Cambria Math"/>
+                          <w:i/>
+                        </w:rPr>
+                      </m:ctrlPr>
+                    </m:sSubPr>
+                    <m:e>
+                      <m:r>
+                        <w:rPr>
+                          <w:rFonts w:ascii="Cambria Math" w:hAnsi="Cambria Math"/>
+                        </w:rPr>
+                        <m:t>x</m:t>
+                      </m:r>
+                    </m:e>
+                    <m:sub>
+                      <m:r>
+                        <w:rPr>
+                          <w:rFonts w:ascii="Cambria Math" w:hAnsi="Cambria Math"/>
+                        </w:rPr>
+                        <m:t>2</m:t>
+                      </m:r>
+                    </m:sub>
+                  </m:sSub>
+                  <m:r>
+                    <w:rPr>
+                      <w:rFonts w:ascii="Cambria Math" w:hAnsi="Cambria Math"/>
+                    </w:rPr>
+                    <m:t>,…,</m:t>
+                  </m:r>
+                  <m:sSub>
+                    <m:sSubPr>
+                      <m:ctrlPr>
+                        <w:rPr>
+                          <w:rFonts w:ascii="Cambria Math" w:hAnsi="Cambria Math"/>
+                          <w:i/>
+                        </w:rPr>
+                      </m:ctrlPr>
+                    </m:sSubPr>
+                    <m:e>
+                      <m:r>
+                        <w:rPr>
+                          <w:rFonts w:ascii="Cambria Math" w:hAnsi="Cambria Math"/>
+                        </w:rPr>
+                        <m:t>X</m:t>
+                      </m:r>
+                    </m:e>
+                    <m:sub>
+                      <m:r>
+                        <w:rPr>
+                          <w:rFonts w:ascii="Cambria Math" w:hAnsi="Cambria Math"/>
+                        </w:rPr>
+                        <m:t>t</m:t>
+                      </m:r>
+                    </m:sub>
+                  </m:sSub>
+                  <m:r>
+                    <w:rPr>
+                      <w:rFonts w:ascii="Cambria Math" w:hAnsi="Cambria Math"/>
+                    </w:rPr>
+                    <m:t>=</m:t>
+                  </m:r>
+                  <m:sSub>
+                    <m:sSubPr>
+                      <m:ctrlPr>
+                        <w:rPr>
+                          <w:rFonts w:ascii="Cambria Math" w:hAnsi="Cambria Math"/>
+                          <w:i/>
+                        </w:rPr>
+                      </m:ctrlPr>
+                    </m:sSubPr>
+                    <m:e>
+                      <m:r>
+                        <w:rPr>
+                          <w:rFonts w:ascii="Cambria Math" w:hAnsi="Cambria Math"/>
+                        </w:rPr>
+                        <m:t>x</m:t>
+                      </m:r>
+                    </m:e>
+                    <m:sub>
+                      <m:r>
+                        <w:rPr>
+                          <w:rFonts w:ascii="Cambria Math" w:hAnsi="Cambria Math"/>
+                        </w:rPr>
+                        <m:t>t</m:t>
+                      </m:r>
+                    </m:sub>
+                  </m:sSub>
+                </m:e>
+                <m:e>
+                  <m:sSub>
+                    <m:sSubPr>
+                      <m:ctrlPr>
+                        <w:rPr>
+                          <w:rFonts w:ascii="Cambria Math" w:hAnsi="Cambria Math"/>
+                          <w:i/>
+                        </w:rPr>
+                      </m:ctrlPr>
+                    </m:sSubPr>
+                    <m:e>
+                      <m:r>
+                        <w:rPr>
+                          <w:rFonts w:ascii="Cambria Math" w:hAnsi="Cambria Math"/>
+                        </w:rPr>
+                        <m:t>Y</m:t>
+                      </m:r>
+                    </m:e>
+                    <m:sub>
+                      <m:r>
+                        <w:rPr>
+                          <w:rFonts w:ascii="Cambria Math" w:hAnsi="Cambria Math"/>
+                        </w:rPr>
+                        <m:t>1</m:t>
+                      </m:r>
+                    </m:sub>
+                  </m:sSub>
+                  <m:r>
+                    <w:rPr>
+                      <w:rFonts w:ascii="Cambria Math" w:hAnsi="Cambria Math"/>
+                    </w:rPr>
+                    <m:t>,</m:t>
+                  </m:r>
+                  <m:sSub>
+                    <m:sSubPr>
+                      <m:ctrlPr>
+                        <w:rPr>
+                          <w:rFonts w:ascii="Cambria Math" w:hAnsi="Cambria Math"/>
+                          <w:i/>
+                        </w:rPr>
+                      </m:ctrlPr>
+                    </m:sSubPr>
+                    <m:e>
+                      <m:r>
+                        <w:rPr>
+                          <w:rFonts w:ascii="Cambria Math" w:hAnsi="Cambria Math"/>
+                        </w:rPr>
+                        <m:t>Y</m:t>
+                      </m:r>
+                    </m:e>
+                    <m:sub>
+                      <m:r>
+                        <w:rPr>
+                          <w:rFonts w:ascii="Cambria Math" w:hAnsi="Cambria Math"/>
+                        </w:rPr>
+                        <m:t>2</m:t>
+                      </m:r>
+                    </m:sub>
+                  </m:sSub>
+                  <m:r>
+                    <w:rPr>
+                      <w:rFonts w:ascii="Cambria Math" w:hAnsi="Cambria Math"/>
+                    </w:rPr>
+                    <m:t>,…,</m:t>
+                  </m:r>
+                  <m:sSub>
+                    <m:sSubPr>
+                      <m:ctrlPr>
+                        <w:rPr>
+                          <w:rFonts w:ascii="Cambria Math" w:hAnsi="Cambria Math"/>
+                          <w:i/>
+                        </w:rPr>
+                      </m:ctrlPr>
+                    </m:sSubPr>
+                    <m:e>
+                      <m:r>
+                        <w:rPr>
+                          <w:rFonts w:ascii="Cambria Math" w:hAnsi="Cambria Math"/>
+                        </w:rPr>
+                        <m:t>Y</m:t>
+                      </m:r>
+                    </m:e>
+                    <m:sub>
+                      <m:r>
+                        <w:rPr>
+                          <w:rFonts w:ascii="Cambria Math" w:hAnsi="Cambria Math"/>
+                        </w:rPr>
+                        <m:t>t</m:t>
+                      </m:r>
+                    </m:sub>
+                  </m:sSub>
+                </m:e>
+              </m:d>
+            </m:e>
+          </m:func>
+          <m:r>
+            <w:rPr>
+              <w:rFonts w:ascii="Cambria Math" w:hAnsi="Cambria Math"/>
+            </w:rPr>
+            <m:t>.</m:t>
+          </m:r>
+        </m:oMath>
+      </m:oMathPara>
+    </w:p>
+    <w:p>
+      <w:pPr>
+        <w:pStyle w:val="text"/>
+      </w:pPr>
+      <w:r>
+        <w:t>Consider</w:t>
+      </w:r>
+    </w:p>
+    <w:p>
+      <w:pPr>
+        <w:pStyle w:val="text"/>
+      </w:pPr>
+      <m:oMathPara>
+        <m:oMath>
+          <m:func>
+            <m:funcPr>
+              <m:ctrlPr>
+                <w:rPr>
+                  <w:rFonts w:ascii="Cambria Math" w:hAnsi="Cambria Math"/>
+                  <w:i/>
+                </w:rPr>
+              </m:ctrlPr>
+            </m:funcPr>
+            <m:fName>
+              <m:limLow>
+                <m:limLowPr>
+                  <m:ctrlPr>
+                    <w:rPr>
+                      <w:rFonts w:ascii="Cambria Math" w:hAnsi="Cambria Math"/>
+                      <w:i/>
+                    </w:rPr>
+                  </m:ctrlPr>
+                </m:limLowPr>
+                <m:e>
+                  <m:r>
+                    <m:rPr>
+                      <m:sty m:val="p"/>
+                    </m:rPr>
+                    <w:rPr>
+                      <w:rFonts w:ascii="Cambria Math" w:hAnsi="Cambria Math"/>
+                    </w:rPr>
+                    <m:t>max</m:t>
+                  </m:r>
+                </m:e>
+                <m:lim>
+                  <m:sSub>
+                    <m:sSubPr>
+                      <m:ctrlPr>
+                        <w:rPr>
+                          <w:rFonts w:ascii="Cambria Math" w:hAnsi="Cambria Math"/>
+                          <w:i/>
+                        </w:rPr>
+                      </m:ctrlPr>
+                    </m:sSubPr>
+                    <m:e>
+                      <m:r>
+                        <w:rPr>
+                          <w:rFonts w:ascii="Cambria Math" w:hAnsi="Cambria Math"/>
+                        </w:rPr>
+                        <m:t>x</m:t>
+                      </m:r>
+                    </m:e>
+                    <m:sub>
+                      <m:r>
+                        <w:rPr>
+                          <w:rFonts w:ascii="Cambria Math" w:hAnsi="Cambria Math"/>
+                        </w:rPr>
+                        <m:t>1</m:t>
+                      </m:r>
+                    </m:sub>
+                  </m:sSub>
+                  <m:r>
+                    <w:rPr>
+                      <w:rFonts w:ascii="Cambria Math" w:hAnsi="Cambria Math"/>
+                    </w:rPr>
+                    <m:t>,…,</m:t>
+                  </m:r>
+                  <m:sSub>
+                    <m:sSubPr>
+                      <m:ctrlPr>
+                        <w:rPr>
+                          <w:rFonts w:ascii="Cambria Math" w:hAnsi="Cambria Math"/>
+                          <w:i/>
+                        </w:rPr>
+                      </m:ctrlPr>
+                    </m:sSubPr>
+                    <m:e>
+                      <m:r>
+                        <w:rPr>
+                          <w:rFonts w:ascii="Cambria Math" w:hAnsi="Cambria Math"/>
+                        </w:rPr>
+                        <m:t>x</m:t>
+                      </m:r>
+                    </m:e>
+                    <m:sub>
+                      <m:r>
+                        <w:rPr>
+                          <w:rFonts w:ascii="Cambria Math" w:hAnsi="Cambria Math"/>
+                        </w:rPr>
+                        <m:t>t</m:t>
+                      </m:r>
+                    </m:sub>
+                  </m:sSub>
+                  <m:r>
+                    <w:rPr>
+                      <w:rFonts w:ascii="Cambria Math" w:hAnsi="Cambria Math"/>
+                    </w:rPr>
+                    <m:t>∈Ω</m:t>
+                  </m:r>
+                </m:lim>
+              </m:limLow>
+            </m:fName>
+            <m:e>
+              <m:r>
+                <w:rPr>
+                  <w:rFonts w:ascii="Cambria Math" w:hAnsi="Cambria Math"/>
+                </w:rPr>
+                <m:t>P</m:t>
+              </m:r>
+              <m:d>
+                <m:dPr>
+                  <m:ctrlPr>
+                    <w:rPr>
+                      <w:rFonts w:ascii="Cambria Math" w:hAnsi="Cambria Math"/>
+                      <w:i/>
+                    </w:rPr>
+                  </m:ctrlPr>
+                </m:dPr>
+                <m:e>
+                  <m:sSub>
+                    <m:sSubPr>
+                      <m:ctrlPr>
+                        <w:rPr>
+                          <w:rFonts w:ascii="Cambria Math" w:hAnsi="Cambria Math"/>
+                          <w:i/>
+                        </w:rPr>
+                      </m:ctrlPr>
+                    </m:sSubPr>
+                    <m:e>
+                      <m:r>
+                        <w:rPr>
+                          <w:rFonts w:ascii="Cambria Math" w:hAnsi="Cambria Math"/>
+                        </w:rPr>
+                        <m:t>X</m:t>
+                      </m:r>
+                    </m:e>
+                    <m:sub>
+                      <m:r>
+                        <w:rPr>
+                          <w:rFonts w:ascii="Cambria Math" w:hAnsi="Cambria Math"/>
+                        </w:rPr>
+                        <m:t>1</m:t>
+                      </m:r>
+                    </m:sub>
+                  </m:sSub>
+                  <m:r>
+                    <w:rPr>
+                      <w:rFonts w:ascii="Cambria Math" w:hAnsi="Cambria Math"/>
+                    </w:rPr>
+                    <m:t>=</m:t>
+                  </m:r>
+                  <m:sSub>
+                    <m:sSubPr>
+                      <m:ctrlPr>
+                        <w:rPr>
+                          <w:rFonts w:ascii="Cambria Math" w:hAnsi="Cambria Math"/>
+                          <w:i/>
+                        </w:rPr>
+                      </m:ctrlPr>
+                    </m:sSubPr>
+                    <m:e>
+                      <m:r>
+                        <w:rPr>
+                          <w:rFonts w:ascii="Cambria Math" w:hAnsi="Cambria Math"/>
+                        </w:rPr>
+                        <m:t>x</m:t>
+                      </m:r>
+                    </m:e>
+                    <m:sub>
+                      <m:r>
+                        <w:rPr>
+                          <w:rFonts w:ascii="Cambria Math" w:hAnsi="Cambria Math"/>
+                        </w:rPr>
+                        <m:t>1</m:t>
+                      </m:r>
+                    </m:sub>
+                  </m:sSub>
+                  <m:r>
+                    <w:rPr>
+                      <w:rFonts w:ascii="Cambria Math" w:hAnsi="Cambria Math"/>
+                    </w:rPr>
+                    <m:t>,…,</m:t>
+                  </m:r>
+                  <m:sSub>
+                    <m:sSubPr>
+                      <m:ctrlPr>
+                        <w:rPr>
+                          <w:rFonts w:ascii="Cambria Math" w:hAnsi="Cambria Math"/>
+                          <w:i/>
+                        </w:rPr>
+                      </m:ctrlPr>
+                    </m:sSubPr>
+                    <m:e>
+                      <m:r>
+                        <w:rPr>
+                          <w:rFonts w:ascii="Cambria Math" w:hAnsi="Cambria Math"/>
+                        </w:rPr>
+                        <m:t>X</m:t>
+                      </m:r>
+                    </m:e>
+                    <m:sub>
+                      <m:r>
+                        <w:rPr>
+                          <w:rFonts w:ascii="Cambria Math" w:hAnsi="Cambria Math"/>
+                        </w:rPr>
+                        <m:t>t</m:t>
+                      </m:r>
+                    </m:sub>
+                  </m:sSub>
+                  <m:r>
+                    <w:rPr>
+                      <w:rFonts w:ascii="Cambria Math" w:hAnsi="Cambria Math"/>
+                    </w:rPr>
+                    <m:t>=</m:t>
+                  </m:r>
+                  <m:sSub>
+                    <m:sSubPr>
+                      <m:ctrlPr>
+                        <w:rPr>
+                          <w:rFonts w:ascii="Cambria Math" w:hAnsi="Cambria Math"/>
+                          <w:i/>
+                        </w:rPr>
+                      </m:ctrlPr>
+                    </m:sSubPr>
+                    <m:e>
+                      <m:r>
+                        <w:rPr>
+                          <w:rFonts w:ascii="Cambria Math" w:hAnsi="Cambria Math"/>
+                        </w:rPr>
+                        <m:t>x</m:t>
+                      </m:r>
+                    </m:e>
+                    <m:sub>
+                      <m:r>
+                        <w:rPr>
+                          <w:rFonts w:ascii="Cambria Math" w:hAnsi="Cambria Math"/>
+                        </w:rPr>
+                        <m:t>t</m:t>
+                      </m:r>
+                    </m:sub>
+                  </m:sSub>
+                  <m:r>
+                    <w:rPr>
+                      <w:rFonts w:ascii="Cambria Math" w:hAnsi="Cambria Math"/>
+                    </w:rPr>
+                    <m:t>,</m:t>
+                  </m:r>
+                  <m:sSub>
+                    <m:sSubPr>
+                      <m:ctrlPr>
+                        <w:rPr>
+                          <w:rFonts w:ascii="Cambria Math" w:hAnsi="Cambria Math"/>
+                          <w:i/>
+                        </w:rPr>
+                      </m:ctrlPr>
+                    </m:sSubPr>
+                    <m:e>
+                      <m:r>
+                        <w:rPr>
+                          <w:rFonts w:ascii="Cambria Math" w:hAnsi="Cambria Math"/>
+                        </w:rPr>
+                        <m:t>X</m:t>
+                      </m:r>
+                    </m:e>
+                    <m:sub>
+                      <m:r>
+                        <w:rPr>
+                          <w:rFonts w:ascii="Cambria Math" w:hAnsi="Cambria Math"/>
+                        </w:rPr>
+                        <m:t>t+1</m:t>
+                      </m:r>
+                    </m:sub>
+                  </m:sSub>
+                  <m:r>
+                    <w:rPr>
+                      <w:rFonts w:ascii="Cambria Math" w:hAnsi="Cambria Math"/>
+                    </w:rPr>
+                    <m:t>,</m:t>
+                  </m:r>
+                  <m:sSub>
+                    <m:sSubPr>
+                      <m:ctrlPr>
+                        <w:rPr>
+                          <w:rFonts w:ascii="Cambria Math" w:hAnsi="Cambria Math"/>
+                          <w:i/>
+                        </w:rPr>
+                      </m:ctrlPr>
+                    </m:sSubPr>
+                    <m:e>
+                      <m:r>
+                        <w:rPr>
+                          <w:rFonts w:ascii="Cambria Math" w:hAnsi="Cambria Math"/>
+                        </w:rPr>
+                        <m:t>Y</m:t>
+                      </m:r>
+                    </m:e>
+                    <m:sub>
+                      <m:r>
+                        <w:rPr>
+                          <w:rFonts w:ascii="Cambria Math" w:hAnsi="Cambria Math"/>
+                        </w:rPr>
+                        <m:t>1</m:t>
+                      </m:r>
+                    </m:sub>
+                  </m:sSub>
+                  <m:r>
+                    <w:rPr>
+                      <w:rFonts w:ascii="Cambria Math" w:hAnsi="Cambria Math"/>
+                    </w:rPr>
+                    <m:t>,…,</m:t>
+                  </m:r>
+                  <m:sSub>
+                    <m:sSubPr>
+                      <m:ctrlPr>
+                        <w:rPr>
+                          <w:rFonts w:ascii="Cambria Math" w:hAnsi="Cambria Math"/>
+                          <w:i/>
+                        </w:rPr>
+                      </m:ctrlPr>
+                    </m:sSubPr>
+                    <m:e>
+                      <m:r>
+                        <w:rPr>
+                          <w:rFonts w:ascii="Cambria Math" w:hAnsi="Cambria Math"/>
+                        </w:rPr>
+                        <m:t>Y</m:t>
+                      </m:r>
+                    </m:e>
+                    <m:sub>
+                      <m:r>
+                        <w:rPr>
+                          <w:rFonts w:ascii="Cambria Math" w:hAnsi="Cambria Math"/>
+                        </w:rPr>
+                        <m:t>t</m:t>
+                      </m:r>
+                    </m:sub>
+                  </m:sSub>
+                  <m:r>
+                    <w:rPr>
+                      <w:rFonts w:ascii="Cambria Math" w:hAnsi="Cambria Math"/>
+                    </w:rPr>
+                    <m:t>,</m:t>
+                  </m:r>
+                  <m:sSub>
+                    <m:sSubPr>
+                      <m:ctrlPr>
+                        <w:rPr>
+                          <w:rFonts w:ascii="Cambria Math" w:hAnsi="Cambria Math"/>
+                          <w:i/>
+                        </w:rPr>
+                      </m:ctrlPr>
+                    </m:sSubPr>
+                    <m:e>
+                      <m:r>
+                        <w:rPr>
+                          <w:rFonts w:ascii="Cambria Math" w:hAnsi="Cambria Math"/>
+                        </w:rPr>
+                        <m:t>Y</m:t>
+                      </m:r>
+                    </m:e>
+                    <m:sub>
+                      <m:r>
+                        <w:rPr>
+                          <w:rFonts w:ascii="Cambria Math" w:hAnsi="Cambria Math"/>
+                        </w:rPr>
+                        <m:t>t+1</m:t>
+                      </m:r>
+                    </m:sub>
+                  </m:sSub>
+                </m:e>
+              </m:d>
+            </m:e>
+          </m:func>
+          <m:r>
+            <w:rPr>
+              <w:rFonts w:ascii="Cambria Math" w:hAnsi="Cambria Math"/>
+            </w:rPr>
+            <m:t>=</m:t>
+          </m:r>
+          <m:r>
+            <w:rPr>
+              <w:rFonts w:ascii="Cambria Math" w:hAnsi="Cambria Math"/>
+            </w:rPr>
+            <w:br/>
+          </m:r>
+        </m:oMath>
+        <m:oMath>
+          <m:r>
+            <w:rPr>
+              <w:rFonts w:ascii="Cambria Math" w:hAnsi="Cambria Math"/>
+            </w:rPr>
+            <m:t>P</m:t>
+          </m:r>
+          <m:d>
+            <m:dPr>
+              <m:ctrlPr>
+                <w:rPr>
+                  <w:rFonts w:ascii="Cambria Math" w:hAnsi="Cambria Math"/>
+                  <w:i/>
+                </w:rPr>
+              </m:ctrlPr>
+            </m:dPr>
+            <m:e>
+              <m:sSub>
+                <m:sSubPr>
+                  <m:ctrlPr>
+                    <w:rPr>
+                      <w:rFonts w:ascii="Cambria Math" w:hAnsi="Cambria Math"/>
+                      <w:i/>
+                    </w:rPr>
+                  </m:ctrlPr>
+                </m:sSubPr>
+                <m:e>
+                  <m:r>
+                    <w:rPr>
+                      <w:rFonts w:ascii="Cambria Math" w:hAnsi="Cambria Math"/>
+                    </w:rPr>
+                    <m:t>Y</m:t>
+                  </m:r>
+                </m:e>
+                <m:sub>
+                  <m:r>
+                    <w:rPr>
+                      <w:rFonts w:ascii="Cambria Math" w:hAnsi="Cambria Math"/>
+                    </w:rPr>
+                    <m:t>t+1</m:t>
+                  </m:r>
+                </m:sub>
+              </m:sSub>
+            </m:e>
+            <m:e>
+              <m:sSub>
+                <m:sSubPr>
+                  <m:ctrlPr>
+                    <w:rPr>
+                      <w:rFonts w:ascii="Cambria Math" w:hAnsi="Cambria Math"/>
+                      <w:i/>
+                    </w:rPr>
+                  </m:ctrlPr>
+                </m:sSubPr>
+                <m:e>
+                  <m:r>
+                    <w:rPr>
+                      <w:rFonts w:ascii="Cambria Math" w:hAnsi="Cambria Math"/>
+                    </w:rPr>
+                    <m:t>X</m:t>
+                  </m:r>
+                </m:e>
+                <m:sub>
+                  <m:r>
+                    <w:rPr>
+                      <w:rFonts w:ascii="Cambria Math" w:hAnsi="Cambria Math"/>
+                    </w:rPr>
+                    <m:t>t+1</m:t>
+                  </m:r>
+                </m:sub>
+              </m:sSub>
+            </m:e>
+          </m:d>
+          <m:func>
+            <m:funcPr>
+              <m:ctrlPr>
+                <w:rPr>
+                  <w:rFonts w:ascii="Cambria Math" w:hAnsi="Cambria Math"/>
+                  <w:i/>
+                </w:rPr>
+              </m:ctrlPr>
+            </m:funcPr>
+            <m:fName>
+              <m:limLow>
+                <m:limLowPr>
+                  <m:ctrlPr>
+                    <w:rPr>
+                      <w:rFonts w:ascii="Cambria Math" w:hAnsi="Cambria Math"/>
+                      <w:i/>
+                    </w:rPr>
+                  </m:ctrlPr>
+                </m:limLowPr>
+                <m:e>
+                  <m:r>
+                    <m:rPr>
+                      <m:sty m:val="p"/>
+                    </m:rPr>
+                    <w:rPr>
+                      <w:rFonts w:ascii="Cambria Math" w:hAnsi="Cambria Math"/>
+                    </w:rPr>
+                    <m:t>max</m:t>
+                  </m:r>
+                </m:e>
+                <m:lim>
+                  <m:sSub>
+                    <m:sSubPr>
+                      <m:ctrlPr>
+                        <w:rPr>
+                          <w:rFonts w:ascii="Cambria Math" w:hAnsi="Cambria Math"/>
+                          <w:i/>
+                        </w:rPr>
+                      </m:ctrlPr>
+                    </m:sSubPr>
+                    <m:e>
+                      <m:r>
+                        <w:rPr>
+                          <w:rFonts w:ascii="Cambria Math" w:hAnsi="Cambria Math"/>
+                        </w:rPr>
+                        <m:t>X</m:t>
+                      </m:r>
+                    </m:e>
+                    <m:sub>
+                      <m:r>
+                        <w:rPr>
+                          <w:rFonts w:ascii="Cambria Math" w:hAnsi="Cambria Math"/>
+                        </w:rPr>
+                        <m:t>t</m:t>
+                      </m:r>
+                    </m:sub>
+                  </m:sSub>
+                  <m:r>
+                    <w:rPr>
+                      <w:rFonts w:ascii="Cambria Math" w:hAnsi="Cambria Math"/>
+                    </w:rPr>
+                    <m:t>∈Ω</m:t>
+                  </m:r>
+                </m:lim>
+              </m:limLow>
+            </m:fName>
+            <m:e>
+              <m:d>
+                <m:dPr>
+                  <m:ctrlPr>
+                    <w:rPr>
+                      <w:rFonts w:ascii="Cambria Math" w:hAnsi="Cambria Math"/>
+                      <w:i/>
+                    </w:rPr>
+                  </m:ctrlPr>
+                </m:dPr>
+                <m:e>
+                  <m:r>
+                    <w:rPr>
+                      <w:rFonts w:ascii="Cambria Math" w:hAnsi="Cambria Math"/>
+                    </w:rPr>
+                    <m:t>P</m:t>
+                  </m:r>
+                  <m:d>
+                    <m:dPr>
+                      <m:ctrlPr>
+                        <w:rPr>
+                          <w:rFonts w:ascii="Cambria Math" w:hAnsi="Cambria Math"/>
+                          <w:i/>
+                        </w:rPr>
+                      </m:ctrlPr>
+                    </m:dPr>
+                    <m:e>
+                      <m:sSub>
+                        <m:sSubPr>
+                          <m:ctrlPr>
+                            <w:rPr>
+                              <w:rFonts w:ascii="Cambria Math" w:hAnsi="Cambria Math"/>
+                              <w:i/>
+                            </w:rPr>
+                          </m:ctrlPr>
+                        </m:sSubPr>
+                        <m:e>
+                          <m:r>
+                            <w:rPr>
+                              <w:rFonts w:ascii="Cambria Math" w:hAnsi="Cambria Math"/>
+                            </w:rPr>
+                            <m:t>X</m:t>
+                          </m:r>
+                        </m:e>
+                        <m:sub>
+                          <m:r>
+                            <w:rPr>
+                              <w:rFonts w:ascii="Cambria Math" w:hAnsi="Cambria Math"/>
+                            </w:rPr>
+                            <m:t>t+1</m:t>
+                          </m:r>
+                        </m:sub>
+                      </m:sSub>
+                    </m:e>
+                    <m:e>
+                      <m:sSub>
+                        <m:sSubPr>
+                          <m:ctrlPr>
+                            <w:rPr>
+                              <w:rFonts w:ascii="Cambria Math" w:hAnsi="Cambria Math"/>
+                              <w:i/>
+                            </w:rPr>
+                          </m:ctrlPr>
+                        </m:sSubPr>
+                        <m:e>
+                          <m:r>
+                            <w:rPr>
+                              <w:rFonts w:ascii="Cambria Math" w:hAnsi="Cambria Math"/>
+                            </w:rPr>
+                            <m:t>X</m:t>
+                          </m:r>
+                        </m:e>
+                        <m:sub>
+                          <m:r>
+                            <w:rPr>
+                              <w:rFonts w:ascii="Cambria Math" w:hAnsi="Cambria Math"/>
+                            </w:rPr>
+                            <m:t>t</m:t>
+                          </m:r>
+                        </m:sub>
+                      </m:sSub>
+                    </m:e>
+                  </m:d>
+                  <m:func>
+                    <m:funcPr>
+                      <m:ctrlPr>
+                        <w:rPr>
+                          <w:rFonts w:ascii="Cambria Math" w:hAnsi="Cambria Math"/>
+                          <w:i/>
+                        </w:rPr>
+                      </m:ctrlPr>
+                    </m:funcPr>
+                    <m:fName>
+                      <m:limLow>
+                        <m:limLowPr>
+                          <m:ctrlPr>
+                            <w:rPr>
+                              <w:rFonts w:ascii="Cambria Math" w:hAnsi="Cambria Math"/>
+                              <w:i/>
+                            </w:rPr>
+                          </m:ctrlPr>
+                        </m:limLowPr>
+                        <m:e>
+                          <m:r>
+                            <m:rPr>
+                              <m:sty m:val="p"/>
+                            </m:rPr>
+                            <w:rPr>
+                              <w:rFonts w:ascii="Cambria Math" w:hAnsi="Cambria Math"/>
+                            </w:rPr>
+                            <m:t>max</m:t>
+                          </m:r>
+                        </m:e>
+                        <m:lim>
+                          <m:sSub>
+                            <m:sSubPr>
+                              <m:ctrlPr>
+                                <w:rPr>
+                                  <w:rFonts w:ascii="Cambria Math" w:hAnsi="Cambria Math"/>
+                                  <w:i/>
+                                </w:rPr>
+                              </m:ctrlPr>
+                            </m:sSubPr>
+                            <m:e>
+                              <m:r>
+                                <w:rPr>
+                                  <w:rFonts w:ascii="Cambria Math" w:hAnsi="Cambria Math"/>
+                                </w:rPr>
+                                <m:t>x</m:t>
+                              </m:r>
+                            </m:e>
+                            <m:sub>
+                              <m:r>
+                                <w:rPr>
+                                  <w:rFonts w:ascii="Cambria Math" w:hAnsi="Cambria Math"/>
+                                </w:rPr>
+                                <m:t>1</m:t>
+                              </m:r>
+                            </m:sub>
+                          </m:sSub>
+                          <m:r>
+                            <w:rPr>
+                              <w:rFonts w:ascii="Cambria Math" w:hAnsi="Cambria Math"/>
+                            </w:rPr>
+                            <m:t>,…,.</m:t>
+                          </m:r>
+                          <m:sSub>
+                            <m:sSubPr>
+                              <m:ctrlPr>
+                                <w:rPr>
+                                  <w:rFonts w:ascii="Cambria Math" w:hAnsi="Cambria Math"/>
+                                  <w:i/>
+                                </w:rPr>
+                              </m:ctrlPr>
+                            </m:sSubPr>
+                            <m:e>
+                              <m:r>
+                                <w:rPr>
+                                  <w:rFonts w:ascii="Cambria Math" w:hAnsi="Cambria Math"/>
+                                </w:rPr>
+                                <m:t>x</m:t>
+                              </m:r>
+                            </m:e>
+                            <m:sub>
+                              <m:r>
+                                <w:rPr>
+                                  <w:rFonts w:ascii="Cambria Math" w:hAnsi="Cambria Math"/>
+                                </w:rPr>
+                                <m:t>t-1</m:t>
+                              </m:r>
+                            </m:sub>
+                          </m:sSub>
+                          <m:r>
+                            <w:rPr>
+                              <w:rFonts w:ascii="Cambria Math" w:hAnsi="Cambria Math"/>
+                            </w:rPr>
+                            <m:t>∈Ω</m:t>
+                          </m:r>
+                        </m:lim>
+                      </m:limLow>
+                    </m:fName>
+                    <m:e>
+                      <m:r>
+                        <w:rPr>
+                          <w:rFonts w:ascii="Cambria Math" w:hAnsi="Cambria Math"/>
+                        </w:rPr>
+                        <m:t>P</m:t>
+                      </m:r>
+                      <m:d>
+                        <m:dPr>
+                          <m:ctrlPr>
+                            <w:rPr>
+                              <w:rFonts w:ascii="Cambria Math" w:hAnsi="Cambria Math"/>
+                              <w:i/>
+                            </w:rPr>
+                          </m:ctrlPr>
+                        </m:dPr>
+                        <m:e>
+                          <m:sSub>
+                            <m:sSubPr>
+                              <m:ctrlPr>
+                                <w:rPr>
+                                  <w:rFonts w:ascii="Cambria Math" w:hAnsi="Cambria Math"/>
+                                  <w:i/>
+                                </w:rPr>
+                              </m:ctrlPr>
+                            </m:sSubPr>
+                            <m:e>
+                              <m:r>
+                                <w:rPr>
+                                  <w:rFonts w:ascii="Cambria Math" w:hAnsi="Cambria Math"/>
+                                </w:rPr>
+                                <m:t>X</m:t>
+                              </m:r>
+                            </m:e>
+                            <m:sub>
+                              <m:r>
+                                <w:rPr>
+                                  <w:rFonts w:ascii="Cambria Math" w:hAnsi="Cambria Math"/>
+                                </w:rPr>
+                                <m:t>1</m:t>
+                              </m:r>
+                            </m:sub>
+                          </m:sSub>
+                          <m:r>
+                            <w:rPr>
+                              <w:rFonts w:ascii="Cambria Math" w:hAnsi="Cambria Math"/>
+                            </w:rPr>
+                            <m:t>=</m:t>
+                          </m:r>
+                          <m:sSub>
+                            <m:sSubPr>
+                              <m:ctrlPr>
+                                <w:rPr>
+                                  <w:rFonts w:ascii="Cambria Math" w:hAnsi="Cambria Math"/>
+                                  <w:i/>
+                                </w:rPr>
+                              </m:ctrlPr>
+                            </m:sSubPr>
+                            <m:e>
+                              <m:r>
+                                <w:rPr>
+                                  <w:rFonts w:ascii="Cambria Math" w:hAnsi="Cambria Math"/>
+                                </w:rPr>
+                                <m:t>x</m:t>
+                              </m:r>
+                            </m:e>
+                            <m:sub>
+                              <m:r>
+                                <w:rPr>
+                                  <w:rFonts w:ascii="Cambria Math" w:hAnsi="Cambria Math"/>
+                                </w:rPr>
+                                <m:t>1</m:t>
+                              </m:r>
+                            </m:sub>
+                          </m:sSub>
+                          <m:r>
+                            <w:rPr>
+                              <w:rFonts w:ascii="Cambria Math" w:hAnsi="Cambria Math"/>
+                            </w:rPr>
+                            <m:t>,…,</m:t>
+                          </m:r>
+                          <m:sSub>
+                            <m:sSubPr>
+                              <m:ctrlPr>
+                                <w:rPr>
+                                  <w:rFonts w:ascii="Cambria Math" w:hAnsi="Cambria Math"/>
+                                  <w:i/>
+                                </w:rPr>
+                              </m:ctrlPr>
+                            </m:sSubPr>
+                            <m:e>
+                              <m:r>
+                                <w:rPr>
+                                  <w:rFonts w:ascii="Cambria Math" w:hAnsi="Cambria Math"/>
+                                </w:rPr>
+                                <m:t>X</m:t>
+                              </m:r>
+                            </m:e>
+                            <m:sub>
+                              <m:r>
+                                <w:rPr>
+                                  <w:rFonts w:ascii="Cambria Math" w:hAnsi="Cambria Math"/>
+                                </w:rPr>
+                                <m:t>t-1</m:t>
+                              </m:r>
+                            </m:sub>
+                          </m:sSub>
+                          <m:r>
+                            <w:rPr>
+                              <w:rFonts w:ascii="Cambria Math" w:hAnsi="Cambria Math"/>
+                            </w:rPr>
+                            <m:t>=</m:t>
+                          </m:r>
+                          <m:sSub>
+                            <m:sSubPr>
+                              <m:ctrlPr>
+                                <w:rPr>
+                                  <w:rFonts w:ascii="Cambria Math" w:hAnsi="Cambria Math"/>
+                                  <w:i/>
+                                </w:rPr>
+                              </m:ctrlPr>
+                            </m:sSubPr>
+                            <m:e>
+                              <m:r>
+                                <w:rPr>
+                                  <w:rFonts w:ascii="Cambria Math" w:hAnsi="Cambria Math"/>
+                                </w:rPr>
+                                <m:t>x</m:t>
+                              </m:r>
+                            </m:e>
+                            <m:sub>
+                              <m:r>
+                                <w:rPr>
+                                  <w:rFonts w:ascii="Cambria Math" w:hAnsi="Cambria Math"/>
+                                </w:rPr>
+                                <m:t>t-1</m:t>
+                              </m:r>
+                            </m:sub>
+                          </m:sSub>
+                          <m:r>
+                            <w:rPr>
+                              <w:rFonts w:ascii="Cambria Math" w:hAnsi="Cambria Math"/>
+                            </w:rPr>
+                            <m:t>,</m:t>
+                          </m:r>
+                          <m:sSub>
+                            <m:sSubPr>
+                              <m:ctrlPr>
+                                <w:rPr>
+                                  <w:rFonts w:ascii="Cambria Math" w:hAnsi="Cambria Math"/>
+                                  <w:i/>
+                                </w:rPr>
+                              </m:ctrlPr>
+                            </m:sSubPr>
+                            <m:e>
+                              <m:r>
+                                <w:rPr>
+                                  <w:rFonts w:ascii="Cambria Math" w:hAnsi="Cambria Math"/>
+                                </w:rPr>
+                                <m:t>X</m:t>
+                              </m:r>
+                            </m:e>
+                            <m:sub>
+                              <m:r>
+                                <w:rPr>
+                                  <w:rFonts w:ascii="Cambria Math" w:hAnsi="Cambria Math"/>
+                                </w:rPr>
+                                <m:t>t</m:t>
+                              </m:r>
+                            </m:sub>
+                          </m:sSub>
+                          <m:r>
+                            <w:rPr>
+                              <w:rFonts w:ascii="Cambria Math" w:hAnsi="Cambria Math"/>
+                            </w:rPr>
+                            <m:t>,</m:t>
+                          </m:r>
+                          <m:sSub>
+                            <m:sSubPr>
+                              <m:ctrlPr>
+                                <w:rPr>
+                                  <w:rFonts w:ascii="Cambria Math" w:hAnsi="Cambria Math"/>
+                                  <w:i/>
+                                </w:rPr>
+                              </m:ctrlPr>
+                            </m:sSubPr>
+                            <m:e>
+                              <m:r>
+                                <w:rPr>
+                                  <w:rFonts w:ascii="Cambria Math" w:hAnsi="Cambria Math"/>
+                                </w:rPr>
+                                <m:t>Y</m:t>
+                              </m:r>
+                            </m:e>
+                            <m:sub>
+                              <m:r>
+                                <w:rPr>
+                                  <w:rFonts w:ascii="Cambria Math" w:hAnsi="Cambria Math"/>
+                                </w:rPr>
+                                <m:t>1</m:t>
+                              </m:r>
+                            </m:sub>
+                          </m:sSub>
+                          <m:r>
+                            <w:rPr>
+                              <w:rFonts w:ascii="Cambria Math" w:hAnsi="Cambria Math"/>
+                            </w:rPr>
+                            <m:t>,…,</m:t>
+                          </m:r>
+                          <m:sSub>
+                            <m:sSubPr>
+                              <m:ctrlPr>
+                                <w:rPr>
+                                  <w:rFonts w:ascii="Cambria Math" w:hAnsi="Cambria Math"/>
+                                  <w:i/>
+                                </w:rPr>
+                              </m:ctrlPr>
+                            </m:sSubPr>
+                            <m:e>
+                              <m:r>
+                                <w:rPr>
+                                  <w:rFonts w:ascii="Cambria Math" w:hAnsi="Cambria Math"/>
+                                </w:rPr>
+                                <m:t>Y</m:t>
+                              </m:r>
+                            </m:e>
+                            <m:sub>
+                              <m:r>
+                                <w:rPr>
+                                  <w:rFonts w:ascii="Cambria Math" w:hAnsi="Cambria Math"/>
+                                </w:rPr>
+                                <m:t>t</m:t>
+                              </m:r>
+                            </m:sub>
+                          </m:sSub>
+                        </m:e>
+                      </m:d>
+                    </m:e>
+                  </m:func>
+                </m:e>
+              </m:d>
+            </m:e>
+          </m:func>
+          <m:r>
+            <w:rPr>
+              <w:rFonts w:ascii="Cambria Math" w:hAnsi="Cambria Math"/>
+            </w:rPr>
+            <m:t>.</m:t>
+          </m:r>
+        </m:oMath>
+      </m:oMathPara>
+    </w:p>
+    <w:p>
+      <w:pPr>
+        <w:pStyle w:val="text"/>
+      </w:pPr>
+      <w:r>
+        <w:t>Note the strong similarity to the filtering problem except we are taking the max across states rather than the sum.</w:t>
+      </w:r>
+    </w:p>
+    <w:p>
+      <w:pPr>
+        <w:pStyle w:val="Heading5"/>
+      </w:pPr>
+      <w:r>
+        <w:t>Viterbi Algorithm</w:t>
+      </w:r>
+    </w:p>
+    <w:p>
+      <w:pPr>
+        <w:pStyle w:val="text"/>
+      </w:pPr>
+      <w:r>
+        <w:t>The Viterbi Algorithm is an efficient solution to the problem of finding the maximum likelihood sequence that was proposed by Andrew Viterbi in 1967 as a decoding algorithm for convolutional codes and has since been used in a variety of applications (Viterbi (1967)). Given observations</w:t>
+      </w:r>
+      <w:r>
+        <w:t xml:space="preserve"> </w:t>
+      </w:r>
+      <m:oMath>
+        <m:sSub>
+          <m:sSubPr>
+            <m:ctrlPr>
+              <w:rPr>
+                <w:rFonts w:ascii="Cambria Math" w:hAnsi="Cambria Math"/>
+                <w:i/>
+              </w:rPr>
+            </m:ctrlPr>
+          </m:sSubPr>
+          <m:e>
+            <m:r>
+              <w:rPr>
+                <w:rFonts w:ascii="Cambria Math" w:hAnsi="Cambria Math"/>
+              </w:rPr>
+              <m:t>y</m:t>
+            </m:r>
+          </m:e>
+          <m:sub>
+            <m:r>
+              <w:rPr>
+                <w:rFonts w:ascii="Cambria Math" w:hAnsi="Cambria Math"/>
+              </w:rPr>
+              <m:t>1</m:t>
+            </m:r>
+          </m:sub>
+        </m:sSub>
+        <m:r>
+          <w:rPr>
+            <w:rFonts w:ascii="Cambria Math" w:hAnsi="Cambria Math"/>
+          </w:rPr>
+          <m:t>,</m:t>
+        </m:r>
+        <m:sSub>
+          <m:sSubPr>
+            <m:ctrlPr>
+              <w:rPr>
+                <w:rFonts w:ascii="Cambria Math" w:hAnsi="Cambria Math"/>
+                <w:i/>
+              </w:rPr>
+            </m:ctrlPr>
+          </m:sSubPr>
+          <m:e>
+            <m:r>
+              <w:rPr>
+                <w:rFonts w:ascii="Cambria Math" w:hAnsi="Cambria Math"/>
+              </w:rPr>
+              <m:t>y</m:t>
+            </m:r>
+          </m:e>
+          <m:sub>
+            <m:r>
+              <w:rPr>
+                <w:rFonts w:ascii="Cambria Math" w:hAnsi="Cambria Math"/>
+              </w:rPr>
+              <m:t>2</m:t>
+            </m:r>
+          </m:sub>
+        </m:sSub>
+        <m:r>
+          <w:rPr>
+            <w:rFonts w:ascii="Cambria Math" w:hAnsi="Cambria Math"/>
+          </w:rPr>
+          <m:t>,…,</m:t>
+        </m:r>
+        <m:sSub>
+          <m:sSubPr>
+            <m:ctrlPr>
+              <w:rPr>
+                <w:rFonts w:ascii="Cambria Math" w:hAnsi="Cambria Math"/>
+                <w:i/>
+              </w:rPr>
+            </m:ctrlPr>
+          </m:sSubPr>
+          <m:e>
+            <m:r>
+              <w:rPr>
+                <w:rFonts w:ascii="Cambria Math" w:hAnsi="Cambria Math"/>
+              </w:rPr>
+              <m:t>y</m:t>
+            </m:r>
+          </m:e>
+          <m:sub>
+            <m:r>
+              <w:rPr>
+                <w:rFonts w:ascii="Cambria Math" w:hAnsi="Cambria Math"/>
+              </w:rPr>
+              <m:t>t</m:t>
+            </m:r>
+          </m:sub>
+        </m:sSub>
+        <m:r>
+          <w:rPr>
+            <w:rFonts w:ascii="Cambria Math" w:hAnsi="Cambria Math"/>
+          </w:rPr>
+          <m:t>∈Ω</m:t>
+        </m:r>
+      </m:oMath>
+      <w:r>
+        <w:t xml:space="preserve">, probability transition matrix </w:t>
+      </w:r>
+      <m:oMath>
+        <m:r>
+          <w:rPr>
+            <w:rFonts w:ascii="Cambria Math" w:hAnsi="Cambria Math"/>
+          </w:rPr>
+          <m:t>P</m:t>
+        </m:r>
+      </m:oMath>
+      <w:r>
+        <w:t xml:space="preserve">, observation probability matrix </w:t>
+      </w:r>
+      <m:oMath>
+        <m:r>
+          <w:rPr>
+            <w:rFonts w:ascii="Cambria Math" w:hAnsi="Cambria Math"/>
+          </w:rPr>
+          <m:t>O</m:t>
+        </m:r>
+      </m:oMath>
+      <w:r>
+        <w:t xml:space="preserve">, initial state distribution </w:t>
+      </w:r>
+      <m:oMath>
+        <m:r>
+          <w:rPr>
+            <w:rFonts w:ascii="Cambria Math" w:hAnsi="Cambria Math"/>
+          </w:rPr>
+          <m:t>π</m:t>
+        </m:r>
+      </m:oMath>
+      <w:r>
+        <w:t xml:space="preserve">, and </w:t>
+      </w:r>
+      <m:oMath>
+        <m:sSub>
+          <m:sSubPr>
+            <m:ctrlPr>
+              <w:rPr>
+                <w:rFonts w:ascii="Cambria Math" w:hAnsi="Cambria Math"/>
+                <w:i/>
+              </w:rPr>
+            </m:ctrlPr>
+          </m:sSubPr>
+          <m:e>
+            <m:r>
+              <w:rPr>
+                <w:rFonts w:ascii="Cambria Math" w:hAnsi="Cambria Math"/>
+              </w:rPr>
+              <m:t>α</m:t>
+            </m:r>
+          </m:e>
+          <m:sub>
+            <m:r>
+              <w:rPr>
+                <w:rFonts w:ascii="Cambria Math" w:hAnsi="Cambria Math"/>
+              </w:rPr>
+              <m:t>t</m:t>
+            </m:r>
+          </m:sub>
+        </m:sSub>
+        <m:d>
+          <m:dPr>
+            <m:ctrlPr>
+              <w:rPr>
+                <w:rFonts w:ascii="Cambria Math" w:hAnsi="Cambria Math"/>
+                <w:i/>
+              </w:rPr>
+            </m:ctrlPr>
+          </m:dPr>
+          <m:e>
+            <m:r>
+              <w:rPr>
+                <w:rFonts w:ascii="Cambria Math" w:hAnsi="Cambria Math"/>
+              </w:rPr>
+              <m:t>x</m:t>
+            </m:r>
+          </m:e>
+        </m:d>
+        <m:r>
+          <w:rPr>
+            <w:rFonts w:ascii="Cambria Math" w:hAnsi="Cambria Math"/>
+          </w:rPr>
+          <m:t>=</m:t>
+        </m:r>
+        <m:func>
+          <m:funcPr>
+            <m:ctrlPr>
+              <w:rPr>
+                <w:rFonts w:ascii="Cambria Math" w:hAnsi="Cambria Math"/>
+                <w:i/>
+              </w:rPr>
+            </m:ctrlPr>
+          </m:funcPr>
+          <m:fName>
+            <m:limLow>
+              <m:limLowPr>
+                <m:ctrlPr>
+                  <w:rPr>
+                    <w:rFonts w:ascii="Cambria Math" w:hAnsi="Cambria Math"/>
+                    <w:i/>
+                  </w:rPr>
+                </m:ctrlPr>
+              </m:limLowPr>
+              <m:e>
+                <m:r>
+                  <m:rPr>
+                    <m:sty m:val="p"/>
+                  </m:rPr>
+                  <w:rPr>
+                    <w:rFonts w:ascii="Cambria Math" w:hAnsi="Cambria Math"/>
+                  </w:rPr>
+                  <m:t>max</m:t>
+                </m:r>
+              </m:e>
+              <m:lim>
+                <m:sSub>
+                  <m:sSubPr>
+                    <m:ctrlPr>
+                      <w:rPr>
+                        <w:rFonts w:ascii="Cambria Math" w:hAnsi="Cambria Math"/>
+                        <w:i/>
+                      </w:rPr>
+                    </m:ctrlPr>
+                  </m:sSubPr>
+                  <m:e>
+                    <m:r>
+                      <w:rPr>
+                        <w:rFonts w:ascii="Cambria Math" w:hAnsi="Cambria Math"/>
+                      </w:rPr>
+                      <m:t>x</m:t>
+                    </m:r>
+                  </m:e>
+                  <m:sub>
+                    <m:r>
+                      <w:rPr>
+                        <w:rFonts w:ascii="Cambria Math" w:hAnsi="Cambria Math"/>
+                      </w:rPr>
+                      <m:t>1</m:t>
+                    </m:r>
+                  </m:sub>
+                </m:sSub>
+                <m:r>
+                  <w:rPr>
+                    <w:rFonts w:ascii="Cambria Math" w:hAnsi="Cambria Math"/>
+                  </w:rPr>
+                  <m:t>,…,</m:t>
+                </m:r>
+                <m:sSub>
+                  <m:sSubPr>
+                    <m:ctrlPr>
+                      <w:rPr>
+                        <w:rFonts w:ascii="Cambria Math" w:hAnsi="Cambria Math"/>
+                        <w:i/>
+                      </w:rPr>
+                    </m:ctrlPr>
+                  </m:sSubPr>
+                  <m:e>
+                    <m:r>
+                      <w:rPr>
+                        <w:rFonts w:ascii="Cambria Math" w:hAnsi="Cambria Math"/>
+                      </w:rPr>
+                      <m:t>x</m:t>
+                    </m:r>
+                  </m:e>
+                  <m:sub>
+                    <m:r>
+                      <w:rPr>
+                        <w:rFonts w:ascii="Cambria Math" w:hAnsi="Cambria Math"/>
+                      </w:rPr>
+                      <m:t>t-1</m:t>
+                    </m:r>
+                  </m:sub>
+                </m:sSub>
+                <m:r>
+                  <w:rPr>
+                    <w:rFonts w:ascii="Cambria Math" w:hAnsi="Cambria Math"/>
+                  </w:rPr>
+                  <m:t>∈Ω</m:t>
+                </m:r>
+              </m:lim>
+            </m:limLow>
+          </m:fName>
+          <m:e>
+            <m:r>
+              <w:rPr>
+                <w:rFonts w:ascii="Cambria Math" w:hAnsi="Cambria Math"/>
+              </w:rPr>
+              <m:t>P</m:t>
+            </m:r>
+            <m:d>
+              <m:dPr>
+                <m:ctrlPr>
+                  <w:rPr>
+                    <w:rFonts w:ascii="Cambria Math" w:hAnsi="Cambria Math"/>
+                    <w:i/>
+                  </w:rPr>
+                </m:ctrlPr>
+              </m:dPr>
+              <m:e>
+                <m:sSub>
+                  <m:sSubPr>
+                    <m:ctrlPr>
+                      <w:rPr>
+                        <w:rFonts w:ascii="Cambria Math" w:hAnsi="Cambria Math"/>
+                        <w:i/>
+                      </w:rPr>
+                    </m:ctrlPr>
+                  </m:sSubPr>
+                  <m:e>
+                    <m:r>
+                      <w:rPr>
+                        <w:rFonts w:ascii="Cambria Math" w:hAnsi="Cambria Math"/>
+                      </w:rPr>
+                      <m:t>X</m:t>
+                    </m:r>
+                  </m:e>
+                  <m:sub>
+                    <m:r>
+                      <w:rPr>
+                        <w:rFonts w:ascii="Cambria Math" w:hAnsi="Cambria Math"/>
+                      </w:rPr>
+                      <m:t>1</m:t>
+                    </m:r>
+                  </m:sub>
+                </m:sSub>
+                <m:r>
+                  <w:rPr>
+                    <w:rFonts w:ascii="Cambria Math" w:hAnsi="Cambria Math"/>
+                  </w:rPr>
+                  <m:t>=</m:t>
+                </m:r>
+                <m:sSub>
+                  <m:sSubPr>
+                    <m:ctrlPr>
+                      <w:rPr>
+                        <w:rFonts w:ascii="Cambria Math" w:hAnsi="Cambria Math"/>
+                        <w:i/>
+                      </w:rPr>
+                    </m:ctrlPr>
+                  </m:sSubPr>
+                  <m:e>
+                    <m:r>
+                      <w:rPr>
+                        <w:rFonts w:ascii="Cambria Math" w:hAnsi="Cambria Math"/>
+                      </w:rPr>
+                      <m:t>x</m:t>
+                    </m:r>
+                  </m:e>
+                  <m:sub>
+                    <m:r>
+                      <w:rPr>
+                        <w:rFonts w:ascii="Cambria Math" w:hAnsi="Cambria Math"/>
+                      </w:rPr>
+                      <m:t>1</m:t>
+                    </m:r>
+                  </m:sub>
+                </m:sSub>
+                <m:r>
+                  <w:rPr>
+                    <w:rFonts w:ascii="Cambria Math" w:hAnsi="Cambria Math"/>
+                  </w:rPr>
+                  <m:t>,…,</m:t>
+                </m:r>
+                <m:sSub>
+                  <m:sSubPr>
+                    <m:ctrlPr>
+                      <w:rPr>
+                        <w:rFonts w:ascii="Cambria Math" w:hAnsi="Cambria Math"/>
+                        <w:i/>
+                      </w:rPr>
+                    </m:ctrlPr>
+                  </m:sSubPr>
+                  <m:e>
+                    <m:r>
+                      <w:rPr>
+                        <w:rFonts w:ascii="Cambria Math" w:hAnsi="Cambria Math"/>
+                      </w:rPr>
+                      <m:t>X</m:t>
+                    </m:r>
+                  </m:e>
+                  <m:sub>
+                    <m:r>
+                      <w:rPr>
+                        <w:rFonts w:ascii="Cambria Math" w:hAnsi="Cambria Math"/>
+                      </w:rPr>
+                      <m:t>t-1</m:t>
+                    </m:r>
+                  </m:sub>
+                </m:sSub>
+                <m:r>
+                  <w:rPr>
+                    <w:rFonts w:ascii="Cambria Math" w:hAnsi="Cambria Math"/>
+                  </w:rPr>
+                  <m:t>=</m:t>
+                </m:r>
+                <m:sSub>
+                  <m:sSubPr>
+                    <m:ctrlPr>
+                      <w:rPr>
+                        <w:rFonts w:ascii="Cambria Math" w:hAnsi="Cambria Math"/>
+                        <w:i/>
+                      </w:rPr>
+                    </m:ctrlPr>
+                  </m:sSubPr>
+                  <m:e>
+                    <m:r>
+                      <w:rPr>
+                        <w:rFonts w:ascii="Cambria Math" w:hAnsi="Cambria Math"/>
+                      </w:rPr>
+                      <m:t>x</m:t>
+                    </m:r>
+                  </m:e>
+                  <m:sub>
+                    <m:r>
+                      <w:rPr>
+                        <w:rFonts w:ascii="Cambria Math" w:hAnsi="Cambria Math"/>
+                      </w:rPr>
+                      <m:t>t-1</m:t>
+                    </m:r>
+                  </m:sub>
+                </m:sSub>
+                <m:r>
+                  <w:rPr>
+                    <w:rFonts w:ascii="Cambria Math" w:hAnsi="Cambria Math"/>
+                  </w:rPr>
+                  <m:t>,</m:t>
+                </m:r>
+                <m:sSub>
+                  <m:sSubPr>
+                    <m:ctrlPr>
+                      <w:rPr>
+                        <w:rFonts w:ascii="Cambria Math" w:hAnsi="Cambria Math"/>
+                        <w:i/>
+                      </w:rPr>
+                    </m:ctrlPr>
+                  </m:sSubPr>
+                  <m:e>
+                    <m:r>
+                      <w:rPr>
+                        <w:rFonts w:ascii="Cambria Math" w:hAnsi="Cambria Math"/>
+                      </w:rPr>
+                      <m:t>X</m:t>
+                    </m:r>
+                  </m:e>
+                  <m:sub>
+                    <m:r>
+                      <w:rPr>
+                        <w:rFonts w:ascii="Cambria Math" w:hAnsi="Cambria Math"/>
+                      </w:rPr>
+                      <m:t>t</m:t>
+                    </m:r>
+                  </m:sub>
+                </m:sSub>
+                <m:r>
+                  <w:rPr>
+                    <w:rFonts w:ascii="Cambria Math" w:hAnsi="Cambria Math"/>
+                  </w:rPr>
+                  <m:t>=x,</m:t>
+                </m:r>
+                <m:sSub>
+                  <m:sSubPr>
+                    <m:ctrlPr>
+                      <w:rPr>
+                        <w:rFonts w:ascii="Cambria Math" w:hAnsi="Cambria Math"/>
+                        <w:i/>
+                      </w:rPr>
+                    </m:ctrlPr>
+                  </m:sSubPr>
+                  <m:e>
+                    <m:r>
+                      <w:rPr>
+                        <w:rFonts w:ascii="Cambria Math" w:hAnsi="Cambria Math"/>
+                      </w:rPr>
+                      <m:t>Y</m:t>
+                    </m:r>
+                  </m:e>
+                  <m:sub>
+                    <m:r>
+                      <w:rPr>
+                        <w:rFonts w:ascii="Cambria Math" w:hAnsi="Cambria Math"/>
+                      </w:rPr>
+                      <m:t>1</m:t>
+                    </m:r>
+                  </m:sub>
+                </m:sSub>
+                <m:r>
+                  <w:rPr>
+                    <w:rFonts w:ascii="Cambria Math" w:hAnsi="Cambria Math"/>
+                  </w:rPr>
+                  <m:t>=</m:t>
+                </m:r>
+                <m:sSub>
+                  <m:sSubPr>
+                    <m:ctrlPr>
+                      <w:rPr>
+                        <w:rFonts w:ascii="Cambria Math" w:hAnsi="Cambria Math"/>
+                        <w:i/>
+                      </w:rPr>
+                    </m:ctrlPr>
+                  </m:sSubPr>
+                  <m:e>
+                    <m:r>
+                      <w:rPr>
+                        <w:rFonts w:ascii="Cambria Math" w:hAnsi="Cambria Math"/>
+                      </w:rPr>
+                      <m:t>y</m:t>
+                    </m:r>
+                  </m:e>
+                  <m:sub>
+                    <m:r>
+                      <w:rPr>
+                        <w:rFonts w:ascii="Cambria Math" w:hAnsi="Cambria Math"/>
+                      </w:rPr>
+                      <m:t>1</m:t>
+                    </m:r>
+                  </m:sub>
+                </m:sSub>
+                <m:r>
+                  <w:rPr>
+                    <w:rFonts w:ascii="Cambria Math" w:hAnsi="Cambria Math"/>
+                  </w:rPr>
+                  <m:t>,…,</m:t>
+                </m:r>
+                <m:sSub>
+                  <m:sSubPr>
+                    <m:ctrlPr>
+                      <w:rPr>
+                        <w:rFonts w:ascii="Cambria Math" w:hAnsi="Cambria Math"/>
+                        <w:i/>
+                      </w:rPr>
+                    </m:ctrlPr>
+                  </m:sSubPr>
+                  <m:e>
+                    <m:r>
+                      <w:rPr>
+                        <w:rFonts w:ascii="Cambria Math" w:hAnsi="Cambria Math"/>
+                      </w:rPr>
+                      <m:t>Y</m:t>
+                    </m:r>
+                  </m:e>
+                  <m:sub>
+                    <m:r>
+                      <w:rPr>
+                        <w:rFonts w:ascii="Cambria Math" w:hAnsi="Cambria Math"/>
+                      </w:rPr>
+                      <m:t>t</m:t>
+                    </m:r>
+                  </m:sub>
+                </m:sSub>
+                <m:r>
+                  <w:rPr>
+                    <w:rFonts w:ascii="Cambria Math" w:hAnsi="Cambria Math"/>
+                  </w:rPr>
+                  <m:t>=</m:t>
+                </m:r>
+                <m:sSub>
+                  <m:sSubPr>
+                    <m:ctrlPr>
+                      <w:rPr>
+                        <w:rFonts w:ascii="Cambria Math" w:hAnsi="Cambria Math"/>
+                        <w:i/>
+                      </w:rPr>
+                    </m:ctrlPr>
+                  </m:sSubPr>
+                  <m:e>
+                    <m:r>
+                      <w:rPr>
+                        <w:rFonts w:ascii="Cambria Math" w:hAnsi="Cambria Math"/>
+                      </w:rPr>
+                      <m:t>y</m:t>
+                    </m:r>
+                  </m:e>
+                  <m:sub>
+                    <m:r>
+                      <w:rPr>
+                        <w:rFonts w:ascii="Cambria Math" w:hAnsi="Cambria Math"/>
+                      </w:rPr>
+                      <m:t>t</m:t>
+                    </m:r>
+                  </m:sub>
+                </m:sSub>
+              </m:e>
+            </m:d>
+          </m:e>
+        </m:func>
+      </m:oMath>
+      <w:r>
+        <w:t xml:space="preserve">, we can determine the maximum probability sequence </w:t>
+      </w:r>
+      <m:oMath>
+        <m:sSub>
+          <m:sSubPr>
+            <m:ctrlPr>
+              <w:rPr>
+                <w:rFonts w:ascii="Cambria Math" w:hAnsi="Cambria Math"/>
+                <w:i/>
+              </w:rPr>
+            </m:ctrlPr>
+          </m:sSubPr>
+          <m:e>
+            <m:r>
+              <w:rPr>
+                <w:rFonts w:ascii="Cambria Math" w:hAnsi="Cambria Math"/>
+              </w:rPr>
+              <m:t>x</m:t>
+            </m:r>
+          </m:e>
+          <m:sub>
+            <m:r>
+              <w:rPr>
+                <w:rFonts w:ascii="Cambria Math" w:hAnsi="Cambria Math"/>
+              </w:rPr>
+              <m:t>1</m:t>
+            </m:r>
+          </m:sub>
+        </m:sSub>
+        <m:r>
+          <w:rPr>
+            <w:rFonts w:ascii="Cambria Math" w:hAnsi="Cambria Math"/>
+          </w:rPr>
+          <m:t>,</m:t>
+        </m:r>
+        <m:sSub>
+          <m:sSubPr>
+            <m:ctrlPr>
+              <w:rPr>
+                <w:rFonts w:ascii="Cambria Math" w:hAnsi="Cambria Math"/>
+                <w:i/>
+              </w:rPr>
+            </m:ctrlPr>
+          </m:sSubPr>
+          <m:e>
+            <m:r>
+              <w:rPr>
+                <w:rFonts w:ascii="Cambria Math" w:hAnsi="Cambria Math"/>
+              </w:rPr>
+              <m:t>x</m:t>
+            </m:r>
+          </m:e>
+          <m:sub>
+            <m:r>
+              <w:rPr>
+                <w:rFonts w:ascii="Cambria Math" w:hAnsi="Cambria Math"/>
+              </w:rPr>
+              <m:t>2</m:t>
+            </m:r>
+          </m:sub>
+        </m:sSub>
+        <m:r>
+          <w:rPr>
+            <w:rFonts w:ascii="Cambria Math" w:hAnsi="Cambria Math"/>
+          </w:rPr>
+          <m:t>,…,</m:t>
+        </m:r>
+        <m:sSub>
+          <m:sSubPr>
+            <m:ctrlPr>
+              <w:rPr>
+                <w:rFonts w:ascii="Cambria Math" w:hAnsi="Cambria Math"/>
+                <w:i/>
+              </w:rPr>
+            </m:ctrlPr>
+          </m:sSubPr>
+          <m:e>
+            <m:r>
+              <w:rPr>
+                <w:rFonts w:ascii="Cambria Math" w:hAnsi="Cambria Math"/>
+              </w:rPr>
+              <m:t>x</m:t>
+            </m:r>
+          </m:e>
+          <m:sub>
+            <m:r>
+              <w:rPr>
+                <w:rFonts w:ascii="Cambria Math" w:hAnsi="Cambria Math"/>
+              </w:rPr>
+              <m:t>t</m:t>
+            </m:r>
+          </m:sub>
+        </m:sSub>
+        <m:r>
+          <w:rPr>
+            <w:rFonts w:ascii="Cambria Math" w:hAnsi="Cambria Math"/>
+          </w:rPr>
+          <m:t>∈Ω</m:t>
+        </m:r>
+      </m:oMath>
+      <w:r>
+        <w:t xml:space="preserve"> using Algorithm 3.</w:t>
+      </w:r>
+    </w:p>
+    <w:p>
+      <w:pPr>
+        <w:pStyle w:val="texthangingindent"/>
+      </w:pPr>
+      <w:r>
+        <w:rPr>
+          <w:b/>
+        </w:rPr>
+        <w:t>Algorithm 3</w:t>
+      </w:r>
+      <w:r>
+        <w:t xml:space="preserve"> The Viterbi Algorithm</w:t>
+      </w:r>
+    </w:p>
+    <w:p>
+      <w:pPr>
+        <w:pStyle w:val="textindent"/>
+      </w:pPr>
+      <m:oMath>
+        <m:r>
+          <w:rPr>
+            <w:rFonts w:ascii="Cambria Math" w:hAnsi="Cambria Math"/>
+            <w:vertAlign w:val="subscript"/>
+          </w:rPr>
+          <m:t>alph</m:t>
+        </m:r>
+        <m:sSub>
+          <m:sSubPr>
+            <m:ctrlPr>
+              <w:rPr>
+                <w:rFonts w:ascii="Cambria Math" w:hAnsi="Cambria Math"/>
+                <w:vertAlign w:val="subscript"/>
+              </w:rPr>
+            </m:ctrlPr>
+          </m:sSubPr>
+          <m:e>
+            <m:r>
+              <w:rPr>
+                <w:rFonts w:ascii="Cambria Math" w:hAnsi="Cambria Math"/>
+                <w:vertAlign w:val="subscript"/>
+              </w:rPr>
+              <m:t>a</m:t>
+            </m:r>
+          </m:e>
+          <m:sub>
+            <m:r>
+              <m:rPr>
+                <m:sty m:val="p"/>
+              </m:rPr>
+              <w:rPr>
+                <w:rFonts w:ascii="Cambria Math" w:hAnsi="Cambria Math"/>
+                <w:vertAlign w:val="subscript"/>
+              </w:rPr>
+              <m:t>0</m:t>
+            </m:r>
+          </m:sub>
+        </m:sSub>
+        <m:r>
+          <m:rPr>
+            <m:sty m:val="p"/>
+          </m:rPr>
+          <w:rPr>
+            <w:rFonts w:ascii="Cambria Math" w:hAnsi="Cambria Math"/>
+            <w:vertAlign w:val="subscript"/>
+          </w:rPr>
+          <m:t>←</m:t>
+        </m:r>
+        <m:r>
+          <w:rPr>
+            <w:rFonts w:ascii="Cambria Math" w:hAnsi="Cambria Math"/>
+            <w:vertAlign w:val="subscript"/>
+          </w:rPr>
+          <m:t>π</m:t>
+        </m:r>
+      </m:oMath>
+      <w:r>
+        <w:t xml:space="preserve"> </w:t>
+      </w:r>
+    </w:p>
+    <w:p>
+      <w:pPr>
+        <w:pStyle w:val="textindent"/>
+        <w:rPr>
+          <w:b/>
+        </w:rPr>
+      </w:pPr>
+      <m:oMath>
+        <m:r>
+          <m:rPr>
+            <m:sty m:val="bi"/>
+          </m:rPr>
+          <w:rPr>
+            <w:rFonts w:ascii="Cambria Math" w:hAnsi="Cambria Math"/>
+          </w:rPr>
+          <m:t xml:space="preserve">for </m:t>
+        </m:r>
+        <m:r>
+          <w:rPr>
+            <w:rFonts w:ascii="Cambria Math" w:hAnsi="Cambria Math"/>
+          </w:rPr>
+          <m:t>i←1</m:t>
+        </m:r>
+        <m:r>
+          <m:rPr>
+            <m:sty m:val="bi"/>
+          </m:rPr>
+          <w:rPr>
+            <w:rFonts w:ascii="Cambria Math" w:hAnsi="Cambria Math"/>
+          </w:rPr>
+          <m:t xml:space="preserve"> to</m:t>
+        </m:r>
+        <m:r>
+          <w:rPr>
+            <w:rFonts w:ascii="Cambria Math" w:hAnsi="Cambria Math"/>
+          </w:rPr>
+          <m:t xml:space="preserve"> t </m:t>
+        </m:r>
+        <m:r>
+          <m:rPr>
+            <m:sty m:val="bi"/>
+          </m:rPr>
+          <w:rPr>
+            <w:rFonts w:ascii="Cambria Math" w:hAnsi="Cambria Math"/>
+          </w:rPr>
+          <m:t>do</m:t>
+        </m:r>
+      </m:oMath>
+      <w:r>
+        <w:rPr>
+          <w:b/>
+        </w:rPr>
+        <w:t xml:space="preserve"> </w:t>
+      </w:r>
+    </w:p>
+    <w:p>
+      <w:pPr>
+        <w:pStyle w:val="textindent"/>
+        <w:rPr>
+          <w:b/>
+        </w:rPr>
+      </w:pPr>
+      <m:oMath>
+        <m:r>
+          <m:rPr>
+            <m:sty m:val="bi"/>
+          </m:rPr>
+          <w:rPr>
+            <w:rFonts w:ascii="Cambria Math" w:hAnsi="Cambria Math"/>
+          </w:rPr>
+          <m:t xml:space="preserve">    for all </m:t>
+        </m:r>
+        <m:r>
+          <w:rPr>
+            <w:rFonts w:ascii="Cambria Math" w:hAnsi="Cambria Math"/>
+          </w:rPr>
+          <m:t xml:space="preserve">x∈Ω </m:t>
+        </m:r>
+        <m:r>
+          <m:rPr>
+            <m:sty m:val="bi"/>
+          </m:rPr>
+          <w:rPr>
+            <w:rFonts w:ascii="Cambria Math" w:hAnsi="Cambria Math"/>
+          </w:rPr>
+          <m:t>do</m:t>
+        </m:r>
+      </m:oMath>
+      <w:r>
+        <w:rPr>
+          <w:b/>
+        </w:rPr>
+        <w:t xml:space="preserve"> </w:t>
+      </w:r>
+    </w:p>
+    <w:p>
+      <w:pPr>
+        <w:pStyle w:val="textindent"/>
+      </w:pPr>
+      <m:oMath>
+        <m:r>
+          <w:rPr>
+            <w:rFonts w:ascii="Cambria Math" w:hAnsi="Cambria Math"/>
+          </w:rPr>
+          <m:t xml:space="preserve">        </m:t>
+        </m:r>
+        <m:sSub>
+          <m:sSubPr>
+            <m:ctrlPr>
+              <w:rPr>
+                <w:rFonts w:ascii="Cambria Math" w:hAnsi="Cambria Math"/>
+                <w:i/>
+              </w:rPr>
+            </m:ctrlPr>
+          </m:sSubPr>
+          <m:e>
+            <m:r>
+              <w:rPr>
+                <w:rFonts w:ascii="Cambria Math" w:hAnsi="Cambria Math"/>
+              </w:rPr>
+              <m:t>α</m:t>
+            </m:r>
+          </m:e>
+          <m:sub>
+            <m:r>
+              <w:rPr>
+                <w:rFonts w:ascii="Cambria Math" w:hAnsi="Cambria Math"/>
+              </w:rPr>
+              <m:t>i</m:t>
+            </m:r>
+          </m:sub>
+        </m:sSub>
+        <m:d>
+          <m:dPr>
+            <m:ctrlPr>
+              <w:rPr>
+                <w:rFonts w:ascii="Cambria Math" w:hAnsi="Cambria Math"/>
+                <w:i/>
+              </w:rPr>
+            </m:ctrlPr>
+          </m:dPr>
+          <m:e>
+            <m:r>
+              <w:rPr>
+                <w:rFonts w:ascii="Cambria Math" w:hAnsi="Cambria Math"/>
+              </w:rPr>
+              <m:t>x</m:t>
+            </m:r>
+          </m:e>
+        </m:d>
+        <m:r>
+          <w:rPr>
+            <w:rFonts w:ascii="Cambria Math" w:hAnsi="Cambria Math"/>
+          </w:rPr>
+          <m:t>←</m:t>
+        </m:r>
+        <m:sSub>
+          <m:sSubPr>
+            <m:ctrlPr>
+              <w:rPr>
+                <w:rFonts w:ascii="Cambria Math" w:hAnsi="Cambria Math"/>
+                <w:i/>
+              </w:rPr>
+            </m:ctrlPr>
+          </m:sSubPr>
+          <m:e>
+            <m:r>
+              <w:rPr>
+                <w:rFonts w:ascii="Cambria Math" w:hAnsi="Cambria Math"/>
+              </w:rPr>
+              <m:t>O</m:t>
+            </m:r>
+          </m:e>
+          <m:sub>
+            <m:r>
+              <w:rPr>
+                <w:rFonts w:ascii="Cambria Math" w:hAnsi="Cambria Math"/>
+              </w:rPr>
+              <m:t>x,</m:t>
+            </m:r>
+            <m:sSub>
+              <m:sSubPr>
+                <m:ctrlPr>
+                  <w:rPr>
+                    <w:rFonts w:ascii="Cambria Math" w:hAnsi="Cambria Math"/>
+                    <w:i/>
+                  </w:rPr>
+                </m:ctrlPr>
+              </m:sSubPr>
+              <m:e>
+                <m:r>
+                  <w:rPr>
+                    <w:rFonts w:ascii="Cambria Math" w:hAnsi="Cambria Math"/>
+                  </w:rPr>
+                  <m:t>y</m:t>
+                </m:r>
+              </m:e>
+              <m:sub>
+                <m:r>
+                  <w:rPr>
+                    <w:rFonts w:ascii="Cambria Math" w:hAnsi="Cambria Math"/>
+                  </w:rPr>
+                  <m:t>i</m:t>
+                </m:r>
+              </m:sub>
+            </m:sSub>
+          </m:sub>
+        </m:sSub>
+        <m:r>
+          <w:rPr>
+            <w:rFonts w:ascii="Cambria Math" w:hAnsi="Cambria Math"/>
+          </w:rPr>
+          <m:t>⋅</m:t>
+        </m:r>
+        <m:func>
+          <m:funcPr>
+            <m:ctrlPr>
+              <w:rPr>
+                <w:rFonts w:ascii="Cambria Math" w:hAnsi="Cambria Math"/>
+                <w:i/>
+              </w:rPr>
+            </m:ctrlPr>
+          </m:funcPr>
+          <m:fName>
+            <m:r>
+              <m:rPr>
+                <m:sty m:val="p"/>
+              </m:rPr>
+              <w:rPr>
+                <w:rFonts w:ascii="Cambria Math" w:hAnsi="Cambria Math"/>
+              </w:rPr>
+              <m:t>max</m:t>
+            </m:r>
+          </m:fName>
+          <m:e>
+            <m:d>
+              <m:dPr>
+                <m:ctrlPr>
+                  <w:rPr>
+                    <w:rFonts w:ascii="Cambria Math" w:hAnsi="Cambria Math"/>
+                    <w:i/>
+                  </w:rPr>
+                </m:ctrlPr>
+              </m:dPr>
+              <m:e>
+                <m:r>
+                  <w:rPr>
+                    <w:rFonts w:ascii="Cambria Math" w:hAnsi="Cambria Math"/>
+                  </w:rPr>
+                  <m:t>diag</m:t>
+                </m:r>
+                <m:d>
+                  <m:dPr>
+                    <m:ctrlPr>
+                      <w:rPr>
+                        <w:rFonts w:ascii="Cambria Math" w:hAnsi="Cambria Math"/>
+                        <w:i/>
+                      </w:rPr>
+                    </m:ctrlPr>
+                  </m:dPr>
+                  <m:e>
+                    <m:sSub>
+                      <m:sSubPr>
+                        <m:ctrlPr>
+                          <w:rPr>
+                            <w:rFonts w:ascii="Cambria Math" w:hAnsi="Cambria Math"/>
+                            <w:i/>
+                          </w:rPr>
+                        </m:ctrlPr>
+                      </m:sSubPr>
+                      <m:e>
+                        <m:r>
+                          <w:rPr>
+                            <w:rFonts w:ascii="Cambria Math" w:hAnsi="Cambria Math"/>
+                          </w:rPr>
+                          <m:t>P</m:t>
+                        </m:r>
+                      </m:e>
+                      <m:sub>
+                        <m:r>
+                          <w:rPr>
+                            <w:rFonts w:ascii="Cambria Math" w:hAnsi="Cambria Math"/>
+                          </w:rPr>
+                          <m:t>x,*</m:t>
+                        </m:r>
+                      </m:sub>
+                    </m:sSub>
+                  </m:e>
+                </m:d>
+                <m:r>
+                  <w:rPr>
+                    <w:rFonts w:ascii="Cambria Math" w:hAnsi="Cambria Math"/>
+                  </w:rPr>
+                  <m:t>⋅</m:t>
+                </m:r>
+                <m:sSub>
+                  <m:sSubPr>
+                    <m:ctrlPr>
+                      <w:rPr>
+                        <w:rFonts w:ascii="Cambria Math" w:hAnsi="Cambria Math"/>
+                        <w:i/>
+                      </w:rPr>
+                    </m:ctrlPr>
+                  </m:sSubPr>
+                  <m:e>
+                    <m:r>
+                      <w:rPr>
+                        <w:rFonts w:ascii="Cambria Math" w:hAnsi="Cambria Math"/>
+                      </w:rPr>
+                      <m:t>α</m:t>
+                    </m:r>
+                  </m:e>
+                  <m:sub>
+                    <m:r>
+                      <w:rPr>
+                        <w:rFonts w:ascii="Cambria Math" w:hAnsi="Cambria Math"/>
+                      </w:rPr>
+                      <m:t>i-1</m:t>
+                    </m:r>
+                  </m:sub>
+                </m:sSub>
+              </m:e>
+            </m:d>
+          </m:e>
+        </m:func>
+      </m:oMath>
+      <w:r>
+        <w:t xml:space="preserve"> </w:t>
+      </w:r>
+    </w:p>
+    <w:p>
+      <w:pPr>
+        <w:pStyle w:val="textindent"/>
+        <w:rPr>
+          <w:b/>
+        </w:rPr>
+      </w:pPr>
+      <w:r>
+        <w:t xml:space="preserve"> </w:t>
+      </w:r>
+      <m:oMath>
+        <m:r>
+          <w:rPr>
+            <w:rFonts w:ascii="Cambria Math" w:hAnsi="Cambria Math"/>
+          </w:rPr>
+          <m:t xml:space="preserve">   </m:t>
+        </m:r>
+        <m:r>
+          <m:rPr>
+            <m:sty m:val="bi"/>
+          </m:rPr>
+          <w:rPr>
+            <w:rFonts w:ascii="Cambria Math" w:hAnsi="Cambria Math"/>
+          </w:rPr>
+          <m:t>end for</m:t>
+        </m:r>
+      </m:oMath>
+    </w:p>
+    <w:p>
+      <w:pPr>
+        <w:pStyle w:val="textindent"/>
+        <w:rPr>
+          <w:b/>
+        </w:rPr>
+      </w:pPr>
+      <m:oMath>
+        <m:sSub>
+          <m:sSubPr>
+            <m:ctrlPr>
+              <w:rPr>
+                <w:rFonts w:ascii="Cambria Math" w:hAnsi="Cambria Math"/>
+                <w:i/>
+              </w:rPr>
+            </m:ctrlPr>
+          </m:sSubPr>
+          <m:e>
+            <m:r>
+              <w:rPr>
+                <w:rFonts w:ascii="Cambria Math" w:hAnsi="Cambria Math"/>
+              </w:rPr>
+              <m:t>x</m:t>
+            </m:r>
+          </m:e>
+          <m:sub>
+            <m:r>
+              <w:rPr>
+                <w:rFonts w:ascii="Cambria Math" w:hAnsi="Cambria Math"/>
+              </w:rPr>
+              <m:t>i</m:t>
+            </m:r>
+          </m:sub>
+        </m:sSub>
+        <m:r>
+          <w:rPr>
+            <w:rFonts w:ascii="Cambria Math" w:hAnsi="Cambria Math"/>
+          </w:rPr>
+          <m:t>←</m:t>
+        </m:r>
+        <m:func>
+          <m:funcPr>
+            <m:ctrlPr>
+              <w:rPr>
+                <w:rFonts w:ascii="Cambria Math" w:hAnsi="Cambria Math"/>
+                <w:i/>
+              </w:rPr>
+            </m:ctrlPr>
+          </m:funcPr>
+          <m:fName>
+            <m:limLow>
+              <m:limLowPr>
+                <m:ctrlPr>
+                  <w:rPr>
+                    <w:rFonts w:ascii="Cambria Math" w:hAnsi="Cambria Math"/>
+                    <w:i/>
+                  </w:rPr>
+                </m:ctrlPr>
+              </m:limLowPr>
+              <m:e>
+                <m:r>
+                  <m:rPr>
+                    <m:sty m:val="p"/>
+                  </m:rPr>
+                  <w:rPr>
+                    <w:rFonts w:ascii="Cambria Math" w:hAnsi="Cambria Math"/>
+                  </w:rPr>
+                  <m:t>arg</m:t>
+                </m:r>
+                <m:r>
+                  <m:rPr>
+                    <m:sty m:val="p"/>
+                  </m:rPr>
+                  <w:rPr>
+                    <w:rFonts w:ascii="Cambria Math" w:hAnsi="Cambria Math"/>
+                  </w:rPr>
+                  <m:t>max</m:t>
+                </m:r>
+              </m:e>
+              <m:lim>
+                <m:r>
+                  <w:rPr>
+                    <w:rFonts w:ascii="Cambria Math" w:hAnsi="Cambria Math"/>
+                  </w:rPr>
+                  <m:t>x∈Ω</m:t>
+                </m:r>
+              </m:lim>
+            </m:limLow>
+          </m:fName>
+          <m:e>
+            <m:sSub>
+              <m:sSubPr>
+                <m:ctrlPr>
+                  <w:rPr>
+                    <w:rFonts w:ascii="Cambria Math" w:hAnsi="Cambria Math"/>
+                    <w:i/>
+                  </w:rPr>
+                </m:ctrlPr>
+              </m:sSubPr>
+              <m:e>
+                <m:r>
+                  <w:rPr>
+                    <w:rFonts w:ascii="Cambria Math" w:hAnsi="Cambria Math"/>
+                  </w:rPr>
+                  <m:t>α</m:t>
+                </m:r>
+              </m:e>
+              <m:sub>
+                <m:r>
+                  <w:rPr>
+                    <w:rFonts w:ascii="Cambria Math" w:hAnsi="Cambria Math"/>
+                  </w:rPr>
+                  <m:t>i</m:t>
+                </m:r>
+              </m:sub>
+            </m:sSub>
+            <m:d>
+              <m:dPr>
+                <m:ctrlPr>
+                  <w:rPr>
+                    <w:rFonts w:ascii="Cambria Math" w:hAnsi="Cambria Math"/>
+                    <w:i/>
+                  </w:rPr>
+                </m:ctrlPr>
+              </m:dPr>
+              <m:e>
+                <m:r>
+                  <w:rPr>
+                    <w:rFonts w:ascii="Cambria Math" w:hAnsi="Cambria Math"/>
+                  </w:rPr>
+                  <m:t>x</m:t>
+                </m:r>
+              </m:e>
+            </m:d>
+          </m:e>
+        </m:func>
+      </m:oMath>
+      <w:r>
+        <w:rPr>
+          <w:b/>
+        </w:rPr>
+        <w:t xml:space="preserve"> </w:t>
+      </w:r>
+    </w:p>
+    <w:p>
+      <w:pPr>
+        <w:pStyle w:val="textindent"/>
+        <w:rPr>
+          <w:b/>
+        </w:rPr>
+      </w:pPr>
+      <m:oMath>
+        <m:r>
+          <m:rPr>
+            <m:sty m:val="bi"/>
+          </m:rPr>
+          <w:rPr>
+            <w:rFonts w:ascii="Cambria Math" w:hAnsi="Cambria Math"/>
+          </w:rPr>
+          <m:t>end for</m:t>
+        </m:r>
+      </m:oMath>
+      <w:r>
+        <w:rPr>
+          <w:b/>
+        </w:rPr>
+        <w:t xml:space="preserve"> </w:t>
+      </w:r>
+    </w:p>
+    <w:p>
+      <w:pPr>
+        <w:pStyle w:val="text"/>
+      </w:pPr>
+      <m:oMath>
+        <m:r>
+          <m:rPr>
+            <m:sty m:val="bi"/>
+          </m:rPr>
+          <w:rPr>
+            <w:rFonts w:ascii="Cambria Math" w:hAnsi="Cambria Math"/>
+          </w:rPr>
+          <m:t xml:space="preserve">return </m:t>
+        </m:r>
+        <m:d>
+          <m:dPr>
+            <m:ctrlPr>
+              <w:rPr>
+                <w:rFonts w:ascii="Cambria Math" w:hAnsi="Cambria Math"/>
+                <w:i/>
+              </w:rPr>
+            </m:ctrlPr>
+          </m:dPr>
+          <m:e>
+            <m:sSub>
+              <m:sSubPr>
+                <m:ctrlPr>
+                  <w:rPr>
+                    <w:rFonts w:ascii="Cambria Math" w:hAnsi="Cambria Math"/>
+                    <w:i/>
+                  </w:rPr>
+                </m:ctrlPr>
+              </m:sSubPr>
+              <m:e>
+                <m:r>
+                  <w:rPr>
+                    <w:rFonts w:ascii="Cambria Math" w:hAnsi="Cambria Math"/>
+                  </w:rPr>
+                  <m:t>x</m:t>
+                </m:r>
+              </m:e>
+              <m:sub>
+                <m:r>
+                  <w:rPr>
+                    <w:rFonts w:ascii="Cambria Math" w:hAnsi="Cambria Math"/>
+                  </w:rPr>
+                  <m:t>1</m:t>
+                </m:r>
+              </m:sub>
+            </m:sSub>
+            <m:r>
+              <w:rPr>
+                <w:rFonts w:ascii="Cambria Math" w:hAnsi="Cambria Math"/>
+              </w:rPr>
+              <m:t>,…,</m:t>
+            </m:r>
+            <m:sSub>
+              <m:sSubPr>
+                <m:ctrlPr>
+                  <w:rPr>
+                    <w:rFonts w:ascii="Cambria Math" w:hAnsi="Cambria Math"/>
+                    <w:i/>
+                  </w:rPr>
+                </m:ctrlPr>
+              </m:sSubPr>
+              <m:e>
+                <m:r>
+                  <w:rPr>
+                    <w:rFonts w:ascii="Cambria Math" w:hAnsi="Cambria Math"/>
+                  </w:rPr>
+                  <m:t>x</m:t>
+                </m:r>
+              </m:e>
+              <m:sub>
+                <m:r>
+                  <w:rPr>
+                    <w:rFonts w:ascii="Cambria Math" w:hAnsi="Cambria Math"/>
+                  </w:rPr>
+                  <m:t>t</m:t>
+                </m:r>
+              </m:sub>
+            </m:sSub>
+          </m:e>
+        </m:d>
+      </m:oMath>
+      <w:r>
+        <w:t xml:space="preserve"> </w:t>
+      </w:r>
+    </w:p>
+    <w:p>
+      <w:pPr>
+        <w:pStyle w:val="Heading3"/>
+      </w:pPr>
+      <w:r>
+        <w:t>Decoding fMRI</w:t>
+      </w:r>
+    </w:p>
+    <w:p>
+      <w:pPr>
+        <w:pStyle w:val="text"/>
+      </w:pPr>
+      <w:r>
+        <w:t xml:space="preserve">In my research, I am attempting to decode brain states from functional magnetic resonance imaging (fMRI) data. The level of neural activation in the brain is approximately captured by the blood-oxygen-level dependent (BOLD) signal. However, </w:t>
+      </w:r>
+      <w:r>
+        <w:lastRenderedPageBreak/>
+        <w:t>this signal is extremely noisy; the signal-to-noise ratio is generally on the order of 1. Therefore, we must integrate repeated measures to achieve good accuracy. Traditionally, this is done by averaging across blocks of time where the stimulus, and presumably the brain state, is constant. By leveraging a hidden Markov model, we can relax the constraints on the temporal structure of the stimulus and hidden brain states.</w:t>
+      </w:r>
+    </w:p>
+    <w:p>
+      <w:pPr>
+        <w:pStyle w:val="Heading4"/>
+      </w:pPr>
+      <w:r>
+        <w:t>Hidden Brain States</w:t>
+      </w:r>
+    </w:p>
+    <w:p>
+      <w:pPr>
+        <w:pStyle w:val="text"/>
+      </w:pPr>
+      <w:r>
+        <w:t xml:space="preserve">The true brain state is a massively high dimensional variable that is dependent on the state of all of the neurons and other signaling pathways in the brain. This state space is approximately bounded by </w:t>
+      </w:r>
+      <m:oMath>
+        <m:r>
+          <w:rPr>
+            <w:rFonts w:ascii="Cambria Math" w:hAnsi="Cambria Math"/>
+          </w:rPr>
+          <m:t>p</m:t>
+        </m:r>
+        <m:sSup>
+          <m:sSupPr>
+            <m:ctrlPr>
+              <w:rPr>
+                <w:rFonts w:ascii="Cambria Math" w:hAnsi="Cambria Math"/>
+                <w:i/>
+              </w:rPr>
+            </m:ctrlPr>
+          </m:sSupPr>
+          <m:e>
+            <m:r>
+              <w:rPr>
+                <w:rFonts w:ascii="Cambria Math" w:hAnsi="Cambria Math"/>
+              </w:rPr>
+              <m:t>n</m:t>
+            </m:r>
+          </m:e>
+          <m:sup>
+            <m:r>
+              <w:rPr>
+                <w:rFonts w:ascii="Cambria Math" w:hAnsi="Cambria Math"/>
+              </w:rPr>
+              <m:t>2</m:t>
+            </m:r>
+          </m:sup>
+        </m:sSup>
+      </m:oMath>
+      <w:r>
+        <w:t xml:space="preserve"> where </w:t>
+      </w:r>
+      <m:oMath>
+        <m:r>
+          <w:rPr>
+            <w:rFonts w:ascii="Cambria Math" w:hAnsi="Cambria Math"/>
+          </w:rPr>
+          <m:t>p</m:t>
+        </m:r>
+      </m:oMath>
+      <w:r>
+        <w:t xml:space="preserve"> is the number of signaling pathways and </w:t>
+      </w:r>
+      <m:oMath>
+        <m:r>
+          <w:rPr>
+            <w:rFonts w:ascii="Cambria Math" w:hAnsi="Cambria Math"/>
+          </w:rPr>
+          <m:t>n</m:t>
+        </m:r>
+      </m:oMath>
+      <w:r>
+        <w:t xml:space="preserve"> is the number of neurons in the brain. The average adult human has around 86 billion neurons which makes working with the true state space intractable. Instead, we consider a much smaller state space defined by an indicator function on the true state. In our experiments, subjects are asked to make a choice or complete some task. Presumably, the choice they make or the way they complete the task is a function of the true brain state. Each choice then can be considered an indicator function on the true state space that is 1 when the brain’s state is such that it would choose that option. In this way, we can construct an arbitrary number of indicator functions to explore numerous neural hypotheses.</w:t>
+      </w:r>
+    </w:p>
+    <w:p>
+      <w:pPr>
+        <w:pStyle w:val="Heading4"/>
+      </w:pPr>
+      <w:r>
+        <w:t>Observable Signal</w:t>
+      </w:r>
+    </w:p>
+    <w:p>
+      <w:pPr>
+        <w:pStyle w:val="text"/>
+      </w:pPr>
+      <w:r>
+        <w:t>The BOLD signal is captured by the MRI machine every 2.5 seconds across the entire</w:t>
+      </w:r>
+      <w:r>
+        <w:t xml:space="preserve"> brain with a resolution of </w:t>
+      </w:r>
+      <m:oMath>
+        <m:r>
+          <w:rPr>
+            <w:rFonts w:ascii="Cambria Math" w:hAnsi="Cambria Math"/>
+          </w:rPr>
+          <m:t>2m</m:t>
+        </m:r>
+        <m:sSup>
+          <m:sSupPr>
+            <m:ctrlPr>
+              <w:rPr>
+                <w:rFonts w:ascii="Cambria Math" w:hAnsi="Cambria Math"/>
+                <w:i/>
+              </w:rPr>
+            </m:ctrlPr>
+          </m:sSupPr>
+          <m:e>
+            <m:r>
+              <w:rPr>
+                <w:rFonts w:ascii="Cambria Math" w:hAnsi="Cambria Math"/>
+              </w:rPr>
+              <m:t>m</m:t>
+            </m:r>
+          </m:e>
+          <m:sup>
+            <m:r>
+              <w:rPr>
+                <w:rFonts w:ascii="Cambria Math" w:hAnsi="Cambria Math"/>
+              </w:rPr>
+              <m:t>3</m:t>
+            </m:r>
+          </m:sup>
+        </m:sSup>
+      </m:oMath>
+      <w:r>
+        <w:t>. The signal is produced by shifts in the level of oxygen concentration in the capillaries feeding neurons. As neurons spike more frequently, t</w:t>
+      </w:r>
+      <w:r>
+        <w:t>hey consume more glucose and</w:t>
+      </w:r>
+      <w:r>
+        <w:t xml:space="preserve"> oxygen. To compensate for this increased metabolism, the brain increases blood flow specifically to the area of high activation. The </w:t>
+      </w:r>
+      <w:r>
+        <w:lastRenderedPageBreak/>
+        <w:t>increased blood flow results in increased oxygen concentration that can be measured by the MRI machine. The signal is correlated with neural activity but it is sme</w:t>
+      </w:r>
+      <w:r>
+        <w:t>ared out in time by the hemody</w:t>
+      </w:r>
       <w:bookmarkStart w:id="0" w:name="_GoBack"/>
       <w:bookmarkEnd w:id="0"/>
+      <w:r>
+        <w:t>namic response function (HRF). This function is a measure of how the blood flow responds to activation. Unfortunately, this signal is generally quite weak compared to the noise in the system. Noise includes thermal and electronic noise as well as noise introduced by heart rate and respiration rate which also influence the oxygen concentration.</w:t>
+      </w:r>
     </w:p>
     <w:sectPr>
       <w:footerReference w:type="even" r:id="rId10"/>
@@ -5082,7 +12428,7 @@
         <w:rStyle w:val="PageNumber"/>
         <w:noProof/>
       </w:rPr>
-      <w:t>9</w:t>
+      <w:t>14</w:t>
     </w:r>
     <w:r>
       <w:rPr>
@@ -6818,7 +14164,7 @@
 </file>
 
 <file path=customXml/itemProps1.xml><?xml version="1.0" encoding="utf-8"?>
-<ds:datastoreItem xmlns:ds="http://schemas.openxmlformats.org/officeDocument/2006/customXml" ds:itemID="{BA157BA2-7D94-6648-A922-6C2A37904F6C}">
+<ds:datastoreItem xmlns:ds="http://schemas.openxmlformats.org/officeDocument/2006/customXml" ds:itemID="{063EC061-70A2-9842-827E-378F88138B31}">
   <ds:schemaRefs>
     <ds:schemaRef ds:uri="http://schemas.openxmlformats.org/officeDocument/2006/bibliography"/>
   </ds:schemaRefs>
